--- a/Diagrammes/partie1_rapport (1).docx
+++ b/Diagrammes/partie1_rapport (1).docx
@@ -382,11 +382,11 @@
                   </wp:anchor>
                 </w:drawing>
               </mc:Choice>
-              <mc:Fallback xmlns:w15="http://schemas.microsoft.com/office/word/2012/wordml">
+              <mc:Fallback>
                 <w:pict>
-                  <v:group w14:anchorId="303B53EA" id="Groupe 125" o:spid="_x0000_s1026" style="position:absolute;margin-left:0;margin-top:0;width:540pt;height:556.55pt;z-index:-251661312;mso-width-percent:1154;mso-height-percent:670;mso-top-percent:45;mso-position-horizontal:center;mso-position-horizontal-relative:margin;mso-position-vertical-relative:page;mso-width-percent:1154;mso-height-percent:670;mso-top-percent:45;mso-width-relative:margin" coordsize="55613,54044" o:gfxdata="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">
+                  <v:group id="Groupe 125" o:spid="_x0000_s1026" style="position:absolute;margin-left:0;margin-top:0;width:540pt;height:556.55pt;z-index:-251661312;mso-width-percent:1154;mso-height-percent:670;mso-top-percent:45;mso-position-horizontal:center;mso-position-horizontal-relative:margin;mso-position-vertical-relative:page;mso-width-percent:1154;mso-height-percent:670;mso-top-percent:45;mso-width-relative:margin" coordsize="55613,54044" o:gfxdata="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">
                     <o:lock v:ext="edit" aspectratio="t"/>
-                    <v:shape id="Forme libre 10" o:spid="_x0000_s1027" style="position:absolute;width:55575;height:54044;visibility:visible;mso-wrap-style:square;v-text-anchor:bottom" coordsize="720,700" o:spt="100" o:gfxdata="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" adj="-11796480,,5400" path="m,c,644,,644,,644v23,6,62,14,113,21c250,685,476,700,720,644v,-27,,-27,,-27c720,,720,,720,,,,,,,e" fillcolor="#4d5f78 [2994]" stroked="f">
+                    <v:shape id="Forme libre 10" o:spid="_x0000_s1027" style="position:absolute;width:55575;height:54044;visibility:visible;mso-wrap-style:square;v-text-anchor:bottom" coordsize="720,700" o:spt="100" o:gfxdata="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" adj="-11796480,,5400" path="m,c,644,,644,,644v23,6,62,14,113,21c250,685,476,700,720,644v,-27,,-27,,-27c720,,720,,720,,,,,,,e" fillcolor="black [34]" stroked="f">
                       <v:fill color2="#2a3442 [2018]" rotate="t" colors="0 #5d6d85;.5 #485972;1 #334258" focus="100%" type="gradient">
                         <o:fill v:ext="view" type="gradientUnscaled"/>
                       </v:fill>
@@ -596,9 +596,9 @@
                   </wp:anchor>
                 </w:drawing>
               </mc:Choice>
-              <mc:Fallback xmlns:w15="http://schemas.microsoft.com/office/word/2012/wordml">
+              <mc:Fallback>
                 <w:pict>
-                  <v:shapetype w14:anchorId="30B39D6D" id="_x0000_t202" coordsize="21600,21600" o:spt="202" path="m,l,21600r21600,l21600,xe">
+                  <v:shapetype id="_x0000_t202" coordsize="21600,21600" o:spt="202" path="m,l,21600r21600,l21600,xe">
                     <v:stroke joinstyle="miter"/>
                     <v:path gradientshapeok="t" o:connecttype="rect"/>
                   </v:shapetype>
@@ -854,9 +854,9 @@
                   </wp:anchor>
                 </w:drawing>
               </mc:Choice>
-              <mc:Fallback xmlns:w15="http://schemas.microsoft.com/office/word/2012/wordml">
+              <mc:Fallback>
                 <w:pict>
-                  <v:shape w14:anchorId="444AB63D" id="Zone de texte 129" o:spid="_x0000_s1030" type="#_x0000_t202" style="position:absolute;margin-left:0;margin-top:0;width:453pt;height:38.15pt;z-index:251657216;visibility:visible;mso-wrap-style:square;mso-width-percent:1154;mso-height-percent:0;mso-top-percent:790;mso-wrap-distance-left:9pt;mso-wrap-distance-top:0;mso-wrap-distance-right:9pt;mso-wrap-distance-bottom:0;mso-position-horizontal:center;mso-position-horizontal-relative:page;mso-position-vertical-relative:page;mso-width-percent:1154;mso-height-percent:0;mso-top-percent:790;mso-width-relative:margin;mso-height-relative:margin;v-text-anchor:top" o:gfxdata="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" filled="f" stroked="f" strokeweight=".5pt">
+                  <v:shape id="Zone de texte 129" o:spid="_x0000_s1030" type="#_x0000_t202" style="position:absolute;margin-left:0;margin-top:0;width:453pt;height:38.15pt;z-index:251657216;visibility:visible;mso-wrap-style:square;mso-width-percent:1154;mso-height-percent:0;mso-top-percent:790;mso-wrap-distance-left:9pt;mso-wrap-distance-top:0;mso-wrap-distance-right:9pt;mso-wrap-distance-bottom:0;mso-position-horizontal:center;mso-position-horizontal-relative:page;mso-position-vertical-relative:page;mso-width-percent:1154;mso-height-percent:0;mso-top-percent:790;mso-width-relative:margin;mso-height-relative:margin;v-text-anchor:top" o:gfxdata="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" filled="f" stroked="f" strokeweight=".5pt">
                     <v:textbox style="mso-fit-shape-to-text:t" inset="1in,0,86.4pt,0">
                       <w:txbxContent>
                         <w:sdt>
@@ -1074,9 +1074,9 @@
                   </wp:anchor>
                 </w:drawing>
               </mc:Choice>
-              <mc:Fallback xmlns:w15="http://schemas.microsoft.com/office/word/2012/wordml">
+              <mc:Fallback>
                 <w:pict>
-                  <v:rect w14:anchorId="47FB6FB4" id="Rectangle 130" o:spid="_x0000_s1031" style="position:absolute;margin-left:-4.4pt;margin-top:0;width:46.8pt;height:77.75pt;z-index:251656192;visibility:visible;mso-wrap-style:square;mso-width-percent:76;mso-height-percent:98;mso-top-percent:23;mso-wrap-distance-left:9pt;mso-wrap-distance-top:0;mso-wrap-distance-right:9pt;mso-wrap-distance-bottom:0;mso-position-horizontal:right;mso-position-horizontal-relative:margin;mso-position-vertical-relative:page;mso-width-percent:76;mso-height-percent:98;mso-top-percent:23;mso-width-relative:page;mso-height-relative:page;v-text-anchor:bottom" o:gfxdata="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" fillcolor="#5b9bd5 [3204]" stroked="f" strokeweight="1pt">
+                  <v:rect id="Rectangle 130" o:spid="_x0000_s1031" style="position:absolute;margin-left:-4.4pt;margin-top:0;width:46.8pt;height:77.75pt;z-index:251656192;visibility:visible;mso-wrap-style:square;mso-width-percent:76;mso-height-percent:98;mso-top-percent:23;mso-wrap-distance-left:9pt;mso-wrap-distance-top:0;mso-wrap-distance-right:9pt;mso-wrap-distance-bottom:0;mso-position-horizontal:right;mso-position-horizontal-relative:margin;mso-position-vertical-relative:page;mso-width-percent:76;mso-height-percent:98;mso-top-percent:23;mso-width-relative:page;mso-height-relative:page;v-text-anchor:bottom" o:gfxdata="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" fillcolor="#5b9bd5 [3204]" stroked="f" strokeweight="1pt">
                     <v:path arrowok="t"/>
                     <o:lock v:ext="edit" aspectratio="t"/>
                     <v:textbox inset="3.6pt,,3.6pt">
@@ -2901,7 +2901,21 @@
         <w:rPr>
           <w:sz w:val="20"/>
         </w:rPr>
-        <w:t xml:space="preserve">L’équipe de projet est donc composée par Sébastien Heuzé et Cyril Le Driant, tous deux alternants à </w:t>
+        <w:t xml:space="preserve">L’équipe de projet est donc composée par Sébastien </w:t>
+      </w:r>
+      <w:proofErr w:type="spellStart"/>
+      <w:r>
+        <w:rPr>
+          <w:sz w:val="20"/>
+        </w:rPr>
+        <w:t>Heuzé</w:t>
+      </w:r>
+      <w:proofErr w:type="spellEnd"/>
+      <w:r>
+        <w:rPr>
+          <w:sz w:val="20"/>
+        </w:rPr>
+        <w:t xml:space="preserve"> et Cyril Le Driant, tous deux alternants à </w:t>
       </w:r>
       <w:r>
         <w:rPr>
@@ -3283,14 +3297,27 @@
                             <w:r>
                               <w:t xml:space="preserve">Figure </w:t>
                             </w:r>
-                            <w:fldSimple w:instr=" SEQ Figure \* ARABIC ">
-                              <w:r>
-                                <w:rPr>
-                                  <w:noProof/>
-                                </w:rPr>
-                                <w:t>1</w:t>
-                              </w:r>
-                            </w:fldSimple>
+                            <w:r>
+                              <w:fldChar w:fldCharType="begin"/>
+                            </w:r>
+                            <w:r>
+                              <w:instrText xml:space="preserve"> SEQ Figure \* ARABIC </w:instrText>
+                            </w:r>
+                            <w:r>
+                              <w:fldChar w:fldCharType="separate"/>
+                            </w:r>
+                            <w:r>
+                              <w:rPr>
+                                <w:noProof/>
+                              </w:rPr>
+                              <w:t>1</w:t>
+                            </w:r>
+                            <w:r>
+                              <w:rPr>
+                                <w:noProof/>
+                              </w:rPr>
+                              <w:fldChar w:fldCharType="end"/>
+                            </w:r>
                             <w:r>
                               <w:t xml:space="preserve"> - Diagramme de CU, SS médias</w:t>
                             </w:r>
@@ -3309,9 +3336,9 @@
               </wp:anchor>
             </w:drawing>
           </mc:Choice>
-          <mc:Fallback xmlns:w15="http://schemas.microsoft.com/office/word/2012/wordml">
+          <mc:Fallback>
             <w:pict>
-              <v:shape w14:anchorId="7E5CF428" id="Zone de texte 5" o:spid="_x0000_s1032" type="#_x0000_t202" style="position:absolute;margin-left:46.05pt;margin-top:445.85pt;width:360.8pt;height:.05pt;z-index:-251648000;visibility:visible;mso-wrap-style:square;mso-wrap-distance-left:9pt;mso-wrap-distance-top:0;mso-wrap-distance-right:9pt;mso-wrap-distance-bottom:0;mso-position-horizontal:absolute;mso-position-horizontal-relative:text;mso-position-vertical:absolute;mso-position-vertical-relative:text;v-text-anchor:top" o:gfxdata="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" stroked="f">
+              <v:shape id="Zone de texte 5" o:spid="_x0000_s1032" type="#_x0000_t202" style="position:absolute;margin-left:46.05pt;margin-top:445.85pt;width:360.8pt;height:.05pt;z-index:-251648000;visibility:visible;mso-wrap-style:square;mso-wrap-distance-left:9pt;mso-wrap-distance-top:0;mso-wrap-distance-right:9pt;mso-wrap-distance-bottom:0;mso-position-horizontal:absolute;mso-position-horizontal-relative:text;mso-position-vertical:absolute;mso-position-vertical-relative:text;v-text-anchor:top" o:gfxdata="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" stroked="f">
                 <v:textbox style="mso-fit-shape-to-text:t" inset="0,0,0,0">
                   <w:txbxContent>
                     <w:p>
@@ -3325,14 +3352,27 @@
                       <w:r>
                         <w:t xml:space="preserve">Figure </w:t>
                       </w:r>
-                      <w:fldSimple w:instr=" SEQ Figure \* ARABIC ">
-                        <w:r>
-                          <w:rPr>
-                            <w:noProof/>
-                          </w:rPr>
-                          <w:t>1</w:t>
-                        </w:r>
-                      </w:fldSimple>
+                      <w:r>
+                        <w:fldChar w:fldCharType="begin"/>
+                      </w:r>
+                      <w:r>
+                        <w:instrText xml:space="preserve"> SEQ Figure \* ARABIC </w:instrText>
+                      </w:r>
+                      <w:r>
+                        <w:fldChar w:fldCharType="separate"/>
+                      </w:r>
+                      <w:r>
+                        <w:rPr>
+                          <w:noProof/>
+                        </w:rPr>
+                        <w:t>1</w:t>
+                      </w:r>
+                      <w:r>
+                        <w:rPr>
+                          <w:noProof/>
+                        </w:rPr>
+                        <w:fldChar w:fldCharType="end"/>
+                      </w:r>
                       <w:r>
                         <w:t xml:space="preserve"> - Diagramme de CU, SS médias</w:t>
                       </w:r>
@@ -3662,16 +3702,37 @@
                             <w:r>
                               <w:t xml:space="preserve">Figure </w:t>
                             </w:r>
-                            <w:fldSimple w:instr=" SEQ Figure \* ARABIC ">
-                              <w:r>
-                                <w:rPr>
-                                  <w:noProof/>
-                                </w:rPr>
-                                <w:t>2</w:t>
-                              </w:r>
-                            </w:fldSimple>
                             <w:r>
-                              <w:t xml:space="preserve"> - Diagramme d'activité : emprunt d'un média</w:t>
+                              <w:fldChar w:fldCharType="begin"/>
+                            </w:r>
+                            <w:r>
+                              <w:instrText xml:space="preserve"> SEQ Figure \* ARABIC </w:instrText>
+                            </w:r>
+                            <w:r>
+                              <w:fldChar w:fldCharType="separate"/>
+                            </w:r>
+                            <w:r>
+                              <w:rPr>
+                                <w:noProof/>
+                              </w:rPr>
+                              <w:t>2</w:t>
+                            </w:r>
+                            <w:r>
+                              <w:rPr>
+                                <w:noProof/>
+                              </w:rPr>
+                              <w:fldChar w:fldCharType="end"/>
+                            </w:r>
+                            <w:r>
+                              <w:t xml:space="preserve"> - Diagramme d'activité : </w:t>
+                            </w:r>
+                            <w:proofErr w:type="spellStart"/>
+                            <w:r>
+                              <w:t>emprunt</w:t>
+                            </w:r>
+                            <w:proofErr w:type="spellEnd"/>
+                            <w:r>
+                              <w:t xml:space="preserve"> d'un média</w:t>
                             </w:r>
                           </w:p>
                         </w:txbxContent>
@@ -3688,9 +3749,9 @@
               </wp:anchor>
             </w:drawing>
           </mc:Choice>
-          <mc:Fallback xmlns:w15="http://schemas.microsoft.com/office/word/2012/wordml">
+          <mc:Fallback>
             <w:pict>
-              <v:shape w14:anchorId="793FEF82" id="Zone de texte 6" o:spid="_x0000_s1033" type="#_x0000_t202" style="position:absolute;margin-left:45.3pt;margin-top:593.2pt;width:362.7pt;height:.05pt;z-index:251675648;visibility:visible;mso-wrap-style:square;mso-wrap-distance-left:9pt;mso-wrap-distance-top:0;mso-wrap-distance-right:9pt;mso-wrap-distance-bottom:0;mso-position-horizontal:absolute;mso-position-horizontal-relative:text;mso-position-vertical:absolute;mso-position-vertical-relative:text;v-text-anchor:top" o:gfxdata="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" stroked="f">
+              <v:shape id="Zone de texte 6" o:spid="_x0000_s1033" type="#_x0000_t202" style="position:absolute;margin-left:45.3pt;margin-top:593.2pt;width:362.7pt;height:.05pt;z-index:251675648;visibility:visible;mso-wrap-style:square;mso-wrap-distance-left:9pt;mso-wrap-distance-top:0;mso-wrap-distance-right:9pt;mso-wrap-distance-bottom:0;mso-position-horizontal:absolute;mso-position-horizontal-relative:text;mso-position-vertical:absolute;mso-position-vertical-relative:text;v-text-anchor:top" o:gfxdata="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" stroked="f">
                 <v:textbox style="mso-fit-shape-to-text:t" inset="0,0,0,0">
                   <w:txbxContent>
                     <w:p>
@@ -3701,16 +3762,37 @@
                       <w:r>
                         <w:t xml:space="preserve">Figure </w:t>
                       </w:r>
-                      <w:fldSimple w:instr=" SEQ Figure \* ARABIC ">
-                        <w:r>
-                          <w:rPr>
-                            <w:noProof/>
-                          </w:rPr>
-                          <w:t>2</w:t>
-                        </w:r>
-                      </w:fldSimple>
                       <w:r>
-                        <w:t xml:space="preserve"> - Diagramme d'activité : emprunt d'un média</w:t>
+                        <w:fldChar w:fldCharType="begin"/>
+                      </w:r>
+                      <w:r>
+                        <w:instrText xml:space="preserve"> SEQ Figure \* ARABIC </w:instrText>
+                      </w:r>
+                      <w:r>
+                        <w:fldChar w:fldCharType="separate"/>
+                      </w:r>
+                      <w:r>
+                        <w:rPr>
+                          <w:noProof/>
+                        </w:rPr>
+                        <w:t>2</w:t>
+                      </w:r>
+                      <w:r>
+                        <w:rPr>
+                          <w:noProof/>
+                        </w:rPr>
+                        <w:fldChar w:fldCharType="end"/>
+                      </w:r>
+                      <w:r>
+                        <w:t xml:space="preserve"> - Diagramme d'activité : </w:t>
+                      </w:r>
+                      <w:proofErr w:type="spellStart"/>
+                      <w:r>
+                        <w:t>emprunt</w:t>
+                      </w:r>
+                      <w:proofErr w:type="spellEnd"/>
+                      <w:r>
+                        <w:t xml:space="preserve"> d'un média</w:t>
                       </w:r>
                     </w:p>
                   </w:txbxContent>
@@ -3795,24 +3877,203 @@
     <w:p>
       <w:pPr>
         <w:rPr>
-          <w:color w:val="FF0000"/>
-          <w:sz w:val="20"/>
-        </w:rPr>
-      </w:pPr>
-      <w:r>
-        <w:rPr>
-          <w:color w:val="FF0000"/>
-          <w:sz w:val="20"/>
-        </w:rPr>
-        <w:t>Ici, faire un script shell linux qui pose des questions comme le fera le petit logiciel.</w:t>
-      </w:r>
-    </w:p>
-    <w:p>
-      <w:pPr>
-        <w:rPr>
-          <w:sz w:val="20"/>
-        </w:rPr>
-      </w:pPr>
+          <w:sz w:val="20"/>
+        </w:rPr>
+      </w:pPr>
+      <w:r>
+        <w:rPr>
+          <w:noProof/>
+          <w:lang w:eastAsia="fr-FR"/>
+        </w:rPr>
+        <w:drawing>
+          <wp:inline distT="0" distB="0" distL="0" distR="0" wp14:anchorId="2E9EB6DA" wp14:editId="19D9A13D">
+            <wp:extent cx="3276600" cy="809625"/>
+            <wp:effectExtent l="0" t="0" r="0" b="9525"/>
+            <wp:docPr id="37" name="Image 37"/>
+            <wp:cNvGraphicFramePr>
+              <a:graphicFrameLocks xmlns:a="http://schemas.openxmlformats.org/drawingml/2006/main" noChangeAspect="1"/>
+            </wp:cNvGraphicFramePr>
+            <a:graphic xmlns:a="http://schemas.openxmlformats.org/drawingml/2006/main">
+              <a:graphicData uri="http://schemas.openxmlformats.org/drawingml/2006/picture">
+                <pic:pic xmlns:pic="http://schemas.openxmlformats.org/drawingml/2006/picture">
+                  <pic:nvPicPr>
+                    <pic:cNvPr id="0" name=""/>
+                    <pic:cNvPicPr/>
+                  </pic:nvPicPr>
+                  <pic:blipFill>
+                    <a:blip r:embed="rId15"/>
+                    <a:stretch>
+                      <a:fillRect/>
+                    </a:stretch>
+                  </pic:blipFill>
+                  <pic:spPr>
+                    <a:xfrm>
+                      <a:off x="0" y="0"/>
+                      <a:ext cx="3276600" cy="809625"/>
+                    </a:xfrm>
+                    <a:prstGeom prst="rect">
+                      <a:avLst/>
+                    </a:prstGeom>
+                  </pic:spPr>
+                </pic:pic>
+              </a:graphicData>
+            </a:graphic>
+          </wp:inline>
+        </w:drawing>
+      </w:r>
+    </w:p>
+    <w:p>
+      <w:pPr>
+        <w:rPr>
+          <w:sz w:val="20"/>
+        </w:rPr>
+      </w:pPr>
+      <w:r>
+        <w:rPr>
+          <w:noProof/>
+          <w:lang w:eastAsia="fr-FR"/>
+        </w:rPr>
+        <w:drawing>
+          <wp:inline distT="0" distB="0" distL="0" distR="0" wp14:anchorId="694DE6F0" wp14:editId="6CA16E9C">
+            <wp:extent cx="3238500" cy="1438275"/>
+            <wp:effectExtent l="0" t="0" r="0" b="9525"/>
+            <wp:docPr id="34" name="Image 34"/>
+            <wp:cNvGraphicFramePr>
+              <a:graphicFrameLocks xmlns:a="http://schemas.openxmlformats.org/drawingml/2006/main" noChangeAspect="1"/>
+            </wp:cNvGraphicFramePr>
+            <a:graphic xmlns:a="http://schemas.openxmlformats.org/drawingml/2006/main">
+              <a:graphicData uri="http://schemas.openxmlformats.org/drawingml/2006/picture">
+                <pic:pic xmlns:pic="http://schemas.openxmlformats.org/drawingml/2006/picture">
+                  <pic:nvPicPr>
+                    <pic:cNvPr id="0" name=""/>
+                    <pic:cNvPicPr/>
+                  </pic:nvPicPr>
+                  <pic:blipFill>
+                    <a:blip r:embed="rId16"/>
+                    <a:stretch>
+                      <a:fillRect/>
+                    </a:stretch>
+                  </pic:blipFill>
+                  <pic:spPr>
+                    <a:xfrm>
+                      <a:off x="0" y="0"/>
+                      <a:ext cx="3238500" cy="1438275"/>
+                    </a:xfrm>
+                    <a:prstGeom prst="rect">
+                      <a:avLst/>
+                    </a:prstGeom>
+                  </pic:spPr>
+                </pic:pic>
+              </a:graphicData>
+            </a:graphic>
+          </wp:inline>
+        </w:drawing>
+      </w:r>
+    </w:p>
+    <w:p>
+      <w:pPr>
+        <w:rPr>
+          <w:sz w:val="20"/>
+        </w:rPr>
+      </w:pPr>
+      <w:r>
+        <w:rPr>
+          <w:noProof/>
+          <w:lang w:eastAsia="fr-FR"/>
+        </w:rPr>
+        <w:drawing>
+          <wp:inline distT="0" distB="0" distL="0" distR="0" wp14:anchorId="4DE839CF" wp14:editId="60FE868D">
+            <wp:extent cx="3590925" cy="1304925"/>
+            <wp:effectExtent l="0" t="0" r="9525" b="9525"/>
+            <wp:docPr id="38" name="Image 38"/>
+            <wp:cNvGraphicFramePr>
+              <a:graphicFrameLocks xmlns:a="http://schemas.openxmlformats.org/drawingml/2006/main" noChangeAspect="1"/>
+            </wp:cNvGraphicFramePr>
+            <a:graphic xmlns:a="http://schemas.openxmlformats.org/drawingml/2006/main">
+              <a:graphicData uri="http://schemas.openxmlformats.org/drawingml/2006/picture">
+                <pic:pic xmlns:pic="http://schemas.openxmlformats.org/drawingml/2006/picture">
+                  <pic:nvPicPr>
+                    <pic:cNvPr id="0" name=""/>
+                    <pic:cNvPicPr/>
+                  </pic:nvPicPr>
+                  <pic:blipFill>
+                    <a:blip r:embed="rId17"/>
+                    <a:stretch>
+                      <a:fillRect/>
+                    </a:stretch>
+                  </pic:blipFill>
+                  <pic:spPr>
+                    <a:xfrm>
+                      <a:off x="0" y="0"/>
+                      <a:ext cx="3590925" cy="1304925"/>
+                    </a:xfrm>
+                    <a:prstGeom prst="rect">
+                      <a:avLst/>
+                    </a:prstGeom>
+                  </pic:spPr>
+                </pic:pic>
+              </a:graphicData>
+            </a:graphic>
+          </wp:inline>
+        </w:drawing>
+      </w:r>
+    </w:p>
+    <w:p>
+      <w:pPr>
+        <w:rPr>
+          <w:sz w:val="20"/>
+        </w:rPr>
+      </w:pPr>
+      <w:r>
+        <w:rPr>
+          <w:noProof/>
+          <w:lang w:eastAsia="fr-FR"/>
+        </w:rPr>
+        <w:drawing>
+          <wp:inline distT="0" distB="0" distL="0" distR="0" wp14:anchorId="12D8A604" wp14:editId="1C659E14">
+            <wp:extent cx="3267075" cy="723900"/>
+            <wp:effectExtent l="0" t="0" r="9525" b="0"/>
+            <wp:docPr id="35" name="Image 35"/>
+            <wp:cNvGraphicFramePr>
+              <a:graphicFrameLocks xmlns:a="http://schemas.openxmlformats.org/drawingml/2006/main" noChangeAspect="1"/>
+            </wp:cNvGraphicFramePr>
+            <a:graphic xmlns:a="http://schemas.openxmlformats.org/drawingml/2006/main">
+              <a:graphicData uri="http://schemas.openxmlformats.org/drawingml/2006/picture">
+                <pic:pic xmlns:pic="http://schemas.openxmlformats.org/drawingml/2006/picture">
+                  <pic:nvPicPr>
+                    <pic:cNvPr id="0" name=""/>
+                    <pic:cNvPicPr/>
+                  </pic:nvPicPr>
+                  <pic:blipFill>
+                    <a:blip r:embed="rId18"/>
+                    <a:stretch>
+                      <a:fillRect/>
+                    </a:stretch>
+                  </pic:blipFill>
+                  <pic:spPr>
+                    <a:xfrm>
+                      <a:off x="0" y="0"/>
+                      <a:ext cx="3267075" cy="723900"/>
+                    </a:xfrm>
+                    <a:prstGeom prst="rect">
+                      <a:avLst/>
+                    </a:prstGeom>
+                  </pic:spPr>
+                </pic:pic>
+              </a:graphicData>
+            </a:graphic>
+          </wp:inline>
+        </w:drawing>
+      </w:r>
+    </w:p>
+    <w:p>
+      <w:pPr>
+        <w:rPr>
+          <w:sz w:val="20"/>
+        </w:rPr>
+      </w:pPr>
+      <w:bookmarkStart w:id="6" w:name="_GoBack"/>
+      <w:bookmarkEnd w:id="6"/>
     </w:p>
     <w:p>
       <w:pPr>
@@ -3822,11 +4083,11 @@
           <w:numId w:val="1"/>
         </w:numPr>
       </w:pPr>
-      <w:bookmarkStart w:id="6" w:name="_Toc374711462"/>
+      <w:bookmarkStart w:id="7" w:name="_Toc374711462"/>
       <w:r>
         <w:t>Sous-système utilisateurs</w:t>
       </w:r>
-      <w:bookmarkEnd w:id="6"/>
+      <w:bookmarkEnd w:id="7"/>
     </w:p>
     <w:p>
       <w:pPr>
@@ -3836,11 +4097,11 @@
           <w:numId w:val="1"/>
         </w:numPr>
       </w:pPr>
-      <w:bookmarkStart w:id="7" w:name="_Toc374711463"/>
+      <w:bookmarkStart w:id="8" w:name="_Toc374711463"/>
       <w:r>
         <w:t>Diagramme de cas d’utilisation</w:t>
       </w:r>
-      <w:bookmarkEnd w:id="7"/>
+      <w:bookmarkEnd w:id="8"/>
     </w:p>
     <w:p>
       <w:r>
@@ -3848,6 +4109,7 @@
           <w:noProof/>
           <w:lang w:eastAsia="fr-FR"/>
         </w:rPr>
+        <w:lastRenderedPageBreak/>
         <w:drawing>
           <wp:anchor distT="0" distB="0" distL="114300" distR="114300" simplePos="0" relativeHeight="251669504" behindDoc="1" locked="0" layoutInCell="1" allowOverlap="1" wp14:anchorId="4D769E12" wp14:editId="48A7BDC7">
             <wp:simplePos x="0" y="0"/>
@@ -3880,7 +4142,7 @@
                     <pic:cNvPicPr/>
                   </pic:nvPicPr>
                   <pic:blipFill>
-                    <a:blip r:embed="rId15">
+                    <a:blip r:embed="rId19">
                       <a:extLst>
                         <a:ext uri="{28A0092B-C50C-407E-A947-70E740481C1C}">
                           <a14:useLocalDpi xmlns:a14="http://schemas.microsoft.com/office/drawing/2010/main" val="0"/>
@@ -3970,14 +4232,27 @@
                             <w:r>
                               <w:t xml:space="preserve">Figure </w:t>
                             </w:r>
-                            <w:fldSimple w:instr=" SEQ Figure \* ARABIC ">
-                              <w:r>
-                                <w:rPr>
-                                  <w:noProof/>
-                                </w:rPr>
-                                <w:t>3</w:t>
-                              </w:r>
-                            </w:fldSimple>
+                            <w:r>
+                              <w:fldChar w:fldCharType="begin"/>
+                            </w:r>
+                            <w:r>
+                              <w:instrText xml:space="preserve"> SEQ Figure \* ARABIC </w:instrText>
+                            </w:r>
+                            <w:r>
+                              <w:fldChar w:fldCharType="separate"/>
+                            </w:r>
+                            <w:r>
+                              <w:rPr>
+                                <w:noProof/>
+                              </w:rPr>
+                              <w:t>3</w:t>
+                            </w:r>
+                            <w:r>
+                              <w:rPr>
+                                <w:noProof/>
+                              </w:rPr>
+                              <w:fldChar w:fldCharType="end"/>
+                            </w:r>
                             <w:r>
                               <w:t xml:space="preserve"> - Diagramme de CU, SS utilisateurs</w:t>
                             </w:r>
@@ -3996,9 +4271,9 @@
               </wp:anchor>
             </w:drawing>
           </mc:Choice>
-          <mc:Fallback xmlns:w15="http://schemas.microsoft.com/office/word/2012/wordml">
+          <mc:Fallback>
             <w:pict>
-              <v:shape w14:anchorId="5EFAE8B4" id="Zone de texte 9" o:spid="_x0000_s1034" type="#_x0000_t202" style="position:absolute;margin-left:402.4pt;margin-top:417.4pt;width:453.6pt;height:.05pt;z-index:-251644928;visibility:visible;mso-wrap-style:square;mso-wrap-distance-left:9pt;mso-wrap-distance-top:0;mso-wrap-distance-right:9pt;mso-wrap-distance-bottom:0;mso-position-horizontal:right;mso-position-horizontal-relative:margin;mso-position-vertical:absolute;mso-position-vertical-relative:text;v-text-anchor:top" o:gfxdata="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" stroked="f">
+              <v:shape id="Zone de texte 9" o:spid="_x0000_s1034" type="#_x0000_t202" style="position:absolute;margin-left:402.4pt;margin-top:417.4pt;width:453.6pt;height:.05pt;z-index:-251644928;visibility:visible;mso-wrap-style:square;mso-wrap-distance-left:9pt;mso-wrap-distance-top:0;mso-wrap-distance-right:9pt;mso-wrap-distance-bottom:0;mso-position-horizontal:right;mso-position-horizontal-relative:margin;mso-position-vertical:absolute;mso-position-vertical-relative:text;v-text-anchor:top" o:gfxdata="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" stroked="f">
                 <v:textbox style="mso-fit-shape-to-text:t" inset="0,0,0,0">
                   <w:txbxContent>
                     <w:p>
@@ -4012,14 +4287,27 @@
                       <w:r>
                         <w:t xml:space="preserve">Figure </w:t>
                       </w:r>
-                      <w:fldSimple w:instr=" SEQ Figure \* ARABIC ">
-                        <w:r>
-                          <w:rPr>
-                            <w:noProof/>
-                          </w:rPr>
-                          <w:t>3</w:t>
-                        </w:r>
-                      </w:fldSimple>
+                      <w:r>
+                        <w:fldChar w:fldCharType="begin"/>
+                      </w:r>
+                      <w:r>
+                        <w:instrText xml:space="preserve"> SEQ Figure \* ARABIC </w:instrText>
+                      </w:r>
+                      <w:r>
+                        <w:fldChar w:fldCharType="separate"/>
+                      </w:r>
+                      <w:r>
+                        <w:rPr>
+                          <w:noProof/>
+                        </w:rPr>
+                        <w:t>3</w:t>
+                      </w:r>
+                      <w:r>
+                        <w:rPr>
+                          <w:noProof/>
+                        </w:rPr>
+                        <w:fldChar w:fldCharType="end"/>
+                      </w:r>
                       <w:r>
                         <w:t xml:space="preserve"> - Diagramme de CU, SS utilisateurs</w:t>
                       </w:r>
@@ -4151,11 +4439,11 @@
           <w:numId w:val="1"/>
         </w:numPr>
       </w:pPr>
-      <w:bookmarkStart w:id="8" w:name="_Toc374711464"/>
+      <w:bookmarkStart w:id="9" w:name="_Toc374711464"/>
       <w:r>
         <w:t>Maquettes d’écran</w:t>
       </w:r>
-      <w:bookmarkEnd w:id="8"/>
+      <w:bookmarkEnd w:id="9"/>
     </w:p>
     <w:p>
       <w:pPr>
@@ -4202,7 +4490,7 @@
           <w:numId w:val="1"/>
         </w:numPr>
       </w:pPr>
-      <w:bookmarkStart w:id="9" w:name="_Toc374711465"/>
+      <w:bookmarkStart w:id="10" w:name="_Toc374711465"/>
       <w:r>
         <w:rPr>
           <w:rFonts w:ascii="Century Gothic" w:hAnsi="Century Gothic"/>
@@ -4235,7 +4523,7 @@
                     <pic:cNvPicPr/>
                   </pic:nvPicPr>
                   <pic:blipFill>
-                    <a:blip r:embed="rId16" cstate="print">
+                    <a:blip r:embed="rId20" cstate="print">
                       <a:extLst>
                         <a:ext uri="{28A0092B-C50C-407E-A947-70E740481C1C}">
                           <a14:useLocalDpi xmlns:a14="http://schemas.microsoft.com/office/drawing/2010/main" val="0"/>
@@ -4355,7 +4643,7 @@
         </w:rPr>
         <w:t>Analyse</w:t>
       </w:r>
-      <w:bookmarkEnd w:id="9"/>
+      <w:bookmarkEnd w:id="10"/>
     </w:p>
     <w:p/>
     <w:p>
@@ -4422,11 +4710,11 @@
           <w:numId w:val="1"/>
         </w:numPr>
       </w:pPr>
-      <w:bookmarkStart w:id="10" w:name="_Toc374711466"/>
+      <w:bookmarkStart w:id="11" w:name="_Toc374711466"/>
       <w:r>
         <w:t>Diagrammes de collaboration</w:t>
       </w:r>
-      <w:bookmarkEnd w:id="10"/>
+      <w:bookmarkEnd w:id="11"/>
     </w:p>
     <w:p/>
     <w:p>
@@ -4453,7 +4741,7 @@
                     </pic:cNvPicPr>
                   </pic:nvPicPr>
                   <pic:blipFill>
-                    <a:blip r:embed="rId17">
+                    <a:blip r:embed="rId21">
                       <a:extLst>
                         <a:ext uri="{28A0092B-C50C-407E-A947-70E740481C1C}">
                           <a14:useLocalDpi xmlns:a14="http://schemas.microsoft.com/office/drawing/2010/main" val="0"/>
@@ -4491,7 +4779,15 @@
     <w:p/>
     <w:p>
       <w:r>
-        <w:t>Ce diagramme de collaboration reprend le cas « emprunt d’un média », cela permet de voir comment les différentes classes de l’application communiquent entre elles.</w:t>
+        <w:t>Ce diagramme de collaboration reprend le cas « </w:t>
+      </w:r>
+      <w:proofErr w:type="spellStart"/>
+      <w:r>
+        <w:t>emprunt</w:t>
+      </w:r>
+      <w:proofErr w:type="spellEnd"/>
+      <w:r>
+        <w:t xml:space="preserve"> d’un média », cela permet de voir comment les différentes classes de l’application communiquent entre elles.</w:t>
       </w:r>
     </w:p>
     <w:p>
@@ -4507,18 +4803,18 @@
           <w:numId w:val="1"/>
         </w:numPr>
       </w:pPr>
-      <w:bookmarkStart w:id="11" w:name="_Toc374711467"/>
+      <w:bookmarkStart w:id="12" w:name="_Toc374711467"/>
       <w:r>
         <w:lastRenderedPageBreak/>
         <w:t>Diagramme de classes</w:t>
       </w:r>
-      <w:bookmarkEnd w:id="11"/>
+      <w:bookmarkEnd w:id="12"/>
       <w:r>
         <w:t>.</w:t>
       </w:r>
     </w:p>
     <w:p>
-      <w:bookmarkStart w:id="12" w:name="_Toc374711468"/>
+      <w:bookmarkStart w:id="13" w:name="_Toc374711468"/>
       <w:r>
         <w:br/>
       </w:r>
@@ -4545,7 +4841,7 @@
                     </pic:cNvPicPr>
                   </pic:nvPicPr>
                   <pic:blipFill>
-                    <a:blip r:embed="rId18">
+                    <a:blip r:embed="rId22">
                       <a:extLst>
                         <a:ext uri="{28A0092B-C50C-407E-A947-70E740481C1C}">
                           <a14:useLocalDpi xmlns:a14="http://schemas.microsoft.com/office/drawing/2010/main" val="0"/>
@@ -4644,7 +4940,7 @@
         <w:lastRenderedPageBreak/>
         <w:t>Diagrammes de séquence</w:t>
       </w:r>
-      <w:bookmarkEnd w:id="12"/>
+      <w:bookmarkEnd w:id="13"/>
     </w:p>
     <w:p>
       <w:pPr>
@@ -4654,11 +4950,11 @@
           <w:numId w:val="1"/>
         </w:numPr>
       </w:pPr>
-      <w:bookmarkStart w:id="13" w:name="_Toc374711469"/>
+      <w:bookmarkStart w:id="14" w:name="_Toc374711469"/>
       <w:r>
         <w:t>Ajout d’un média</w:t>
       </w:r>
-      <w:bookmarkEnd w:id="13"/>
+      <w:bookmarkEnd w:id="14"/>
     </w:p>
     <w:p>
       <w:pPr>
@@ -4702,7 +4998,6 @@
         </w:rPr>
       </w:pPr>
     </w:p>
-    <w:bookmarkStart w:id="14" w:name="_Toc374711470"/>
     <w:p>
       <w:pPr>
         <w:pStyle w:val="Titre3"/>
@@ -4711,6 +5006,7 @@
           <w:numId w:val="1"/>
         </w:numPr>
       </w:pPr>
+      <w:bookmarkStart w:id="15" w:name="_Toc374711470"/>
       <w:r>
         <w:rPr>
           <w:noProof/>
@@ -4752,7 +5048,7 @@
                           </pic:cNvPicPr>
                         </pic:nvPicPr>
                         <pic:blipFill>
-                          <a:blip r:embed="rId19">
+                          <a:blip r:embed="rId23">
                             <a:extLst>
                               <a:ext uri="{28A0092B-C50C-407E-A947-70E740481C1C}">
                                 <a14:useLocalDpi xmlns:a14="http://schemas.microsoft.com/office/drawing/2010/main" val="0"/>
@@ -4806,14 +5102,27 @@
                               <w:r>
                                 <w:t xml:space="preserve">Figure </w:t>
                               </w:r>
-                              <w:fldSimple w:instr=" SEQ Figure \* ARABIC ">
-                                <w:r>
-                                  <w:rPr>
-                                    <w:noProof/>
-                                  </w:rPr>
-                                  <w:t>4</w:t>
-                                </w:r>
-                              </w:fldSimple>
+                              <w:r>
+                                <w:fldChar w:fldCharType="begin"/>
+                              </w:r>
+                              <w:r>
+                                <w:instrText xml:space="preserve"> SEQ Figure \* ARABIC </w:instrText>
+                              </w:r>
+                              <w:r>
+                                <w:fldChar w:fldCharType="separate"/>
+                              </w:r>
+                              <w:r>
+                                <w:rPr>
+                                  <w:noProof/>
+                                </w:rPr>
+                                <w:t>4</w:t>
+                              </w:r>
+                              <w:r>
+                                <w:rPr>
+                                  <w:noProof/>
+                                </w:rPr>
+                                <w:fldChar w:fldCharType="end"/>
+                              </w:r>
                               <w:r>
                                 <w:t xml:space="preserve"> - Diagramme de séquence - Ajout d'un média</w:t>
                               </w:r>
@@ -4833,9 +5142,9 @@
               </wp:anchor>
             </w:drawing>
           </mc:Choice>
-          <mc:Fallback xmlns:w15="http://schemas.microsoft.com/office/word/2012/wordml">
+          <mc:Fallback>
             <w:pict>
-              <v:group w14:anchorId="0478FF27" id="Groupe 14" o:spid="_x0000_s1035" style="position:absolute;left:0;text-align:left;margin-left:0;margin-top:.05pt;width:357.55pt;height:395.9pt;z-index:251683840;mso-position-horizontal:center;mso-position-horizontal-relative:margin" coordsize="45408,50279" o:gfxdata="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">
+              <v:group id="Groupe 14" o:spid="_x0000_s1035" style="position:absolute;left:0;text-align:left;margin-left:0;margin-top:.05pt;width:357.55pt;height:395.9pt;z-index:251683840;mso-position-horizontal:center;mso-position-horizontal-relative:margin" coordsize="45408,50279" o:gfxdata="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">
                 <v:shapetype id="_x0000_t75" coordsize="21600,21600" o:spt="75" o:preferrelative="t" path="m@4@5l@4@11@9@11@9@5xe" filled="f" stroked="f">
                   <v:stroke joinstyle="miter"/>
                   <v:formulas>
@@ -4856,7 +5165,7 @@
                   <o:lock v:ext="edit" aspectratio="t"/>
                 </v:shapetype>
                 <v:shape id="Image 11" o:spid="_x0000_s1036" type="#_x0000_t75" style="position:absolute;width:45408;height:47009;visibility:visible;mso-wrap-style:square" o:gfxdata="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">
-                  <v:imagedata r:id="rId20" o:title=""/>
+                  <v:imagedata r:id="rId24" o:title=""/>
                   <v:path arrowok="t"/>
                 </v:shape>
                 <v:shape id="Zone de texte 12" o:spid="_x0000_s1037" type="#_x0000_t202" style="position:absolute;top:47612;width:45408;height:2667;visibility:visible;mso-wrap-style:square;v-text-anchor:top" o:gfxdata="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" stroked="f">
@@ -4874,14 +5183,27 @@
                         <w:r>
                           <w:t xml:space="preserve">Figure </w:t>
                         </w:r>
-                        <w:fldSimple w:instr=" SEQ Figure \* ARABIC ">
-                          <w:r>
-                            <w:rPr>
-                              <w:noProof/>
-                            </w:rPr>
-                            <w:t>4</w:t>
-                          </w:r>
-                        </w:fldSimple>
+                        <w:r>
+                          <w:fldChar w:fldCharType="begin"/>
+                        </w:r>
+                        <w:r>
+                          <w:instrText xml:space="preserve"> SEQ Figure \* ARABIC </w:instrText>
+                        </w:r>
+                        <w:r>
+                          <w:fldChar w:fldCharType="separate"/>
+                        </w:r>
+                        <w:r>
+                          <w:rPr>
+                            <w:noProof/>
+                          </w:rPr>
+                          <w:t>4</w:t>
+                        </w:r>
+                        <w:r>
+                          <w:rPr>
+                            <w:noProof/>
+                          </w:rPr>
+                          <w:fldChar w:fldCharType="end"/>
+                        </w:r>
                         <w:r>
                           <w:t xml:space="preserve"> - Diagramme de séquence - Ajout d'un média</w:t>
                         </w:r>
@@ -4898,7 +5220,7 @@
       <w:r>
         <w:t>Emprunter un média</w:t>
       </w:r>
-      <w:bookmarkEnd w:id="14"/>
+      <w:bookmarkEnd w:id="15"/>
     </w:p>
     <w:p>
       <w:pPr>
@@ -4954,7 +5276,7 @@
                     <pic:cNvPicPr/>
                   </pic:nvPicPr>
                   <pic:blipFill>
-                    <a:blip r:embed="rId21">
+                    <a:blip r:embed="rId25">
                       <a:extLst>
                         <a:ext uri="{28A0092B-C50C-407E-A947-70E740481C1C}">
                           <a14:useLocalDpi xmlns:a14="http://schemas.microsoft.com/office/drawing/2010/main" val="0"/>
@@ -4989,14 +5311,27 @@
       <w:r>
         <w:t xml:space="preserve">Figure </w:t>
       </w:r>
-      <w:fldSimple w:instr=" SEQ Figure \* ARABIC ">
-        <w:r>
-          <w:rPr>
-            <w:noProof/>
-          </w:rPr>
-          <w:t>5</w:t>
-        </w:r>
-      </w:fldSimple>
+      <w:r>
+        <w:fldChar w:fldCharType="begin"/>
+      </w:r>
+      <w:r>
+        <w:instrText xml:space="preserve"> SEQ Figure \* ARABIC </w:instrText>
+      </w:r>
+      <w:r>
+        <w:fldChar w:fldCharType="separate"/>
+      </w:r>
+      <w:r>
+        <w:rPr>
+          <w:noProof/>
+        </w:rPr>
+        <w:t>5</w:t>
+      </w:r>
+      <w:r>
+        <w:rPr>
+          <w:noProof/>
+        </w:rPr>
+        <w:fldChar w:fldCharType="end"/>
+      </w:r>
       <w:r>
         <w:t xml:space="preserve"> - </w:t>
       </w:r>
@@ -5021,7 +5356,7 @@
           <w:szCs w:val="26"/>
         </w:rPr>
       </w:pPr>
-      <w:bookmarkStart w:id="15" w:name="_Toc374711471"/>
+      <w:bookmarkStart w:id="16" w:name="_Toc374711471"/>
       <w:r>
         <w:br w:type="page"/>
       </w:r>
@@ -5109,7 +5444,7 @@
                           </pic:cNvPicPr>
                         </pic:nvPicPr>
                         <pic:blipFill>
-                          <a:blip r:embed="rId22">
+                          <a:blip r:embed="rId26">
                             <a:extLst>
                               <a:ext uri="{28A0092B-C50C-407E-A947-70E740481C1C}">
                                 <a14:useLocalDpi xmlns:a14="http://schemas.microsoft.com/office/drawing/2010/main" val="0"/>
@@ -5202,11 +5537,11 @@
               </wp:anchor>
             </w:drawing>
           </mc:Choice>
-          <mc:Fallback xmlns:w15="http://schemas.microsoft.com/office/word/2012/wordml">
+          <mc:Fallback>
             <w:pict>
-              <v:group w14:anchorId="15E84710" id="Groupe 17" o:spid="_x0000_s1038" style="position:absolute;left:0;text-align:left;margin-left:0;margin-top:16.9pt;width:291.75pt;height:386.6pt;z-index:251687936;mso-position-horizontal:center;mso-position-horizontal-relative:margin" coordsize="37052,49098" o:gfxdata="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">
+              <v:group id="Groupe 17" o:spid="_x0000_s1038" style="position:absolute;left:0;text-align:left;margin-left:0;margin-top:16.9pt;width:291.75pt;height:386.6pt;z-index:251687936;mso-position-horizontal:center;mso-position-horizontal-relative:margin" coordsize="37052,49098" o:gfxdata="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">
                 <v:shape id="Image 13" o:spid="_x0000_s1039" type="#_x0000_t75" style="position:absolute;width:37052;height:45910;visibility:visible;mso-wrap-style:square" o:gfxdata="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">
-                  <v:imagedata r:id="rId23" o:title=""/>
+                  <v:imagedata r:id="rId27" o:title=""/>
                   <v:path arrowok="t"/>
                 </v:shape>
                 <v:shape id="Zone de texte 16" o:spid="_x0000_s1040" type="#_x0000_t202" style="position:absolute;top:46431;width:37052;height:2667;visibility:visible;mso-wrap-style:square;v-text-anchor:top" o:gfxdata="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" stroked="f">
@@ -5314,7 +5649,7 @@
         <w:lastRenderedPageBreak/>
         <w:t>Diagrammes d’états</w:t>
       </w:r>
-      <w:bookmarkEnd w:id="15"/>
+      <w:bookmarkEnd w:id="16"/>
     </w:p>
     <w:p>
       <w:pPr>
@@ -5384,7 +5719,7 @@
                           </pic:cNvPicPr>
                         </pic:nvPicPr>
                         <pic:blipFill>
-                          <a:blip r:embed="rId24">
+                          <a:blip r:embed="rId28">
                             <a:extLst>
                               <a:ext uri="{28A0092B-C50C-407E-A947-70E740481C1C}">
                                 <a14:useLocalDpi xmlns:a14="http://schemas.microsoft.com/office/drawing/2010/main" val="0"/>
@@ -5477,11 +5812,11 @@
               </wp:anchor>
             </w:drawing>
           </mc:Choice>
-          <mc:Fallback xmlns:w15="http://schemas.microsoft.com/office/word/2012/wordml">
+          <mc:Fallback>
             <w:pict>
-              <v:group w14:anchorId="03F0F402" id="Groupe 20" o:spid="_x0000_s1041" style="position:absolute;margin-left:-.1pt;margin-top:22.75pt;width:453.6pt;height:173.75pt;z-index:251692032;mso-position-horizontal-relative:margin" coordsize="57607,22066" o:gfxdata="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">
+              <v:group id="Groupe 20" o:spid="_x0000_s1041" style="position:absolute;margin-left:-.1pt;margin-top:22.75pt;width:453.6pt;height:173.75pt;z-index:251692032;mso-position-horizontal-relative:margin" coordsize="57607,22066" o:gfxdata="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">
                 <v:shape id="Image 18" o:spid="_x0000_s1042" type="#_x0000_t75" style="position:absolute;width:57607;height:18808;visibility:visible;mso-wrap-style:square" o:gfxdata="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">
-                  <v:imagedata r:id="rId25" o:title=""/>
+                  <v:imagedata r:id="rId29" o:title=""/>
                   <v:path arrowok="t"/>
                 </v:shape>
                 <v:shape id="Zone de texte 19" o:spid="_x0000_s1043" type="#_x0000_t202" style="position:absolute;top:19399;width:57607;height:2667;visibility:visible;mso-wrap-style:square;v-text-anchor:top" o:gfxdata="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" stroked="f">
@@ -5617,7 +5952,7 @@
                     <pic:cNvPicPr/>
                   </pic:nvPicPr>
                   <pic:blipFill>
-                    <a:blip r:embed="rId26">
+                    <a:blip r:embed="rId30">
                       <a:extLst>
                         <a:ext uri="{28A0092B-C50C-407E-A947-70E740481C1C}">
                           <a14:useLocalDpi xmlns:a14="http://schemas.microsoft.com/office/drawing/2010/main" val="0"/>
@@ -5988,7 +6323,7 @@
                           </pic:cNvPicPr>
                         </pic:nvPicPr>
                         <pic:blipFill>
-                          <a:blip r:embed="rId27">
+                          <a:blip r:embed="rId31">
                             <a:extLst>
                               <a:ext uri="{28A0092B-C50C-407E-A947-70E740481C1C}">
                                 <a14:useLocalDpi xmlns:a14="http://schemas.microsoft.com/office/drawing/2010/main" val="0"/>
@@ -6038,14 +6373,27 @@
                               <w:r>
                                 <w:t xml:space="preserve">Figure </w:t>
                               </w:r>
-                              <w:fldSimple w:instr=" SEQ Figure \* ARABIC ">
-                                <w:r>
-                                  <w:rPr>
-                                    <w:noProof/>
-                                  </w:rPr>
-                                  <w:t>8</w:t>
-                                </w:r>
-                              </w:fldSimple>
+                              <w:r>
+                                <w:fldChar w:fldCharType="begin"/>
+                              </w:r>
+                              <w:r>
+                                <w:instrText xml:space="preserve"> SEQ Figure \* ARABIC </w:instrText>
+                              </w:r>
+                              <w:r>
+                                <w:fldChar w:fldCharType="separate"/>
+                              </w:r>
+                              <w:r>
+                                <w:rPr>
+                                  <w:noProof/>
+                                </w:rPr>
+                                <w:t>8</w:t>
+                              </w:r>
+                              <w:r>
+                                <w:rPr>
+                                  <w:noProof/>
+                                </w:rPr>
+                                <w:fldChar w:fldCharType="end"/>
+                              </w:r>
                               <w:r>
                                 <w:t xml:space="preserve"> - Diagramme de composants</w:t>
                               </w:r>
@@ -6068,33 +6416,10 @@
           <mc:Fallback>
             <w:pict>
               <v:group id="Groupe 25" o:spid="_x0000_s1044" style="position:absolute;left:0;text-align:left;margin-left:36.9pt;margin-top:34.9pt;width:388.2pt;height:519.95pt;z-index:251699200;mso-position-horizontal-relative:margin" coordsize="49301,66033" o:gfxdata="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">
-                <v:shapetype id="_x0000_t75" coordsize="21600,21600" o:spt="75" o:preferrelative="t" path="m@4@5l@4@11@9@11@9@5xe" filled="f" stroked="f">
-                  <v:stroke joinstyle="miter"/>
-                  <v:formulas>
-                    <v:f eqn="if lineDrawn pixelLineWidth 0"/>
-                    <v:f eqn="sum @0 1 0"/>
-                    <v:f eqn="sum 0 0 @1"/>
-                    <v:f eqn="prod @2 1 2"/>
-                    <v:f eqn="prod @3 21600 pixelWidth"/>
-                    <v:f eqn="prod @3 21600 pixelHeight"/>
-                    <v:f eqn="sum @0 0 1"/>
-                    <v:f eqn="prod @6 1 2"/>
-                    <v:f eqn="prod @7 21600 pixelWidth"/>
-                    <v:f eqn="sum @8 21600 0"/>
-                    <v:f eqn="prod @7 21600 pixelHeight"/>
-                    <v:f eqn="sum @10 21600 0"/>
-                  </v:formulas>
-                  <v:path o:extrusionok="f" gradientshapeok="t" o:connecttype="rect"/>
-                  <o:lock v:ext="edit" aspectratio="t"/>
-                </v:shapetype>
                 <v:shape id="Image 23" o:spid="_x0000_s1045" type="#_x0000_t75" style="position:absolute;width:49301;height:62814;visibility:visible;mso-wrap-style:square" o:gfxdata="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">
-                  <v:imagedata r:id="rId28" o:title=""/>
+                  <v:imagedata r:id="rId32" o:title=""/>
                   <v:path arrowok="t"/>
                 </v:shape>
-                <v:shapetype id="_x0000_t202" coordsize="21600,21600" o:spt="202" path="m,l,21600r21600,l21600,xe">
-                  <v:stroke joinstyle="miter"/>
-                  <v:path gradientshapeok="t" o:connecttype="rect"/>
-                </v:shapetype>
                 <v:shape id="Zone de texte 24" o:spid="_x0000_s1046" type="#_x0000_t202" style="position:absolute;top:63366;width:49301;height:2667;visibility:visible;mso-wrap-style:square;v-text-anchor:top" o:gfxdata="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" stroked="f">
                   <v:textbox style="mso-fit-shape-to-text:t" inset="0,0,0,0">
                     <w:txbxContent>
@@ -6106,14 +6431,27 @@
                         <w:r>
                           <w:t xml:space="preserve">Figure </w:t>
                         </w:r>
-                        <w:fldSimple w:instr=" SEQ Figure \* ARABIC ">
-                          <w:r>
-                            <w:rPr>
-                              <w:noProof/>
-                            </w:rPr>
-                            <w:t>8</w:t>
-                          </w:r>
-                        </w:fldSimple>
+                        <w:r>
+                          <w:fldChar w:fldCharType="begin"/>
+                        </w:r>
+                        <w:r>
+                          <w:instrText xml:space="preserve"> SEQ Figure \* ARABIC </w:instrText>
+                        </w:r>
+                        <w:r>
+                          <w:fldChar w:fldCharType="separate"/>
+                        </w:r>
+                        <w:r>
+                          <w:rPr>
+                            <w:noProof/>
+                          </w:rPr>
+                          <w:t>8</w:t>
+                        </w:r>
+                        <w:r>
+                          <w:rPr>
+                            <w:noProof/>
+                          </w:rPr>
+                          <w:fldChar w:fldCharType="end"/>
+                        </w:r>
                         <w:r>
                           <w:t xml:space="preserve"> - Diagramme de composants</w:t>
                         </w:r>
@@ -6168,7 +6506,21 @@
         <w:rPr>
           <w:sz w:val="20"/>
         </w:rPr>
-        <w:t>Pour les utilisateurs, c’est l’interface IUtilisateur qui propose des propriétés propres à tous les utilisateurs : nom, prénom, âge, type, …</w:t>
+        <w:t xml:space="preserve">Pour les utilisateurs, c’est l’interface </w:t>
+      </w:r>
+      <w:proofErr w:type="spellStart"/>
+      <w:r>
+        <w:rPr>
+          <w:sz w:val="20"/>
+        </w:rPr>
+        <w:t>IUtilisateur</w:t>
+      </w:r>
+      <w:proofErr w:type="spellEnd"/>
+      <w:r>
+        <w:rPr>
+          <w:sz w:val="20"/>
+        </w:rPr>
+        <w:t xml:space="preserve"> qui propose des propriétés propres à tous les utilisateurs : nom, prénom, âge, type, …</w:t>
       </w:r>
     </w:p>
     <w:p>
@@ -6242,7 +6594,7 @@
                     </pic:cNvPicPr>
                   </pic:nvPicPr>
                   <pic:blipFill>
-                    <a:blip r:embed="rId29">
+                    <a:blip r:embed="rId33">
                       <a:extLst>
                         <a:ext uri="{28A0092B-C50C-407E-A947-70E740481C1C}">
                           <a14:useLocalDpi xmlns:a14="http://schemas.microsoft.com/office/drawing/2010/main" val="0"/>
@@ -6309,18 +6661,24 @@
     <w:p/>
     <w:p>
       <w:r>
-        <w:t>Différentes méthodes d’accès à distance existent, pour une application en mode console, psexec sera suffisante.</w:t>
+        <w:t xml:space="preserve">Différentes méthodes d’accès à distance existent, pour une application en mode console, </w:t>
+      </w:r>
+      <w:proofErr w:type="spellStart"/>
+      <w:r>
+        <w:t>psexec</w:t>
+      </w:r>
+      <w:proofErr w:type="spellEnd"/>
+      <w:r>
+        <w:t xml:space="preserve"> sera suffisante.</w:t>
       </w:r>
     </w:p>
     <w:p>
       <w:r>
         <w:t>L’application étant ouverte plusieurs fois, il faudra s’assurer de mettre à jour continuellement le fichier des médias et utilisateurs qui servira de base de données.</w:t>
       </w:r>
-      <w:bookmarkStart w:id="16" w:name="_GoBack"/>
-      <w:bookmarkEnd w:id="16"/>
     </w:p>
     <w:sectPr>
-      <w:footerReference w:type="default" r:id="rId30"/>
+      <w:footerReference w:type="default" r:id="rId34"/>
       <w:pgSz w:w="11906" w:h="16838"/>
       <w:pgMar w:top="1417" w:right="1417" w:bottom="1417" w:left="1417" w:header="708" w:footer="708" w:gutter="0"/>
       <w:pgNumType w:start="0"/>
@@ -6478,7 +6836,7 @@
           <w:rPr>
             <w:noProof/>
           </w:rPr>
-          <w:t>16</w:t>
+          <w:t>17</w:t>
         </w:r>
         <w:r>
           <w:fldChar w:fldCharType="end"/>
@@ -8501,7 +8859,7 @@
 </file>
 
 <file path=customXml/itemProps2.xml><?xml version="1.0" encoding="utf-8"?>
-<ds:datastoreItem xmlns:ds="http://schemas.openxmlformats.org/officeDocument/2006/customXml" ds:itemID="{E80407FE-6B9D-4945-AA36-475A2C728755}">
+<ds:datastoreItem xmlns:ds="http://schemas.openxmlformats.org/officeDocument/2006/customXml" ds:itemID="{0E37B87B-9744-43CB-9FB4-D35E696676B0}">
   <ds:schemaRefs>
     <ds:schemaRef ds:uri="http://schemas.openxmlformats.org/officeDocument/2006/bibliography"/>
   </ds:schemaRefs>

--- a/Diagrammes/partie1_rapport (1).docx
+++ b/Diagrammes/partie1_rapport (1).docx
@@ -1187,7 +1187,7 @@
           <w:r>
             <w:fldChar w:fldCharType="separate"/>
           </w:r>
-          <w:hyperlink w:anchor="_Toc374711456" w:history="1">
+          <w:hyperlink w:anchor="_Toc374878960" w:history="1">
             <w:r>
               <w:rPr>
                 <w:rStyle w:val="Lienhypertexte"/>
@@ -1230,7 +1230,7 @@
                 <w:noProof/>
                 <w:webHidden/>
               </w:rPr>
-              <w:instrText xml:space="preserve"> PAGEREF _Toc374711456 \h </w:instrText>
+              <w:instrText xml:space="preserve"> PAGEREF _Toc374878960 \h </w:instrText>
             </w:r>
             <w:r>
               <w:rPr>
@@ -1273,7 +1273,7 @@
               <w:noProof/>
             </w:rPr>
           </w:pPr>
-          <w:hyperlink w:anchor="_Toc374711457" w:history="1">
+          <w:hyperlink w:anchor="_Toc374878961" w:history="1">
             <w:r>
               <w:rPr>
                 <w:rStyle w:val="Lienhypertexte"/>
@@ -1323,7 +1323,7 @@
                 <w:noProof/>
                 <w:webHidden/>
               </w:rPr>
-              <w:instrText xml:space="preserve"> PAGEREF _Toc374711457 \h </w:instrText>
+              <w:instrText xml:space="preserve"> PAGEREF _Toc374878961 \h </w:instrText>
             </w:r>
             <w:r>
               <w:rPr>
@@ -1366,7 +1366,7 @@
               <w:noProof/>
             </w:rPr>
           </w:pPr>
-          <w:hyperlink w:anchor="_Toc374711458" w:history="1">
+          <w:hyperlink w:anchor="_Toc374878962" w:history="1">
             <w:r>
               <w:rPr>
                 <w:rStyle w:val="Lienhypertexte"/>
@@ -1407,7 +1407,7 @@
                 <w:noProof/>
                 <w:webHidden/>
               </w:rPr>
-              <w:instrText xml:space="preserve"> PAGEREF _Toc374711458 \h </w:instrText>
+              <w:instrText xml:space="preserve"> PAGEREF _Toc374878962 \h </w:instrText>
             </w:r>
             <w:r>
               <w:rPr>
@@ -1450,7 +1450,7 @@
               <w:noProof/>
             </w:rPr>
           </w:pPr>
-          <w:hyperlink w:anchor="_Toc374711459" w:history="1">
+          <w:hyperlink w:anchor="_Toc374878963" w:history="1">
             <w:r>
               <w:rPr>
                 <w:rStyle w:val="Lienhypertexte"/>
@@ -1491,7 +1491,7 @@
                 <w:noProof/>
                 <w:webHidden/>
               </w:rPr>
-              <w:instrText xml:space="preserve"> PAGEREF _Toc374711459 \h </w:instrText>
+              <w:instrText xml:space="preserve"> PAGEREF _Toc374878963 \h </w:instrText>
             </w:r>
             <w:r>
               <w:rPr>
@@ -1534,7 +1534,7 @@
               <w:noProof/>
             </w:rPr>
           </w:pPr>
-          <w:hyperlink w:anchor="_Toc374711460" w:history="1">
+          <w:hyperlink w:anchor="_Toc374878964" w:history="1">
             <w:r>
               <w:rPr>
                 <w:rStyle w:val="Lienhypertexte"/>
@@ -1575,7 +1575,7 @@
                 <w:noProof/>
                 <w:webHidden/>
               </w:rPr>
-              <w:instrText xml:space="preserve"> PAGEREF _Toc374711460 \h </w:instrText>
+              <w:instrText xml:space="preserve"> PAGEREF _Toc374878964 \h </w:instrText>
             </w:r>
             <w:r>
               <w:rPr>
@@ -1618,7 +1618,7 @@
               <w:noProof/>
             </w:rPr>
           </w:pPr>
-          <w:hyperlink w:anchor="_Toc374711461" w:history="1">
+          <w:hyperlink w:anchor="_Toc374878965" w:history="1">
             <w:r>
               <w:rPr>
                 <w:rStyle w:val="Lienhypertexte"/>
@@ -1659,7 +1659,7 @@
                 <w:noProof/>
                 <w:webHidden/>
               </w:rPr>
-              <w:instrText xml:space="preserve"> PAGEREF _Toc374711461 \h </w:instrText>
+              <w:instrText xml:space="preserve"> PAGEREF _Toc374878965 \h </w:instrText>
             </w:r>
             <w:r>
               <w:rPr>
@@ -1679,7 +1679,7 @@
                 <w:noProof/>
                 <w:webHidden/>
               </w:rPr>
-              <w:t>5</w:t>
+              <w:t>6</w:t>
             </w:r>
             <w:r>
               <w:rPr>
@@ -1702,7 +1702,7 @@
               <w:noProof/>
             </w:rPr>
           </w:pPr>
-          <w:hyperlink w:anchor="_Toc374711462" w:history="1">
+          <w:hyperlink w:anchor="_Toc374878966" w:history="1">
             <w:r>
               <w:rPr>
                 <w:rStyle w:val="Lienhypertexte"/>
@@ -1743,7 +1743,7 @@
                 <w:noProof/>
                 <w:webHidden/>
               </w:rPr>
-              <w:instrText xml:space="preserve"> PAGEREF _Toc374711462 \h </w:instrText>
+              <w:instrText xml:space="preserve"> PAGEREF _Toc374878966 \h </w:instrText>
             </w:r>
             <w:r>
               <w:rPr>
@@ -1763,7 +1763,7 @@
                 <w:noProof/>
                 <w:webHidden/>
               </w:rPr>
-              <w:t>6</w:t>
+              <w:t>7</w:t>
             </w:r>
             <w:r>
               <w:rPr>
@@ -1786,7 +1786,7 @@
               <w:noProof/>
             </w:rPr>
           </w:pPr>
-          <w:hyperlink w:anchor="_Toc374711463" w:history="1">
+          <w:hyperlink w:anchor="_Toc374878967" w:history="1">
             <w:r>
               <w:rPr>
                 <w:rStyle w:val="Lienhypertexte"/>
@@ -1827,7 +1827,7 @@
                 <w:noProof/>
                 <w:webHidden/>
               </w:rPr>
-              <w:instrText xml:space="preserve"> PAGEREF _Toc374711463 \h </w:instrText>
+              <w:instrText xml:space="preserve"> PAGEREF _Toc374878967 \h </w:instrText>
             </w:r>
             <w:r>
               <w:rPr>
@@ -1847,7 +1847,7 @@
                 <w:noProof/>
                 <w:webHidden/>
               </w:rPr>
-              <w:t>6</w:t>
+              <w:t>7</w:t>
             </w:r>
             <w:r>
               <w:rPr>
@@ -1870,7 +1870,7 @@
               <w:noProof/>
             </w:rPr>
           </w:pPr>
-          <w:hyperlink w:anchor="_Toc374711464" w:history="1">
+          <w:hyperlink w:anchor="_Toc374878968" w:history="1">
             <w:r>
               <w:rPr>
                 <w:rStyle w:val="Lienhypertexte"/>
@@ -1911,7 +1911,7 @@
                 <w:noProof/>
                 <w:webHidden/>
               </w:rPr>
-              <w:instrText xml:space="preserve"> PAGEREF _Toc374711464 \h </w:instrText>
+              <w:instrText xml:space="preserve"> PAGEREF _Toc374878968 \h </w:instrText>
             </w:r>
             <w:r>
               <w:rPr>
@@ -1931,7 +1931,7 @@
                 <w:noProof/>
                 <w:webHidden/>
               </w:rPr>
-              <w:t>7</w:t>
+              <w:t>8</w:t>
             </w:r>
             <w:r>
               <w:rPr>
@@ -1954,7 +1954,7 @@
               <w:noProof/>
             </w:rPr>
           </w:pPr>
-          <w:hyperlink w:anchor="_Toc374711465" w:history="1">
+          <w:hyperlink w:anchor="_Toc374878969" w:history="1">
             <w:r>
               <w:rPr>
                 <w:rStyle w:val="Lienhypertexte"/>
@@ -1997,7 +1997,7 @@
                 <w:noProof/>
                 <w:webHidden/>
               </w:rPr>
-              <w:instrText xml:space="preserve"> PAGEREF _Toc374711465 \h </w:instrText>
+              <w:instrText xml:space="preserve"> PAGEREF _Toc374878969 \h </w:instrText>
             </w:r>
             <w:r>
               <w:rPr>
@@ -2017,7 +2017,7 @@
                 <w:noProof/>
                 <w:webHidden/>
               </w:rPr>
-              <w:t>8</w:t>
+              <w:t>9</w:t>
             </w:r>
             <w:r>
               <w:rPr>
@@ -2040,7 +2040,7 @@
               <w:noProof/>
             </w:rPr>
           </w:pPr>
-          <w:hyperlink w:anchor="_Toc374711466" w:history="1">
+          <w:hyperlink w:anchor="_Toc374878970" w:history="1">
             <w:r>
               <w:rPr>
                 <w:rStyle w:val="Lienhypertexte"/>
@@ -2081,7 +2081,7 @@
                 <w:noProof/>
                 <w:webHidden/>
               </w:rPr>
-              <w:instrText xml:space="preserve"> PAGEREF _Toc374711466 \h </w:instrText>
+              <w:instrText xml:space="preserve"> PAGEREF _Toc374878970 \h </w:instrText>
             </w:r>
             <w:r>
               <w:rPr>
@@ -2101,7 +2101,7 @@
                 <w:noProof/>
                 <w:webHidden/>
               </w:rPr>
-              <w:t>8</w:t>
+              <w:t>9</w:t>
             </w:r>
             <w:r>
               <w:rPr>
@@ -2124,7 +2124,7 @@
               <w:noProof/>
             </w:rPr>
           </w:pPr>
-          <w:hyperlink w:anchor="_Toc374711467" w:history="1">
+          <w:hyperlink w:anchor="_Toc374878971" w:history="1">
             <w:r>
               <w:rPr>
                 <w:rStyle w:val="Lienhypertexte"/>
@@ -2144,7 +2144,7 @@
                 <w:rStyle w:val="Lienhypertexte"/>
                 <w:noProof/>
               </w:rPr>
-              <w:t>Diagramme de classes</w:t>
+              <w:t>Diagramme de classes.</w:t>
             </w:r>
             <w:r>
               <w:rPr>
@@ -2165,7 +2165,7 @@
                 <w:noProof/>
                 <w:webHidden/>
               </w:rPr>
-              <w:instrText xml:space="preserve"> PAGEREF _Toc374711467 \h </w:instrText>
+              <w:instrText xml:space="preserve"> PAGEREF _Toc374878971 \h </w:instrText>
             </w:r>
             <w:r>
               <w:rPr>
@@ -2185,7 +2185,7 @@
                 <w:noProof/>
                 <w:webHidden/>
               </w:rPr>
-              <w:t>8</w:t>
+              <w:t>10</w:t>
             </w:r>
             <w:r>
               <w:rPr>
@@ -2208,7 +2208,7 @@
               <w:noProof/>
             </w:rPr>
           </w:pPr>
-          <w:hyperlink w:anchor="_Toc374711468" w:history="1">
+          <w:hyperlink w:anchor="_Toc374878972" w:history="1">
             <w:r>
               <w:rPr>
                 <w:rStyle w:val="Lienhypertexte"/>
@@ -2249,7 +2249,7 @@
                 <w:noProof/>
                 <w:webHidden/>
               </w:rPr>
-              <w:instrText xml:space="preserve"> PAGEREF _Toc374711468 \h </w:instrText>
+              <w:instrText xml:space="preserve"> PAGEREF _Toc374878972 \h </w:instrText>
             </w:r>
             <w:r>
               <w:rPr>
@@ -2269,7 +2269,7 @@
                 <w:noProof/>
                 <w:webHidden/>
               </w:rPr>
-              <w:t>8</w:t>
+              <w:t>11</w:t>
             </w:r>
             <w:r>
               <w:rPr>
@@ -2292,7 +2292,7 @@
               <w:noProof/>
             </w:rPr>
           </w:pPr>
-          <w:hyperlink w:anchor="_Toc374711469" w:history="1">
+          <w:hyperlink w:anchor="_Toc374878973" w:history="1">
             <w:r>
               <w:rPr>
                 <w:rStyle w:val="Lienhypertexte"/>
@@ -2333,7 +2333,7 @@
                 <w:noProof/>
                 <w:webHidden/>
               </w:rPr>
-              <w:instrText xml:space="preserve"> PAGEREF _Toc374711469 \h </w:instrText>
+              <w:instrText xml:space="preserve"> PAGEREF _Toc374878973 \h </w:instrText>
             </w:r>
             <w:r>
               <w:rPr>
@@ -2353,7 +2353,7 @@
                 <w:noProof/>
                 <w:webHidden/>
               </w:rPr>
-              <w:t>8</w:t>
+              <w:t>11</w:t>
             </w:r>
             <w:r>
               <w:rPr>
@@ -2376,7 +2376,7 @@
               <w:noProof/>
             </w:rPr>
           </w:pPr>
-          <w:hyperlink w:anchor="_Toc374711470" w:history="1">
+          <w:hyperlink w:anchor="_Toc374878974" w:history="1">
             <w:r>
               <w:rPr>
                 <w:rStyle w:val="Lienhypertexte"/>
@@ -2417,7 +2417,7 @@
                 <w:noProof/>
                 <w:webHidden/>
               </w:rPr>
-              <w:instrText xml:space="preserve"> PAGEREF _Toc374711470 \h </w:instrText>
+              <w:instrText xml:space="preserve"> PAGEREF _Toc374878974 \h </w:instrText>
             </w:r>
             <w:r>
               <w:rPr>
@@ -2437,7 +2437,91 @@
                 <w:noProof/>
                 <w:webHidden/>
               </w:rPr>
-              <w:t>9</w:t>
+              <w:t>11</w:t>
+            </w:r>
+            <w:r>
+              <w:rPr>
+                <w:noProof/>
+                <w:webHidden/>
+              </w:rPr>
+              <w:fldChar w:fldCharType="end"/>
+            </w:r>
+          </w:hyperlink>
+        </w:p>
+        <w:p>
+          <w:pPr>
+            <w:pStyle w:val="TM3"/>
+            <w:tabs>
+              <w:tab w:val="left" w:pos="1320"/>
+              <w:tab w:val="right" w:leader="dot" w:pos="9062"/>
+            </w:tabs>
+            <w:rPr>
+              <w:rFonts w:cstheme="minorBidi"/>
+              <w:noProof/>
+            </w:rPr>
+          </w:pPr>
+          <w:hyperlink w:anchor="_Toc374878975" w:history="1">
+            <w:r>
+              <w:rPr>
+                <w:rStyle w:val="Lienhypertexte"/>
+                <w:noProof/>
+              </w:rPr>
+              <w:t>3.3.3.</w:t>
+            </w:r>
+            <w:r>
+              <w:rPr>
+                <w:rFonts w:cstheme="minorBidi"/>
+                <w:noProof/>
+              </w:rPr>
+              <w:tab/>
+            </w:r>
+            <w:r>
+              <w:rPr>
+                <w:rStyle w:val="Lienhypertexte"/>
+                <w:noProof/>
+              </w:rPr>
+              <w:t>Suppression d’un média</w:t>
+            </w:r>
+            <w:r>
+              <w:rPr>
+                <w:noProof/>
+                <w:webHidden/>
+              </w:rPr>
+              <w:tab/>
+            </w:r>
+            <w:r>
+              <w:rPr>
+                <w:noProof/>
+                <w:webHidden/>
+              </w:rPr>
+              <w:fldChar w:fldCharType="begin"/>
+            </w:r>
+            <w:r>
+              <w:rPr>
+                <w:noProof/>
+                <w:webHidden/>
+              </w:rPr>
+              <w:instrText xml:space="preserve"> PAGEREF _Toc374878975 \h </w:instrText>
+            </w:r>
+            <w:r>
+              <w:rPr>
+                <w:noProof/>
+                <w:webHidden/>
+              </w:rPr>
+            </w:r>
+            <w:r>
+              <w:rPr>
+                <w:noProof/>
+                <w:webHidden/>
+              </w:rPr>
+              <w:fldChar w:fldCharType="separate"/>
+            </w:r>
+            <w:r>
+              <w:rPr>
+                <w:noProof/>
+                <w:webHidden/>
+              </w:rPr>
+              <w:t>13</w:t>
             </w:r>
             <w:r>
               <w:rPr>
@@ -2460,7 +2544,7 @@
               <w:noProof/>
             </w:rPr>
           </w:pPr>
-          <w:hyperlink w:anchor="_Toc374711471" w:history="1">
+          <w:hyperlink w:anchor="_Toc374878976" w:history="1">
             <w:r>
               <w:rPr>
                 <w:rStyle w:val="Lienhypertexte"/>
@@ -2501,7 +2585,7 @@
                 <w:noProof/>
                 <w:webHidden/>
               </w:rPr>
-              <w:instrText xml:space="preserve"> PAGEREF _Toc374711471 \h </w:instrText>
+              <w:instrText xml:space="preserve"> PAGEREF _Toc374878976 \h </w:instrText>
             </w:r>
             <w:r>
               <w:rPr>
@@ -2521,7 +2605,429 @@
                 <w:noProof/>
                 <w:webHidden/>
               </w:rPr>
-              <w:t>10</w:t>
+              <w:t>14</w:t>
+            </w:r>
+            <w:r>
+              <w:rPr>
+                <w:noProof/>
+                <w:webHidden/>
+              </w:rPr>
+              <w:fldChar w:fldCharType="end"/>
+            </w:r>
+          </w:hyperlink>
+        </w:p>
+        <w:p>
+          <w:pPr>
+            <w:pStyle w:val="TM3"/>
+            <w:tabs>
+              <w:tab w:val="left" w:pos="1320"/>
+              <w:tab w:val="right" w:leader="dot" w:pos="9062"/>
+            </w:tabs>
+            <w:rPr>
+              <w:rFonts w:cstheme="minorBidi"/>
+              <w:noProof/>
+            </w:rPr>
+          </w:pPr>
+          <w:hyperlink w:anchor="_Toc374878977" w:history="1">
+            <w:r>
+              <w:rPr>
+                <w:rStyle w:val="Lienhypertexte"/>
+                <w:noProof/>
+              </w:rPr>
+              <w:t>3.4.1.</w:t>
+            </w:r>
+            <w:r>
+              <w:rPr>
+                <w:rFonts w:cstheme="minorBidi"/>
+                <w:noProof/>
+              </w:rPr>
+              <w:tab/>
+            </w:r>
+            <w:r>
+              <w:rPr>
+                <w:rStyle w:val="Lienhypertexte"/>
+                <w:noProof/>
+              </w:rPr>
+              <w:t>Diagramme d’états pour le média</w:t>
+            </w:r>
+            <w:r>
+              <w:rPr>
+                <w:noProof/>
+                <w:webHidden/>
+              </w:rPr>
+              <w:tab/>
+            </w:r>
+            <w:r>
+              <w:rPr>
+                <w:noProof/>
+                <w:webHidden/>
+              </w:rPr>
+              <w:fldChar w:fldCharType="begin"/>
+            </w:r>
+            <w:r>
+              <w:rPr>
+                <w:noProof/>
+                <w:webHidden/>
+              </w:rPr>
+              <w:instrText xml:space="preserve"> PAGEREF _Toc374878977 \h </w:instrText>
+            </w:r>
+            <w:r>
+              <w:rPr>
+                <w:noProof/>
+                <w:webHidden/>
+              </w:rPr>
+            </w:r>
+            <w:r>
+              <w:rPr>
+                <w:noProof/>
+                <w:webHidden/>
+              </w:rPr>
+              <w:fldChar w:fldCharType="separate"/>
+            </w:r>
+            <w:r>
+              <w:rPr>
+                <w:noProof/>
+                <w:webHidden/>
+              </w:rPr>
+              <w:t>14</w:t>
+            </w:r>
+            <w:r>
+              <w:rPr>
+                <w:noProof/>
+                <w:webHidden/>
+              </w:rPr>
+              <w:fldChar w:fldCharType="end"/>
+            </w:r>
+          </w:hyperlink>
+        </w:p>
+        <w:p>
+          <w:pPr>
+            <w:pStyle w:val="TM1"/>
+            <w:tabs>
+              <w:tab w:val="left" w:pos="440"/>
+              <w:tab w:val="right" w:leader="dot" w:pos="9062"/>
+            </w:tabs>
+            <w:rPr>
+              <w:rFonts w:cstheme="minorBidi"/>
+              <w:noProof/>
+            </w:rPr>
+          </w:pPr>
+          <w:hyperlink w:anchor="_Toc374878978" w:history="1">
+            <w:r>
+              <w:rPr>
+                <w:rStyle w:val="Lienhypertexte"/>
+                <w:rFonts w:ascii="Century Gothic" w:hAnsi="Century Gothic"/>
+                <w:noProof/>
+              </w:rPr>
+              <w:t>4.</w:t>
+            </w:r>
+            <w:r>
+              <w:rPr>
+                <w:rFonts w:cstheme="minorBidi"/>
+                <w:noProof/>
+              </w:rPr>
+              <w:tab/>
+            </w:r>
+            <w:r>
+              <w:rPr>
+                <w:rStyle w:val="Lienhypertexte"/>
+                <w:rFonts w:ascii="Century Gothic" w:hAnsi="Century Gothic"/>
+                <w:noProof/>
+              </w:rPr>
+              <w:t>Conception</w:t>
+            </w:r>
+            <w:r>
+              <w:rPr>
+                <w:noProof/>
+                <w:webHidden/>
+              </w:rPr>
+              <w:tab/>
+            </w:r>
+            <w:r>
+              <w:rPr>
+                <w:noProof/>
+                <w:webHidden/>
+              </w:rPr>
+              <w:fldChar w:fldCharType="begin"/>
+            </w:r>
+            <w:r>
+              <w:rPr>
+                <w:noProof/>
+                <w:webHidden/>
+              </w:rPr>
+              <w:instrText xml:space="preserve"> PAGEREF _Toc374878978 \h </w:instrText>
+            </w:r>
+            <w:r>
+              <w:rPr>
+                <w:noProof/>
+                <w:webHidden/>
+              </w:rPr>
+            </w:r>
+            <w:r>
+              <w:rPr>
+                <w:noProof/>
+                <w:webHidden/>
+              </w:rPr>
+              <w:fldChar w:fldCharType="separate"/>
+            </w:r>
+            <w:r>
+              <w:rPr>
+                <w:noProof/>
+                <w:webHidden/>
+              </w:rPr>
+              <w:t>15</w:t>
+            </w:r>
+            <w:r>
+              <w:rPr>
+                <w:noProof/>
+                <w:webHidden/>
+              </w:rPr>
+              <w:fldChar w:fldCharType="end"/>
+            </w:r>
+          </w:hyperlink>
+        </w:p>
+        <w:p>
+          <w:pPr>
+            <w:pStyle w:val="TM2"/>
+            <w:tabs>
+              <w:tab w:val="left" w:pos="880"/>
+              <w:tab w:val="right" w:leader="dot" w:pos="9062"/>
+            </w:tabs>
+            <w:rPr>
+              <w:rFonts w:cstheme="minorBidi"/>
+              <w:noProof/>
+            </w:rPr>
+          </w:pPr>
+          <w:hyperlink w:anchor="_Toc374878979" w:history="1">
+            <w:r>
+              <w:rPr>
+                <w:rStyle w:val="Lienhypertexte"/>
+                <w:noProof/>
+              </w:rPr>
+              <w:t>4.1.</w:t>
+            </w:r>
+            <w:r>
+              <w:rPr>
+                <w:rFonts w:cstheme="minorBidi"/>
+                <w:noProof/>
+              </w:rPr>
+              <w:tab/>
+            </w:r>
+            <w:r>
+              <w:rPr>
+                <w:rStyle w:val="Lienhypertexte"/>
+                <w:noProof/>
+              </w:rPr>
+              <w:t>Architecture générale</w:t>
+            </w:r>
+            <w:r>
+              <w:rPr>
+                <w:noProof/>
+                <w:webHidden/>
+              </w:rPr>
+              <w:tab/>
+            </w:r>
+            <w:r>
+              <w:rPr>
+                <w:noProof/>
+                <w:webHidden/>
+              </w:rPr>
+              <w:fldChar w:fldCharType="begin"/>
+            </w:r>
+            <w:r>
+              <w:rPr>
+                <w:noProof/>
+                <w:webHidden/>
+              </w:rPr>
+              <w:instrText xml:space="preserve"> PAGEREF _Toc374878979 \h </w:instrText>
+            </w:r>
+            <w:r>
+              <w:rPr>
+                <w:noProof/>
+                <w:webHidden/>
+              </w:rPr>
+            </w:r>
+            <w:r>
+              <w:rPr>
+                <w:noProof/>
+                <w:webHidden/>
+              </w:rPr>
+              <w:fldChar w:fldCharType="separate"/>
+            </w:r>
+            <w:r>
+              <w:rPr>
+                <w:noProof/>
+                <w:webHidden/>
+              </w:rPr>
+              <w:t>15</w:t>
+            </w:r>
+            <w:r>
+              <w:rPr>
+                <w:noProof/>
+                <w:webHidden/>
+              </w:rPr>
+              <w:fldChar w:fldCharType="end"/>
+            </w:r>
+          </w:hyperlink>
+        </w:p>
+        <w:p>
+          <w:pPr>
+            <w:pStyle w:val="TM2"/>
+            <w:tabs>
+              <w:tab w:val="left" w:pos="880"/>
+              <w:tab w:val="right" w:leader="dot" w:pos="9062"/>
+            </w:tabs>
+            <w:rPr>
+              <w:rFonts w:cstheme="minorBidi"/>
+              <w:noProof/>
+            </w:rPr>
+          </w:pPr>
+          <w:hyperlink w:anchor="_Toc374878980" w:history="1">
+            <w:r>
+              <w:rPr>
+                <w:rStyle w:val="Lienhypertexte"/>
+                <w:noProof/>
+              </w:rPr>
+              <w:t>4.2.</w:t>
+            </w:r>
+            <w:r>
+              <w:rPr>
+                <w:rFonts w:cstheme="minorBidi"/>
+                <w:noProof/>
+              </w:rPr>
+              <w:tab/>
+            </w:r>
+            <w:r>
+              <w:rPr>
+                <w:rStyle w:val="Lienhypertexte"/>
+                <w:noProof/>
+              </w:rPr>
+              <w:t>Diagramme de composants</w:t>
+            </w:r>
+            <w:r>
+              <w:rPr>
+                <w:noProof/>
+                <w:webHidden/>
+              </w:rPr>
+              <w:tab/>
+            </w:r>
+            <w:r>
+              <w:rPr>
+                <w:noProof/>
+                <w:webHidden/>
+              </w:rPr>
+              <w:fldChar w:fldCharType="begin"/>
+            </w:r>
+            <w:r>
+              <w:rPr>
+                <w:noProof/>
+                <w:webHidden/>
+              </w:rPr>
+              <w:instrText xml:space="preserve"> PAGEREF _Toc374878980 \h </w:instrText>
+            </w:r>
+            <w:r>
+              <w:rPr>
+                <w:noProof/>
+                <w:webHidden/>
+              </w:rPr>
+            </w:r>
+            <w:r>
+              <w:rPr>
+                <w:noProof/>
+                <w:webHidden/>
+              </w:rPr>
+              <w:fldChar w:fldCharType="separate"/>
+            </w:r>
+            <w:r>
+              <w:rPr>
+                <w:noProof/>
+                <w:webHidden/>
+              </w:rPr>
+              <w:t>16</w:t>
+            </w:r>
+            <w:r>
+              <w:rPr>
+                <w:noProof/>
+                <w:webHidden/>
+              </w:rPr>
+              <w:fldChar w:fldCharType="end"/>
+            </w:r>
+          </w:hyperlink>
+        </w:p>
+        <w:p>
+          <w:pPr>
+            <w:pStyle w:val="TM2"/>
+            <w:tabs>
+              <w:tab w:val="left" w:pos="880"/>
+              <w:tab w:val="right" w:leader="dot" w:pos="9062"/>
+            </w:tabs>
+            <w:rPr>
+              <w:rFonts w:cstheme="minorBidi"/>
+              <w:noProof/>
+            </w:rPr>
+          </w:pPr>
+          <w:hyperlink w:anchor="_Toc374878981" w:history="1">
+            <w:r>
+              <w:rPr>
+                <w:rStyle w:val="Lienhypertexte"/>
+                <w:noProof/>
+              </w:rPr>
+              <w:t>4.3.</w:t>
+            </w:r>
+            <w:r>
+              <w:rPr>
+                <w:rFonts w:cstheme="minorBidi"/>
+                <w:noProof/>
+              </w:rPr>
+              <w:tab/>
+            </w:r>
+            <w:r>
+              <w:rPr>
+                <w:rStyle w:val="Lienhypertexte"/>
+                <w:noProof/>
+              </w:rPr>
+              <w:t>Diagramme de déploiement</w:t>
+            </w:r>
+            <w:r>
+              <w:rPr>
+                <w:noProof/>
+                <w:webHidden/>
+              </w:rPr>
+              <w:tab/>
+            </w:r>
+            <w:r>
+              <w:rPr>
+                <w:noProof/>
+                <w:webHidden/>
+              </w:rPr>
+              <w:fldChar w:fldCharType="begin"/>
+            </w:r>
+            <w:r>
+              <w:rPr>
+                <w:noProof/>
+                <w:webHidden/>
+              </w:rPr>
+              <w:instrText xml:space="preserve"> PAGEREF _Toc374878981 \h </w:instrText>
+            </w:r>
+            <w:r>
+              <w:rPr>
+                <w:noProof/>
+                <w:webHidden/>
+              </w:rPr>
+            </w:r>
+            <w:r>
+              <w:rPr>
+                <w:noProof/>
+                <w:webHidden/>
+              </w:rPr>
+              <w:fldChar w:fldCharType="separate"/>
+            </w:r>
+            <w:r>
+              <w:rPr>
+                <w:noProof/>
+                <w:webHidden/>
+              </w:rPr>
+              <w:t>17</w:t>
             </w:r>
             <w:r>
               <w:rPr>
@@ -2547,8 +3053,10 @@
       <w:r>
         <w:br w:type="page"/>
       </w:r>
-    </w:p>
-    <w:bookmarkStart w:id="0" w:name="_Toc374711456"/>
+      <w:bookmarkStart w:id="0" w:name="_GoBack"/>
+      <w:bookmarkEnd w:id="0"/>
+    </w:p>
+    <w:bookmarkStart w:id="1" w:name="_Toc374878960"/>
     <w:p>
       <w:pPr>
         <w:pStyle w:val="Titre1"/>
@@ -2701,7 +3209,7 @@
         </w:rPr>
         <w:t>Introduction</w:t>
       </w:r>
-      <w:bookmarkEnd w:id="0"/>
+      <w:bookmarkEnd w:id="1"/>
     </w:p>
     <w:p/>
     <w:p/>
@@ -2988,7 +3496,7 @@
         <w:br w:type="page"/>
       </w:r>
     </w:p>
-    <w:bookmarkStart w:id="1" w:name="_Toc374711457"/>
+    <w:bookmarkStart w:id="2" w:name="_Toc374878961"/>
     <w:p>
       <w:pPr>
         <w:pStyle w:val="Titre1"/>
@@ -3152,7 +3660,7 @@
         </w:rPr>
         <w:t>nalyse des besoins</w:t>
       </w:r>
-      <w:bookmarkEnd w:id="1"/>
+      <w:bookmarkEnd w:id="2"/>
     </w:p>
     <w:p>
       <w:pPr>
@@ -3204,11 +3712,11 @@
           <w:numId w:val="1"/>
         </w:numPr>
       </w:pPr>
-      <w:bookmarkStart w:id="2" w:name="_Toc374711458"/>
+      <w:bookmarkStart w:id="3" w:name="_Toc374878962"/>
       <w:r>
         <w:t>Sous système gestion des médias</w:t>
       </w:r>
-      <w:bookmarkEnd w:id="2"/>
+      <w:bookmarkEnd w:id="3"/>
     </w:p>
     <w:p>
       <w:pPr>
@@ -3229,11 +3737,11 @@
           <w:numId w:val="1"/>
         </w:numPr>
       </w:pPr>
-      <w:bookmarkStart w:id="3" w:name="_Toc374711459"/>
+      <w:bookmarkStart w:id="4" w:name="_Toc374878963"/>
       <w:r>
         <w:t>Diagramme de cas d’utilisation</w:t>
       </w:r>
-      <w:bookmarkEnd w:id="3"/>
+      <w:bookmarkEnd w:id="4"/>
     </w:p>
     <w:p>
       <w:r>
@@ -3517,11 +4025,11 @@
           <w:numId w:val="1"/>
         </w:numPr>
       </w:pPr>
-      <w:bookmarkStart w:id="4" w:name="_Toc374711460"/>
+      <w:bookmarkStart w:id="5" w:name="_Toc374878964"/>
       <w:r>
         <w:t>Diagrammes d’activité</w:t>
       </w:r>
-      <w:bookmarkEnd w:id="4"/>
+      <w:bookmarkEnd w:id="5"/>
     </w:p>
     <w:p>
       <w:pPr>
@@ -3867,12 +4375,12 @@
           <w:numId w:val="1"/>
         </w:numPr>
       </w:pPr>
-      <w:bookmarkStart w:id="5" w:name="_Toc374711461"/>
+      <w:bookmarkStart w:id="6" w:name="_Toc374878965"/>
       <w:r>
         <w:lastRenderedPageBreak/>
         <w:t>Maquettes d’écran</w:t>
       </w:r>
-      <w:bookmarkEnd w:id="5"/>
+      <w:bookmarkEnd w:id="6"/>
     </w:p>
     <w:p>
       <w:pPr>
@@ -4072,8 +4580,60 @@
           <w:sz w:val="20"/>
         </w:rPr>
       </w:pPr>
-      <w:bookmarkStart w:id="6" w:name="_GoBack"/>
-      <w:bookmarkEnd w:id="6"/>
+      <w:r>
+        <w:rPr>
+          <w:noProof/>
+          <w:lang w:eastAsia="fr-FR"/>
+        </w:rPr>
+        <w:drawing>
+          <wp:inline distT="0" distB="0" distL="0" distR="0" wp14:anchorId="613651AF" wp14:editId="7BE88BB9">
+            <wp:extent cx="3209925" cy="1104900"/>
+            <wp:effectExtent l="0" t="0" r="9525" b="0"/>
+            <wp:docPr id="39" name="Image 39"/>
+            <wp:cNvGraphicFramePr>
+              <a:graphicFrameLocks xmlns:a="http://schemas.openxmlformats.org/drawingml/2006/main" noChangeAspect="1"/>
+            </wp:cNvGraphicFramePr>
+            <a:graphic xmlns:a="http://schemas.openxmlformats.org/drawingml/2006/main">
+              <a:graphicData uri="http://schemas.openxmlformats.org/drawingml/2006/picture">
+                <pic:pic xmlns:pic="http://schemas.openxmlformats.org/drawingml/2006/picture">
+                  <pic:nvPicPr>
+                    <pic:cNvPr id="0" name=""/>
+                    <pic:cNvPicPr/>
+                  </pic:nvPicPr>
+                  <pic:blipFill>
+                    <a:blip r:embed="rId19"/>
+                    <a:stretch>
+                      <a:fillRect/>
+                    </a:stretch>
+                  </pic:blipFill>
+                  <pic:spPr>
+                    <a:xfrm>
+                      <a:off x="0" y="0"/>
+                      <a:ext cx="3209925" cy="1104900"/>
+                    </a:xfrm>
+                    <a:prstGeom prst="rect">
+                      <a:avLst/>
+                    </a:prstGeom>
+                  </pic:spPr>
+                </pic:pic>
+              </a:graphicData>
+            </a:graphic>
+          </wp:inline>
+        </w:drawing>
+      </w:r>
+    </w:p>
+    <w:p>
+      <w:pPr>
+        <w:rPr>
+          <w:rFonts w:asciiTheme="majorHAnsi" w:eastAsiaTheme="majorEastAsia" w:hAnsiTheme="majorHAnsi" w:cstheme="majorBidi"/>
+          <w:color w:val="2E74B5" w:themeColor="accent1" w:themeShade="BF"/>
+          <w:sz w:val="26"/>
+          <w:szCs w:val="26"/>
+        </w:rPr>
+      </w:pPr>
+      <w:r>
+        <w:br w:type="page"/>
+      </w:r>
     </w:p>
     <w:p>
       <w:pPr>
@@ -4083,8 +4643,9 @@
           <w:numId w:val="1"/>
         </w:numPr>
       </w:pPr>
-      <w:bookmarkStart w:id="7" w:name="_Toc374711462"/>
-      <w:r>
+      <w:bookmarkStart w:id="7" w:name="_Toc374878966"/>
+      <w:r>
+        <w:lastRenderedPageBreak/>
         <w:t>Sous-système utilisateurs</w:t>
       </w:r>
       <w:bookmarkEnd w:id="7"/>
@@ -4097,7 +4658,7 @@
           <w:numId w:val="1"/>
         </w:numPr>
       </w:pPr>
-      <w:bookmarkStart w:id="8" w:name="_Toc374711463"/>
+      <w:bookmarkStart w:id="8" w:name="_Toc374878967"/>
       <w:r>
         <w:t>Diagramme de cas d’utilisation</w:t>
       </w:r>
@@ -4109,7 +4670,6 @@
           <w:noProof/>
           <w:lang w:eastAsia="fr-FR"/>
         </w:rPr>
-        <w:lastRenderedPageBreak/>
         <w:drawing>
           <wp:anchor distT="0" distB="0" distL="114300" distR="114300" simplePos="0" relativeHeight="251669504" behindDoc="1" locked="0" layoutInCell="1" allowOverlap="1" wp14:anchorId="4D769E12" wp14:editId="48A7BDC7">
             <wp:simplePos x="0" y="0"/>
@@ -4142,7 +4702,7 @@
                     <pic:cNvPicPr/>
                   </pic:nvPicPr>
                   <pic:blipFill>
-                    <a:blip r:embed="rId19">
+                    <a:blip r:embed="rId20">
                       <a:extLst>
                         <a:ext uri="{28A0092B-C50C-407E-A947-70E740481C1C}">
                           <a14:useLocalDpi xmlns:a14="http://schemas.microsoft.com/office/drawing/2010/main" val="0"/>
@@ -4439,49 +4999,262 @@
           <w:numId w:val="1"/>
         </w:numPr>
       </w:pPr>
-      <w:bookmarkStart w:id="9" w:name="_Toc374711464"/>
+      <w:bookmarkStart w:id="9" w:name="_Toc374878968"/>
       <w:r>
         <w:t>Maquettes d’écran</w:t>
       </w:r>
       <w:bookmarkEnd w:id="9"/>
     </w:p>
+    <w:p/>
+    <w:p>
+      <w:r>
+        <w:rPr>
+          <w:noProof/>
+          <w:lang w:eastAsia="fr-FR"/>
+        </w:rPr>
+        <w:drawing>
+          <wp:inline distT="0" distB="0" distL="0" distR="0" wp14:anchorId="00705058" wp14:editId="6FC6EF19">
+            <wp:extent cx="3810000" cy="762000"/>
+            <wp:effectExtent l="0" t="0" r="0" b="0"/>
+            <wp:docPr id="26" name="Image 26"/>
+            <wp:cNvGraphicFramePr>
+              <a:graphicFrameLocks xmlns:a="http://schemas.openxmlformats.org/drawingml/2006/main" noChangeAspect="1"/>
+            </wp:cNvGraphicFramePr>
+            <a:graphic xmlns:a="http://schemas.openxmlformats.org/drawingml/2006/main">
+              <a:graphicData uri="http://schemas.openxmlformats.org/drawingml/2006/picture">
+                <pic:pic xmlns:pic="http://schemas.openxmlformats.org/drawingml/2006/picture">
+                  <pic:nvPicPr>
+                    <pic:cNvPr id="0" name=""/>
+                    <pic:cNvPicPr/>
+                  </pic:nvPicPr>
+                  <pic:blipFill>
+                    <a:blip r:embed="rId21"/>
+                    <a:stretch>
+                      <a:fillRect/>
+                    </a:stretch>
+                  </pic:blipFill>
+                  <pic:spPr>
+                    <a:xfrm>
+                      <a:off x="0" y="0"/>
+                      <a:ext cx="3810000" cy="762000"/>
+                    </a:xfrm>
+                    <a:prstGeom prst="rect">
+                      <a:avLst/>
+                    </a:prstGeom>
+                  </pic:spPr>
+                </pic:pic>
+              </a:graphicData>
+            </a:graphic>
+          </wp:inline>
+        </w:drawing>
+      </w:r>
+    </w:p>
+    <w:p>
+      <w:r>
+        <w:rPr>
+          <w:noProof/>
+          <w:lang w:eastAsia="fr-FR"/>
+        </w:rPr>
+        <w:drawing>
+          <wp:inline distT="0" distB="0" distL="0" distR="0" wp14:anchorId="618EBD4E" wp14:editId="3C014502">
+            <wp:extent cx="3657600" cy="1095375"/>
+            <wp:effectExtent l="0" t="0" r="0" b="9525"/>
+            <wp:docPr id="27" name="Image 27"/>
+            <wp:cNvGraphicFramePr>
+              <a:graphicFrameLocks xmlns:a="http://schemas.openxmlformats.org/drawingml/2006/main" noChangeAspect="1"/>
+            </wp:cNvGraphicFramePr>
+            <a:graphic xmlns:a="http://schemas.openxmlformats.org/drawingml/2006/main">
+              <a:graphicData uri="http://schemas.openxmlformats.org/drawingml/2006/picture">
+                <pic:pic xmlns:pic="http://schemas.openxmlformats.org/drawingml/2006/picture">
+                  <pic:nvPicPr>
+                    <pic:cNvPr id="0" name=""/>
+                    <pic:cNvPicPr/>
+                  </pic:nvPicPr>
+                  <pic:blipFill>
+                    <a:blip r:embed="rId22"/>
+                    <a:stretch>
+                      <a:fillRect/>
+                    </a:stretch>
+                  </pic:blipFill>
+                  <pic:spPr>
+                    <a:xfrm>
+                      <a:off x="0" y="0"/>
+                      <a:ext cx="3657600" cy="1095375"/>
+                    </a:xfrm>
+                    <a:prstGeom prst="rect">
+                      <a:avLst/>
+                    </a:prstGeom>
+                  </pic:spPr>
+                </pic:pic>
+              </a:graphicData>
+            </a:graphic>
+          </wp:inline>
+        </w:drawing>
+      </w:r>
+    </w:p>
+    <w:p>
+      <w:r>
+        <w:rPr>
+          <w:noProof/>
+          <w:lang w:eastAsia="fr-FR"/>
+        </w:rPr>
+        <w:drawing>
+          <wp:inline distT="0" distB="0" distL="0" distR="0" wp14:anchorId="211E22CC" wp14:editId="1C29BEC2">
+            <wp:extent cx="3924300" cy="1123950"/>
+            <wp:effectExtent l="0" t="0" r="0" b="0"/>
+            <wp:docPr id="31" name="Image 31"/>
+            <wp:cNvGraphicFramePr>
+              <a:graphicFrameLocks xmlns:a="http://schemas.openxmlformats.org/drawingml/2006/main" noChangeAspect="1"/>
+            </wp:cNvGraphicFramePr>
+            <a:graphic xmlns:a="http://schemas.openxmlformats.org/drawingml/2006/main">
+              <a:graphicData uri="http://schemas.openxmlformats.org/drawingml/2006/picture">
+                <pic:pic xmlns:pic="http://schemas.openxmlformats.org/drawingml/2006/picture">
+                  <pic:nvPicPr>
+                    <pic:cNvPr id="0" name=""/>
+                    <pic:cNvPicPr/>
+                  </pic:nvPicPr>
+                  <pic:blipFill>
+                    <a:blip r:embed="rId23"/>
+                    <a:stretch>
+                      <a:fillRect/>
+                    </a:stretch>
+                  </pic:blipFill>
+                  <pic:spPr>
+                    <a:xfrm>
+                      <a:off x="0" y="0"/>
+                      <a:ext cx="3924300" cy="1123950"/>
+                    </a:xfrm>
+                    <a:prstGeom prst="rect">
+                      <a:avLst/>
+                    </a:prstGeom>
+                  </pic:spPr>
+                </pic:pic>
+              </a:graphicData>
+            </a:graphic>
+          </wp:inline>
+        </w:drawing>
+      </w:r>
+    </w:p>
+    <w:p>
+      <w:r>
+        <w:rPr>
+          <w:noProof/>
+          <w:lang w:eastAsia="fr-FR"/>
+        </w:rPr>
+        <w:drawing>
+          <wp:inline distT="0" distB="0" distL="0" distR="0" wp14:anchorId="4983DD9B" wp14:editId="62D96AA2">
+            <wp:extent cx="3829050" cy="1171575"/>
+            <wp:effectExtent l="0" t="0" r="0" b="9525"/>
+            <wp:docPr id="33" name="Image 33"/>
+            <wp:cNvGraphicFramePr>
+              <a:graphicFrameLocks xmlns:a="http://schemas.openxmlformats.org/drawingml/2006/main" noChangeAspect="1"/>
+            </wp:cNvGraphicFramePr>
+            <a:graphic xmlns:a="http://schemas.openxmlformats.org/drawingml/2006/main">
+              <a:graphicData uri="http://schemas.openxmlformats.org/drawingml/2006/picture">
+                <pic:pic xmlns:pic="http://schemas.openxmlformats.org/drawingml/2006/picture">
+                  <pic:nvPicPr>
+                    <pic:cNvPr id="0" name=""/>
+                    <pic:cNvPicPr/>
+                  </pic:nvPicPr>
+                  <pic:blipFill>
+                    <a:blip r:embed="rId24"/>
+                    <a:stretch>
+                      <a:fillRect/>
+                    </a:stretch>
+                  </pic:blipFill>
+                  <pic:spPr>
+                    <a:xfrm>
+                      <a:off x="0" y="0"/>
+                      <a:ext cx="3829050" cy="1171575"/>
+                    </a:xfrm>
+                    <a:prstGeom prst="rect">
+                      <a:avLst/>
+                    </a:prstGeom>
+                  </pic:spPr>
+                </pic:pic>
+              </a:graphicData>
+            </a:graphic>
+          </wp:inline>
+        </w:drawing>
+      </w:r>
+    </w:p>
+    <w:p/>
     <w:p>
       <w:pPr>
         <w:jc w:val="both"/>
         <w:rPr>
-          <w:color w:val="FF0000"/>
-          <w:sz w:val="20"/>
-        </w:rPr>
-      </w:pPr>
-      <w:r>
-        <w:rPr>
-          <w:color w:val="FF0000"/>
-          <w:sz w:val="20"/>
-        </w:rPr>
-        <w:t>Idem ici, faire des petits scripts permettant d’afficher du texte dans le terminal.</w:t>
+          <w:sz w:val="20"/>
+        </w:rPr>
+      </w:pPr>
+      <w:r>
+        <w:rPr>
+          <w:sz w:val="20"/>
+        </w:rPr>
+        <w:t xml:space="preserve">Le reste des écrans CRUD n’étant qu’une suite de questions suivant le </w:t>
+      </w:r>
+      <w:r>
+        <w:rPr>
+          <w:sz w:val="20"/>
+        </w:rPr>
+        <w:t xml:space="preserve">même </w:t>
+      </w:r>
+      <w:r>
+        <w:rPr>
+          <w:sz w:val="20"/>
+        </w:rPr>
+        <w:t xml:space="preserve">principe </w:t>
+      </w:r>
+      <w:r>
+        <w:rPr>
+          <w:sz w:val="20"/>
+        </w:rPr>
+        <w:t xml:space="preserve">que </w:t>
+      </w:r>
+      <w:r>
+        <w:rPr>
+          <w:sz w:val="20"/>
+        </w:rPr>
+        <w:t xml:space="preserve"> l’ajout</w:t>
+      </w:r>
+      <w:r>
+        <w:rPr>
+          <w:sz w:val="20"/>
+        </w:rPr>
+        <w:t xml:space="preserve">, modification, </w:t>
+      </w:r>
+      <w:r>
+        <w:rPr>
+          <w:sz w:val="20"/>
+        </w:rPr>
+        <w:t xml:space="preserve">suppression de l’utilisateur, </w:t>
+      </w:r>
+      <w:r>
+        <w:rPr>
+          <w:sz w:val="20"/>
+        </w:rPr>
+        <w:t xml:space="preserve">ils ne seront pas représentés </w:t>
+      </w:r>
+      <w:r>
+        <w:rPr>
+          <w:sz w:val="20"/>
+        </w:rPr>
+        <w:t>afin de ne pas encombrer ce rapport.</w:t>
       </w:r>
     </w:p>
     <w:p>
       <w:pPr>
         <w:jc w:val="both"/>
-        <w:rPr>
-          <w:color w:val="FF0000"/>
-          <w:sz w:val="20"/>
-        </w:rPr>
-      </w:pPr>
-      <w:r>
-        <w:rPr>
-          <w:color w:val="FF0000"/>
-          <w:sz w:val="20"/>
-        </w:rPr>
-        <w:t>Ne pas oublier dans la consultation d’un adhérent, il faut afficher l’ensemble des titres des œuvres qu’il a emprunté.</w:t>
-      </w:r>
-    </w:p>
-    <w:p>
+      </w:pPr>
       <w:r>
         <w:br w:type="page"/>
       </w:r>
     </w:p>
+    <w:p>
+      <w:pPr>
+        <w:jc w:val="both"/>
+      </w:pPr>
+    </w:p>
+    <w:p/>
     <w:p>
       <w:pPr>
         <w:pStyle w:val="Titre1"/>
@@ -4490,7 +5263,7 @@
           <w:numId w:val="1"/>
         </w:numPr>
       </w:pPr>
-      <w:bookmarkStart w:id="10" w:name="_Toc374711465"/>
+      <w:bookmarkStart w:id="10" w:name="_Toc374878969"/>
       <w:r>
         <w:rPr>
           <w:rFonts w:ascii="Century Gothic" w:hAnsi="Century Gothic"/>
@@ -4498,7 +5271,6 @@
           <w:color w:val="FFFFFF" w:themeColor="background1"/>
           <w:lang w:eastAsia="fr-FR"/>
         </w:rPr>
-        <w:lastRenderedPageBreak/>
         <w:drawing>
           <wp:anchor distT="0" distB="0" distL="114300" distR="114300" simplePos="0" relativeHeight="251679744" behindDoc="0" locked="0" layoutInCell="1" allowOverlap="1" wp14:anchorId="4456A3FD" wp14:editId="36F76CC3">
             <wp:simplePos x="0" y="0"/>
@@ -4523,7 +5295,7 @@
                     <pic:cNvPicPr/>
                   </pic:nvPicPr>
                   <pic:blipFill>
-                    <a:blip r:embed="rId20" cstate="print">
+                    <a:blip r:embed="rId25" cstate="print">
                       <a:extLst>
                         <a:ext uri="{28A0092B-C50C-407E-A947-70E740481C1C}">
                           <a14:useLocalDpi xmlns:a14="http://schemas.microsoft.com/office/drawing/2010/main" val="0"/>
@@ -4710,7 +5482,7 @@
           <w:numId w:val="1"/>
         </w:numPr>
       </w:pPr>
-      <w:bookmarkStart w:id="11" w:name="_Toc374711466"/>
+      <w:bookmarkStart w:id="11" w:name="_Toc374878970"/>
       <w:r>
         <w:t>Diagrammes de collaboration</w:t>
       </w:r>
@@ -4741,7 +5513,7 @@
                     </pic:cNvPicPr>
                   </pic:nvPicPr>
                   <pic:blipFill>
-                    <a:blip r:embed="rId21">
+                    <a:blip r:embed="rId26">
                       <a:extLst>
                         <a:ext uri="{28A0092B-C50C-407E-A947-70E740481C1C}">
                           <a14:useLocalDpi xmlns:a14="http://schemas.microsoft.com/office/drawing/2010/main" val="0"/>
@@ -4803,18 +5575,17 @@
           <w:numId w:val="1"/>
         </w:numPr>
       </w:pPr>
-      <w:bookmarkStart w:id="12" w:name="_Toc374711467"/>
+      <w:bookmarkStart w:id="12" w:name="_Toc374878971"/>
       <w:r>
         <w:lastRenderedPageBreak/>
         <w:t>Diagramme de classes</w:t>
       </w:r>
+      <w:r>
+        <w:t>.</w:t>
+      </w:r>
       <w:bookmarkEnd w:id="12"/>
-      <w:r>
-        <w:t>.</w:t>
-      </w:r>
-    </w:p>
-    <w:p>
-      <w:bookmarkStart w:id="13" w:name="_Toc374711468"/>
+    </w:p>
+    <w:p>
       <w:r>
         <w:br/>
       </w:r>
@@ -4841,7 +5612,7 @@
                     </pic:cNvPicPr>
                   </pic:nvPicPr>
                   <pic:blipFill>
-                    <a:blip r:embed="rId22">
+                    <a:blip r:embed="rId27">
                       <a:extLst>
                         <a:ext uri="{28A0092B-C50C-407E-A947-70E740481C1C}">
                           <a14:useLocalDpi xmlns:a14="http://schemas.microsoft.com/office/drawing/2010/main" val="0"/>
@@ -4899,10 +5670,7 @@
         </w:numPr>
       </w:pPr>
       <w:r>
-        <w:t xml:space="preserve">Deux classes intermédiaires : SSMedias et SSUtilisateurs, ces classes vont permettre à la classe principale d’interagir avec les différentes classes de type IMedia </w:t>
-      </w:r>
-      <w:r>
-        <w:t>et IPersonne (Gestion, ajout, suppression)</w:t>
+        <w:t>Deux classes intermédiaires : SSMedias et SSUtilisateurs, ces classes vont permettre à la classe principale d’interagir avec les différentes classes de type IMedia et IPersonne (Gestion, ajout, suppression)</w:t>
       </w:r>
     </w:p>
     <w:p>
@@ -4936,6 +5704,7 @@
           <w:numId w:val="1"/>
         </w:numPr>
       </w:pPr>
+      <w:bookmarkStart w:id="13" w:name="_Toc374878972"/>
       <w:r>
         <w:lastRenderedPageBreak/>
         <w:t>Diagrammes de séquence</w:t>
@@ -4950,7 +5719,7 @@
           <w:numId w:val="1"/>
         </w:numPr>
       </w:pPr>
-      <w:bookmarkStart w:id="14" w:name="_Toc374711469"/>
+      <w:bookmarkStart w:id="14" w:name="_Toc374878973"/>
       <w:r>
         <w:t>Ajout d’un média</w:t>
       </w:r>
@@ -5006,7 +5775,7 @@
           <w:numId w:val="1"/>
         </w:numPr>
       </w:pPr>
-      <w:bookmarkStart w:id="15" w:name="_Toc374711470"/>
+      <w:bookmarkStart w:id="15" w:name="_Toc374878974"/>
       <w:r>
         <w:rPr>
           <w:noProof/>
@@ -5048,7 +5817,7 @@
                           </pic:cNvPicPr>
                         </pic:nvPicPr>
                         <pic:blipFill>
-                          <a:blip r:embed="rId23">
+                          <a:blip r:embed="rId28">
                             <a:extLst>
                               <a:ext uri="{28A0092B-C50C-407E-A947-70E740481C1C}">
                                 <a14:useLocalDpi xmlns:a14="http://schemas.microsoft.com/office/drawing/2010/main" val="0"/>
@@ -5165,7 +5934,7 @@
                   <o:lock v:ext="edit" aspectratio="t"/>
                 </v:shapetype>
                 <v:shape id="Image 11" o:spid="_x0000_s1036" type="#_x0000_t75" style="position:absolute;width:45408;height:47009;visibility:visible;mso-wrap-style:square" o:gfxdata="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">
-                  <v:imagedata r:id="rId24" o:title=""/>
+                  <v:imagedata r:id="rId29" o:title=""/>
                   <v:path arrowok="t"/>
                 </v:shape>
                 <v:shape id="Zone de texte 12" o:spid="_x0000_s1037" type="#_x0000_t202" style="position:absolute;top:47612;width:45408;height:2667;visibility:visible;mso-wrap-style:square;v-text-anchor:top" o:gfxdata="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" stroked="f">
@@ -5276,7 +6045,7 @@
                     <pic:cNvPicPr/>
                   </pic:nvPicPr>
                   <pic:blipFill>
-                    <a:blip r:embed="rId25">
+                    <a:blip r:embed="rId30">
                       <a:extLst>
                         <a:ext uri="{28A0092B-C50C-407E-A947-70E740481C1C}">
                           <a14:useLocalDpi xmlns:a14="http://schemas.microsoft.com/office/drawing/2010/main" val="0"/>
@@ -5356,7 +6125,6 @@
           <w:szCs w:val="26"/>
         </w:rPr>
       </w:pPr>
-      <w:bookmarkStart w:id="16" w:name="_Toc374711471"/>
       <w:r>
         <w:br w:type="page"/>
       </w:r>
@@ -5374,10 +6142,12 @@
           <w:szCs w:val="26"/>
         </w:rPr>
       </w:pPr>
+      <w:bookmarkStart w:id="16" w:name="_Toc374878975"/>
       <w:r>
         <w:lastRenderedPageBreak/>
         <w:t>Suppression d’un média</w:t>
       </w:r>
+      <w:bookmarkEnd w:id="16"/>
     </w:p>
     <w:p>
       <w:pPr>
@@ -5444,7 +6214,7 @@
                           </pic:cNvPicPr>
                         </pic:nvPicPr>
                         <pic:blipFill>
-                          <a:blip r:embed="rId26">
+                          <a:blip r:embed="rId31">
                             <a:extLst>
                               <a:ext uri="{28A0092B-C50C-407E-A947-70E740481C1C}">
                                 <a14:useLocalDpi xmlns:a14="http://schemas.microsoft.com/office/drawing/2010/main" val="0"/>
@@ -5541,7 +6311,7 @@
             <w:pict>
               <v:group id="Groupe 17" o:spid="_x0000_s1038" style="position:absolute;left:0;text-align:left;margin-left:0;margin-top:16.9pt;width:291.75pt;height:386.6pt;z-index:251687936;mso-position-horizontal:center;mso-position-horizontal-relative:margin" coordsize="37052,49098" o:gfxdata="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">
                 <v:shape id="Image 13" o:spid="_x0000_s1039" type="#_x0000_t75" style="position:absolute;width:37052;height:45910;visibility:visible;mso-wrap-style:square" o:gfxdata="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">
-                  <v:imagedata r:id="rId27" o:title=""/>
+                  <v:imagedata r:id="rId32" o:title=""/>
                   <v:path arrowok="t"/>
                 </v:shape>
                 <v:shape id="Zone de texte 16" o:spid="_x0000_s1040" type="#_x0000_t202" style="position:absolute;top:46431;width:37052;height:2667;visibility:visible;mso-wrap-style:square;v-text-anchor:top" o:gfxdata="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" stroked="f">
@@ -5645,11 +6415,12 @@
           <w:numId w:val="1"/>
         </w:numPr>
       </w:pPr>
+      <w:bookmarkStart w:id="17" w:name="_Toc374878976"/>
       <w:r>
         <w:lastRenderedPageBreak/>
         <w:t>Diagrammes d’états</w:t>
       </w:r>
-      <w:bookmarkEnd w:id="16"/>
+      <w:bookmarkEnd w:id="17"/>
     </w:p>
     <w:p>
       <w:pPr>
@@ -5673,9 +6444,11 @@
           <w:numId w:val="1"/>
         </w:numPr>
       </w:pPr>
+      <w:bookmarkStart w:id="18" w:name="_Toc374878977"/>
       <w:r>
         <w:t>Diagramme d’états pour le média</w:t>
       </w:r>
+      <w:bookmarkEnd w:id="18"/>
     </w:p>
     <w:p>
       <w:r>
@@ -5719,7 +6492,7 @@
                           </pic:cNvPicPr>
                         </pic:nvPicPr>
                         <pic:blipFill>
-                          <a:blip r:embed="rId28">
+                          <a:blip r:embed="rId33">
                             <a:extLst>
                               <a:ext uri="{28A0092B-C50C-407E-A947-70E740481C1C}">
                                 <a14:useLocalDpi xmlns:a14="http://schemas.microsoft.com/office/drawing/2010/main" val="0"/>
@@ -5816,7 +6589,7 @@
             <w:pict>
               <v:group id="Groupe 20" o:spid="_x0000_s1041" style="position:absolute;margin-left:-.1pt;margin-top:22.75pt;width:453.6pt;height:173.75pt;z-index:251692032;mso-position-horizontal-relative:margin" coordsize="57607,22066" o:gfxdata="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">
                 <v:shape id="Image 18" o:spid="_x0000_s1042" type="#_x0000_t75" style="position:absolute;width:57607;height:18808;visibility:visible;mso-wrap-style:square" o:gfxdata="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">
-                  <v:imagedata r:id="rId29" o:title=""/>
+                  <v:imagedata r:id="rId34" o:title=""/>
                   <v:path arrowok="t"/>
                 </v:shape>
                 <v:shape id="Zone de texte 19" o:spid="_x0000_s1043" type="#_x0000_t202" style="position:absolute;top:19399;width:57607;height:2667;visibility:visible;mso-wrap-style:square;v-text-anchor:top" o:gfxdata="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" stroked="f">
@@ -5922,6 +6695,7 @@
           <w:color w:val="FFFFFF" w:themeColor="background1"/>
         </w:rPr>
       </w:pPr>
+      <w:bookmarkStart w:id="19" w:name="_Toc374878978"/>
       <w:r>
         <w:rPr>
           <w:noProof/>
@@ -5952,7 +6726,7 @@
                     <pic:cNvPicPr/>
                   </pic:nvPicPr>
                   <pic:blipFill>
-                    <a:blip r:embed="rId30">
+                    <a:blip r:embed="rId35">
                       <a:extLst>
                         <a:ext uri="{28A0092B-C50C-407E-A947-70E740481C1C}">
                           <a14:useLocalDpi xmlns:a14="http://schemas.microsoft.com/office/drawing/2010/main" val="0"/>
@@ -6067,6 +6841,7 @@
         </w:rPr>
         <w:t>Conception</w:t>
       </w:r>
+      <w:bookmarkEnd w:id="19"/>
     </w:p>
     <w:p/>
     <w:p>
@@ -6126,9 +6901,11 @@
           <w:numId w:val="1"/>
         </w:numPr>
       </w:pPr>
+      <w:bookmarkStart w:id="20" w:name="_Toc374878979"/>
       <w:r>
         <w:t>Architecture générale</w:t>
       </w:r>
+      <w:bookmarkEnd w:id="20"/>
     </w:p>
     <w:p>
       <w:pPr>
@@ -6281,6 +7058,7 @@
           <w:numId w:val="1"/>
         </w:numPr>
       </w:pPr>
+      <w:bookmarkStart w:id="21" w:name="_Toc374878980"/>
       <w:r>
         <w:rPr>
           <w:noProof/>
@@ -6323,7 +7101,7 @@
                           </pic:cNvPicPr>
                         </pic:nvPicPr>
                         <pic:blipFill>
-                          <a:blip r:embed="rId31">
+                          <a:blip r:embed="rId36">
                             <a:extLst>
                               <a:ext uri="{28A0092B-C50C-407E-A947-70E740481C1C}">
                                 <a14:useLocalDpi xmlns:a14="http://schemas.microsoft.com/office/drawing/2010/main" val="0"/>
@@ -6417,7 +7195,7 @@
             <w:pict>
               <v:group id="Groupe 25" o:spid="_x0000_s1044" style="position:absolute;left:0;text-align:left;margin-left:36.9pt;margin-top:34.9pt;width:388.2pt;height:519.95pt;z-index:251699200;mso-position-horizontal-relative:margin" coordsize="49301,66033" o:gfxdata="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">
                 <v:shape id="Image 23" o:spid="_x0000_s1045" type="#_x0000_t75" style="position:absolute;width:49301;height:62814;visibility:visible;mso-wrap-style:square" o:gfxdata="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">
-                  <v:imagedata r:id="rId32" o:title=""/>
+                  <v:imagedata r:id="rId37" o:title=""/>
                   <v:path arrowok="t"/>
                 </v:shape>
                 <v:shape id="Zone de texte 24" o:spid="_x0000_s1046" type="#_x0000_t202" style="position:absolute;top:63366;width:49301;height:2667;visibility:visible;mso-wrap-style:square;v-text-anchor:top" o:gfxdata="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" stroked="f">
@@ -6468,6 +7246,7 @@
       <w:r>
         <w:t>Diagramme de composants</w:t>
       </w:r>
+      <w:bookmarkEnd w:id="21"/>
     </w:p>
     <w:p/>
     <w:p>
@@ -6565,9 +7344,11 @@
           <w:numId w:val="1"/>
         </w:numPr>
       </w:pPr>
+      <w:bookmarkStart w:id="22" w:name="_Toc374878981"/>
       <w:r>
         <w:t>Diagramme de déploiement</w:t>
       </w:r>
+      <w:bookmarkEnd w:id="22"/>
     </w:p>
     <w:p/>
     <w:p>
@@ -6594,7 +7375,7 @@
                     </pic:cNvPicPr>
                   </pic:nvPicPr>
                   <pic:blipFill>
-                    <a:blip r:embed="rId33">
+                    <a:blip r:embed="rId38">
                       <a:extLst>
                         <a:ext uri="{28A0092B-C50C-407E-A947-70E740481C1C}">
                           <a14:useLocalDpi xmlns:a14="http://schemas.microsoft.com/office/drawing/2010/main" val="0"/>
@@ -6678,7 +7459,7 @@
       </w:r>
     </w:p>
     <w:sectPr>
-      <w:footerReference w:type="default" r:id="rId34"/>
+      <w:footerReference w:type="default" r:id="rId39"/>
       <w:pgSz w:w="11906" w:h="16838"/>
       <w:pgMar w:top="1417" w:right="1417" w:bottom="1417" w:left="1417" w:header="708" w:footer="708" w:gutter="0"/>
       <w:pgNumType w:start="0"/>
@@ -6809,7 +7590,7 @@
           <w:rPr>
             <w:noProof/>
           </w:rPr>
-          <w:t>6</w:t>
+          <w:t>1</w:t>
         </w:r>
         <w:r>
           <w:fldChar w:fldCharType="end"/>
@@ -8829,7 +9610,7 @@
   <a:extraClrSchemeLst/>
   <a:extLst>
     <a:ext uri="{05A4C25C-085E-4340-85A3-A5531E510DB2}">
-      <thm15:themeFamily xmlns:thm15="http://schemas.microsoft.com/office/thememl/2012/main" xmlns="" name="Office Theme" id="{62F939B6-93AF-4DB8-9C6B-D6C7DFDC589F}" vid="{4A3C46E8-61CC-4603-A589-7422A47A8E4A}"/>
+      <thm15:themeFamily xmlns="" xmlns:thm15="http://schemas.microsoft.com/office/thememl/2012/main" name="Office Theme" id="{62F939B6-93AF-4DB8-9C6B-D6C7DFDC589F}" vid="{4A3C46E8-61CC-4603-A589-7422A47A8E4A}"/>
     </a:ext>
   </a:extLst>
 </a:theme>
@@ -8859,7 +9640,7 @@
 </file>
 
 <file path=customXml/itemProps2.xml><?xml version="1.0" encoding="utf-8"?>
-<ds:datastoreItem xmlns:ds="http://schemas.openxmlformats.org/officeDocument/2006/customXml" ds:itemID="{0E37B87B-9744-43CB-9FB4-D35E696676B0}">
+<ds:datastoreItem xmlns:ds="http://schemas.openxmlformats.org/officeDocument/2006/customXml" ds:itemID="{3C793F53-F46F-4548-AECD-43DCD7F0891B}">
   <ds:schemaRefs>
     <ds:schemaRef ds:uri="http://schemas.openxmlformats.org/officeDocument/2006/bibliography"/>
   </ds:schemaRefs>

--- a/Diagrammes/partie1_rapport (1).docx
+++ b/Diagrammes/partie1_rapport (1).docx
@@ -1,6 +1,6 @@
 
 <file path=word/document.xml><?xml version="1.0" encoding="utf-8"?>
-<w:document xmlns:wpc="http://schemas.microsoft.com/office/word/2010/wordprocessingCanvas" xmlns:mc="http://schemas.openxmlformats.org/markup-compatibility/2006" xmlns:o="urn:schemas-microsoft-com:office:office" xmlns:r="http://schemas.openxmlformats.org/officeDocument/2006/relationships" xmlns:m="http://schemas.openxmlformats.org/officeDocument/2006/math" xmlns:v="urn:schemas-microsoft-com:vml" xmlns:wp14="http://schemas.microsoft.com/office/word/2010/wordprocessingDrawing" xmlns:wp="http://schemas.openxmlformats.org/drawingml/2006/wordprocessingDrawing" xmlns:w10="urn:schemas-microsoft-com:office:word" xmlns:w="http://schemas.openxmlformats.org/wordprocessingml/2006/main" xmlns:w14="http://schemas.microsoft.com/office/word/2010/wordml" xmlns:wpg="http://schemas.microsoft.com/office/word/2010/wordprocessingGroup" xmlns:wpi="http://schemas.microsoft.com/office/word/2010/wordprocessingInk" xmlns:wne="http://schemas.microsoft.com/office/word/2006/wordml" xmlns:wps="http://schemas.microsoft.com/office/word/2010/wordprocessingShape" mc:Ignorable="w14 wp14">
+<w:document xmlns:wpc="http://schemas.microsoft.com/office/word/2010/wordprocessingCanvas" xmlns:mc="http://schemas.openxmlformats.org/markup-compatibility/2006" xmlns:o="urn:schemas-microsoft-com:office:office" xmlns:r="http://schemas.openxmlformats.org/officeDocument/2006/relationships" xmlns:m="http://schemas.openxmlformats.org/officeDocument/2006/math" xmlns:v="urn:schemas-microsoft-com:vml" xmlns:wp14="http://schemas.microsoft.com/office/word/2010/wordprocessingDrawing" xmlns:wp="http://schemas.openxmlformats.org/drawingml/2006/wordprocessingDrawing" xmlns:w10="urn:schemas-microsoft-com:office:word" xmlns:w="http://schemas.openxmlformats.org/wordprocessingml/2006/main" xmlns:w14="http://schemas.microsoft.com/office/word/2010/wordml" xmlns:w15="http://schemas.microsoft.com/office/word/2012/wordml" xmlns:wpg="http://schemas.microsoft.com/office/word/2010/wordprocessingGroup" xmlns:wpi="http://schemas.microsoft.com/office/word/2010/wordprocessingInk" xmlns:wne="http://schemas.microsoft.com/office/word/2006/wordml" xmlns:wps="http://schemas.microsoft.com/office/word/2010/wordprocessingShape" mc:Ignorable="w14 w15 wp14">
   <w:body>
     <w:sdt>
       <w:sdtPr>
@@ -43,7 +43,7 @@
                         <pic:cNvPicPr/>
                       </pic:nvPicPr>
                       <pic:blipFill>
-                        <a:blip r:embed="rId10" cstate="print">
+                        <a:blip r:embed="rId9" cstate="print">
                           <a:extLst>
                             <a:ext uri="{28A0092B-C50C-407E-A947-70E740481C1C}">
                               <a14:useLocalDpi xmlns:a14="http://schemas.microsoft.com/office/drawing/2010/main" val="0"/>
@@ -384,9 +384,9 @@
               </mc:Choice>
               <mc:Fallback>
                 <w:pict>
-                  <v:group id="Groupe 125" o:spid="_x0000_s1026" style="position:absolute;margin-left:0;margin-top:0;width:540pt;height:556.55pt;z-index:-251661312;mso-width-percent:1154;mso-height-percent:670;mso-top-percent:45;mso-position-horizontal:center;mso-position-horizontal-relative:margin;mso-position-vertical-relative:page;mso-width-percent:1154;mso-height-percent:670;mso-top-percent:45;mso-width-relative:margin" coordsize="55613,54044" o:gfxdata="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">
+                  <v:group w14:anchorId="303B53EA" id="Groupe 125" o:spid="_x0000_s1026" style="position:absolute;margin-left:0;margin-top:0;width:540pt;height:556.55pt;z-index:-251661312;mso-width-percent:1154;mso-height-percent:670;mso-top-percent:45;mso-position-horizontal:center;mso-position-horizontal-relative:margin;mso-position-vertical-relative:page;mso-width-percent:1154;mso-height-percent:670;mso-top-percent:45;mso-width-relative:margin" coordsize="55613,54044" o:gfxdata="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">
                     <o:lock v:ext="edit" aspectratio="t"/>
-                    <v:shape id="Forme libre 10" o:spid="_x0000_s1027" style="position:absolute;width:55575;height:54044;visibility:visible;mso-wrap-style:square;v-text-anchor:bottom" coordsize="720,700" o:spt="100" o:gfxdata="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" adj="-11796480,,5400" path="m,c,644,,644,,644v23,6,62,14,113,21c250,685,476,700,720,644v,-27,,-27,,-27c720,,720,,720,,,,,,,e" fillcolor="black [34]" stroked="f">
+                    <v:shape id="Forme libre 10" o:spid="_x0000_s1027" style="position:absolute;width:55575;height:54044;visibility:visible;mso-wrap-style:square;v-text-anchor:bottom" coordsize="720,700" o:spt="100" o:gfxdata="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" adj="-11796480,,5400" path="m,c,644,,644,,644v23,6,62,14,113,21c250,685,476,700,720,644v,-27,,-27,,-27c720,,720,,720,,,,,,,e" fillcolor="#4d5f78 [2994]" stroked="f">
                       <v:fill color2="#2a3442 [2018]" rotate="t" colors="0 #5d6d85;.5 #485972;1 #334258" focus="100%" type="gradient">
                         <o:fill v:ext="view" type="gradientUnscaled"/>
                       </v:fill>
@@ -598,7 +598,7 @@
               </mc:Choice>
               <mc:Fallback>
                 <w:pict>
-                  <v:shapetype id="_x0000_t202" coordsize="21600,21600" o:spt="202" path="m,l,21600r21600,l21600,xe">
+                  <v:shapetype w14:anchorId="30B39D6D" id="_x0000_t202" coordsize="21600,21600" o:spt="202" path="m,l,21600r21600,l21600,xe">
                     <v:stroke joinstyle="miter"/>
                     <v:path gradientshapeok="t" o:connecttype="rect"/>
                   </v:shapetype>
@@ -856,7 +856,7 @@
               </mc:Choice>
               <mc:Fallback>
                 <w:pict>
-                  <v:shape id="Zone de texte 129" o:spid="_x0000_s1030" type="#_x0000_t202" style="position:absolute;margin-left:0;margin-top:0;width:453pt;height:38.15pt;z-index:251657216;visibility:visible;mso-wrap-style:square;mso-width-percent:1154;mso-height-percent:0;mso-top-percent:790;mso-wrap-distance-left:9pt;mso-wrap-distance-top:0;mso-wrap-distance-right:9pt;mso-wrap-distance-bottom:0;mso-position-horizontal:center;mso-position-horizontal-relative:page;mso-position-vertical-relative:page;mso-width-percent:1154;mso-height-percent:0;mso-top-percent:790;mso-width-relative:margin;mso-height-relative:margin;v-text-anchor:top" o:gfxdata="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" filled="f" stroked="f" strokeweight=".5pt">
+                  <v:shape w14:anchorId="444AB63D" id="Zone de texte 129" o:spid="_x0000_s1030" type="#_x0000_t202" style="position:absolute;margin-left:0;margin-top:0;width:453pt;height:38.15pt;z-index:251657216;visibility:visible;mso-wrap-style:square;mso-width-percent:1154;mso-height-percent:0;mso-top-percent:790;mso-wrap-distance-left:9pt;mso-wrap-distance-top:0;mso-wrap-distance-right:9pt;mso-wrap-distance-bottom:0;mso-position-horizontal:center;mso-position-horizontal-relative:page;mso-position-vertical-relative:page;mso-width-percent:1154;mso-height-percent:0;mso-top-percent:790;mso-width-relative:margin;mso-height-relative:margin;v-text-anchor:top" o:gfxdata="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" filled="f" stroked="f" strokeweight=".5pt">
                     <v:textbox style="mso-fit-shape-to-text:t" inset="1in,0,86.4pt,0">
                       <w:txbxContent>
                         <w:sdt>
@@ -1076,7 +1076,7 @@
               </mc:Choice>
               <mc:Fallback>
                 <w:pict>
-                  <v:rect id="Rectangle 130" o:spid="_x0000_s1031" style="position:absolute;margin-left:-4.4pt;margin-top:0;width:46.8pt;height:77.75pt;z-index:251656192;visibility:visible;mso-wrap-style:square;mso-width-percent:76;mso-height-percent:98;mso-top-percent:23;mso-wrap-distance-left:9pt;mso-wrap-distance-top:0;mso-wrap-distance-right:9pt;mso-wrap-distance-bottom:0;mso-position-horizontal:right;mso-position-horizontal-relative:margin;mso-position-vertical-relative:page;mso-width-percent:76;mso-height-percent:98;mso-top-percent:23;mso-width-relative:page;mso-height-relative:page;v-text-anchor:bottom" o:gfxdata="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" fillcolor="#5b9bd5 [3204]" stroked="f" strokeweight="1pt">
+                  <v:rect w14:anchorId="47FB6FB4" id="Rectangle 130" o:spid="_x0000_s1031" style="position:absolute;margin-left:-4.4pt;margin-top:0;width:46.8pt;height:77.75pt;z-index:251656192;visibility:visible;mso-wrap-style:square;mso-width-percent:76;mso-height-percent:98;mso-top-percent:23;mso-wrap-distance-left:9pt;mso-wrap-distance-top:0;mso-wrap-distance-right:9pt;mso-wrap-distance-bottom:0;mso-position-horizontal:right;mso-position-horizontal-relative:margin;mso-position-vertical-relative:page;mso-width-percent:76;mso-height-percent:98;mso-top-percent:23;mso-width-relative:page;mso-height-relative:page;v-text-anchor:bottom" o:gfxdata="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" fillcolor="#5b9bd5 [3204]" stroked="f" strokeweight="1pt">
                     <v:path arrowok="t"/>
                     <o:lock v:ext="edit" aspectratio="t"/>
                     <v:textbox inset="3.6pt,,3.6pt">
@@ -1187,7 +1187,7 @@
           <w:r>
             <w:fldChar w:fldCharType="separate"/>
           </w:r>
-          <w:hyperlink w:anchor="_Toc374878960" w:history="1">
+          <w:hyperlink w:anchor="_Toc374881069" w:history="1">
             <w:r>
               <w:rPr>
                 <w:rStyle w:val="Lienhypertexte"/>
@@ -1230,7 +1230,7 @@
                 <w:noProof/>
                 <w:webHidden/>
               </w:rPr>
-              <w:instrText xml:space="preserve"> PAGEREF _Toc374878960 \h </w:instrText>
+              <w:instrText xml:space="preserve"> PAGEREF _Toc374881069 \h </w:instrText>
             </w:r>
             <w:r>
               <w:rPr>
@@ -1273,7 +1273,7 @@
               <w:noProof/>
             </w:rPr>
           </w:pPr>
-          <w:hyperlink w:anchor="_Toc374878961" w:history="1">
+          <w:hyperlink w:anchor="_Toc374881070" w:history="1">
             <w:r>
               <w:rPr>
                 <w:rStyle w:val="Lienhypertexte"/>
@@ -1323,7 +1323,7 @@
                 <w:noProof/>
                 <w:webHidden/>
               </w:rPr>
-              <w:instrText xml:space="preserve"> PAGEREF _Toc374878961 \h </w:instrText>
+              <w:instrText xml:space="preserve"> PAGEREF _Toc374881070 \h </w:instrText>
             </w:r>
             <w:r>
               <w:rPr>
@@ -1366,7 +1366,7 @@
               <w:noProof/>
             </w:rPr>
           </w:pPr>
-          <w:hyperlink w:anchor="_Toc374878962" w:history="1">
+          <w:hyperlink w:anchor="_Toc374881071" w:history="1">
             <w:r>
               <w:rPr>
                 <w:rStyle w:val="Lienhypertexte"/>
@@ -1407,7 +1407,7 @@
                 <w:noProof/>
                 <w:webHidden/>
               </w:rPr>
-              <w:instrText xml:space="preserve"> PAGEREF _Toc374878962 \h </w:instrText>
+              <w:instrText xml:space="preserve"> PAGEREF _Toc374881071 \h </w:instrText>
             </w:r>
             <w:r>
               <w:rPr>
@@ -1450,7 +1450,7 @@
               <w:noProof/>
             </w:rPr>
           </w:pPr>
-          <w:hyperlink w:anchor="_Toc374878963" w:history="1">
+          <w:hyperlink w:anchor="_Toc374881072" w:history="1">
             <w:r>
               <w:rPr>
                 <w:rStyle w:val="Lienhypertexte"/>
@@ -1491,7 +1491,7 @@
                 <w:noProof/>
                 <w:webHidden/>
               </w:rPr>
-              <w:instrText xml:space="preserve"> PAGEREF _Toc374878963 \h </w:instrText>
+              <w:instrText xml:space="preserve"> PAGEREF _Toc374881072 \h </w:instrText>
             </w:r>
             <w:r>
               <w:rPr>
@@ -1534,7 +1534,7 @@
               <w:noProof/>
             </w:rPr>
           </w:pPr>
-          <w:hyperlink w:anchor="_Toc374878964" w:history="1">
+          <w:hyperlink w:anchor="_Toc374881073" w:history="1">
             <w:r>
               <w:rPr>
                 <w:rStyle w:val="Lienhypertexte"/>
@@ -1575,7 +1575,7 @@
                 <w:noProof/>
                 <w:webHidden/>
               </w:rPr>
-              <w:instrText xml:space="preserve"> PAGEREF _Toc374878964 \h </w:instrText>
+              <w:instrText xml:space="preserve"> PAGEREF _Toc374881073 \h </w:instrText>
             </w:r>
             <w:r>
               <w:rPr>
@@ -1618,7 +1618,7 @@
               <w:noProof/>
             </w:rPr>
           </w:pPr>
-          <w:hyperlink w:anchor="_Toc374878965" w:history="1">
+          <w:hyperlink w:anchor="_Toc374881074" w:history="1">
             <w:r>
               <w:rPr>
                 <w:rStyle w:val="Lienhypertexte"/>
@@ -1659,7 +1659,7 @@
                 <w:noProof/>
                 <w:webHidden/>
               </w:rPr>
-              <w:instrText xml:space="preserve"> PAGEREF _Toc374878965 \h </w:instrText>
+              <w:instrText xml:space="preserve"> PAGEREF _Toc374881074 \h </w:instrText>
             </w:r>
             <w:r>
               <w:rPr>
@@ -1702,7 +1702,7 @@
               <w:noProof/>
             </w:rPr>
           </w:pPr>
-          <w:hyperlink w:anchor="_Toc374878966" w:history="1">
+          <w:hyperlink w:anchor="_Toc374881075" w:history="1">
             <w:r>
               <w:rPr>
                 <w:rStyle w:val="Lienhypertexte"/>
@@ -1743,7 +1743,7 @@
                 <w:noProof/>
                 <w:webHidden/>
               </w:rPr>
-              <w:instrText xml:space="preserve"> PAGEREF _Toc374878966 \h </w:instrText>
+              <w:instrText xml:space="preserve"> PAGEREF _Toc374881075 \h </w:instrText>
             </w:r>
             <w:r>
               <w:rPr>
@@ -1786,7 +1786,7 @@
               <w:noProof/>
             </w:rPr>
           </w:pPr>
-          <w:hyperlink w:anchor="_Toc374878967" w:history="1">
+          <w:hyperlink w:anchor="_Toc374881076" w:history="1">
             <w:r>
               <w:rPr>
                 <w:rStyle w:val="Lienhypertexte"/>
@@ -1827,7 +1827,7 @@
                 <w:noProof/>
                 <w:webHidden/>
               </w:rPr>
-              <w:instrText xml:space="preserve"> PAGEREF _Toc374878967 \h </w:instrText>
+              <w:instrText xml:space="preserve"> PAGEREF _Toc374881076 \h </w:instrText>
             </w:r>
             <w:r>
               <w:rPr>
@@ -1870,7 +1870,7 @@
               <w:noProof/>
             </w:rPr>
           </w:pPr>
-          <w:hyperlink w:anchor="_Toc374878968" w:history="1">
+          <w:hyperlink w:anchor="_Toc374881077" w:history="1">
             <w:r>
               <w:rPr>
                 <w:rStyle w:val="Lienhypertexte"/>
@@ -1911,7 +1911,7 @@
                 <w:noProof/>
                 <w:webHidden/>
               </w:rPr>
-              <w:instrText xml:space="preserve"> PAGEREF _Toc374878968 \h </w:instrText>
+              <w:instrText xml:space="preserve"> PAGEREF _Toc374881077 \h </w:instrText>
             </w:r>
             <w:r>
               <w:rPr>
@@ -1954,7 +1954,7 @@
               <w:noProof/>
             </w:rPr>
           </w:pPr>
-          <w:hyperlink w:anchor="_Toc374878969" w:history="1">
+          <w:hyperlink w:anchor="_Toc374881078" w:history="1">
             <w:r>
               <w:rPr>
                 <w:rStyle w:val="Lienhypertexte"/>
@@ -1997,7 +1997,7 @@
                 <w:noProof/>
                 <w:webHidden/>
               </w:rPr>
-              <w:instrText xml:space="preserve"> PAGEREF _Toc374878969 \h </w:instrText>
+              <w:instrText xml:space="preserve"> PAGEREF _Toc374881078 \h </w:instrText>
             </w:r>
             <w:r>
               <w:rPr>
@@ -2040,7 +2040,7 @@
               <w:noProof/>
             </w:rPr>
           </w:pPr>
-          <w:hyperlink w:anchor="_Toc374878970" w:history="1">
+          <w:hyperlink w:anchor="_Toc374881079" w:history="1">
             <w:r>
               <w:rPr>
                 <w:rStyle w:val="Lienhypertexte"/>
@@ -2081,7 +2081,7 @@
                 <w:noProof/>
                 <w:webHidden/>
               </w:rPr>
-              <w:instrText xml:space="preserve"> PAGEREF _Toc374878970 \h </w:instrText>
+              <w:instrText xml:space="preserve"> PAGEREF _Toc374881079 \h </w:instrText>
             </w:r>
             <w:r>
               <w:rPr>
@@ -2124,7 +2124,7 @@
               <w:noProof/>
             </w:rPr>
           </w:pPr>
-          <w:hyperlink w:anchor="_Toc374878971" w:history="1">
+          <w:hyperlink w:anchor="_Toc374881080" w:history="1">
             <w:r>
               <w:rPr>
                 <w:rStyle w:val="Lienhypertexte"/>
@@ -2165,7 +2165,7 @@
                 <w:noProof/>
                 <w:webHidden/>
               </w:rPr>
-              <w:instrText xml:space="preserve"> PAGEREF _Toc374878971 \h </w:instrText>
+              <w:instrText xml:space="preserve"> PAGEREF _Toc374881080 \h </w:instrText>
             </w:r>
             <w:r>
               <w:rPr>
@@ -2208,7 +2208,7 @@
               <w:noProof/>
             </w:rPr>
           </w:pPr>
-          <w:hyperlink w:anchor="_Toc374878972" w:history="1">
+          <w:hyperlink w:anchor="_Toc374881081" w:history="1">
             <w:r>
               <w:rPr>
                 <w:rStyle w:val="Lienhypertexte"/>
@@ -2249,7 +2249,7 @@
                 <w:noProof/>
                 <w:webHidden/>
               </w:rPr>
-              <w:instrText xml:space="preserve"> PAGEREF _Toc374878972 \h </w:instrText>
+              <w:instrText xml:space="preserve"> PAGEREF _Toc374881081 \h </w:instrText>
             </w:r>
             <w:r>
               <w:rPr>
@@ -2292,7 +2292,7 @@
               <w:noProof/>
             </w:rPr>
           </w:pPr>
-          <w:hyperlink w:anchor="_Toc374878973" w:history="1">
+          <w:hyperlink w:anchor="_Toc374881082" w:history="1">
             <w:r>
               <w:rPr>
                 <w:rStyle w:val="Lienhypertexte"/>
@@ -2333,7 +2333,7 @@
                 <w:noProof/>
                 <w:webHidden/>
               </w:rPr>
-              <w:instrText xml:space="preserve"> PAGEREF _Toc374878973 \h </w:instrText>
+              <w:instrText xml:space="preserve"> PAGEREF _Toc374881082 \h </w:instrText>
             </w:r>
             <w:r>
               <w:rPr>
@@ -2376,7 +2376,7 @@
               <w:noProof/>
             </w:rPr>
           </w:pPr>
-          <w:hyperlink w:anchor="_Toc374878974" w:history="1">
+          <w:hyperlink w:anchor="_Toc374881083" w:history="1">
             <w:r>
               <w:rPr>
                 <w:rStyle w:val="Lienhypertexte"/>
@@ -2417,7 +2417,7 @@
                 <w:noProof/>
                 <w:webHidden/>
               </w:rPr>
-              <w:instrText xml:space="preserve"> PAGEREF _Toc374878974 \h </w:instrText>
+              <w:instrText xml:space="preserve"> PAGEREF _Toc374881083 \h </w:instrText>
             </w:r>
             <w:r>
               <w:rPr>
@@ -2460,7 +2460,7 @@
               <w:noProof/>
             </w:rPr>
           </w:pPr>
-          <w:hyperlink w:anchor="_Toc374878975" w:history="1">
+          <w:hyperlink w:anchor="_Toc374881084" w:history="1">
             <w:r>
               <w:rPr>
                 <w:rStyle w:val="Lienhypertexte"/>
@@ -2501,7 +2501,7 @@
                 <w:noProof/>
                 <w:webHidden/>
               </w:rPr>
-              <w:instrText xml:space="preserve"> PAGEREF _Toc374878975 \h </w:instrText>
+              <w:instrText xml:space="preserve"> PAGEREF _Toc374881084 \h </w:instrText>
             </w:r>
             <w:r>
               <w:rPr>
@@ -2544,7 +2544,7 @@
               <w:noProof/>
             </w:rPr>
           </w:pPr>
-          <w:hyperlink w:anchor="_Toc374878976" w:history="1">
+          <w:hyperlink w:anchor="_Toc374881085" w:history="1">
             <w:r>
               <w:rPr>
                 <w:rStyle w:val="Lienhypertexte"/>
@@ -2585,7 +2585,7 @@
                 <w:noProof/>
                 <w:webHidden/>
               </w:rPr>
-              <w:instrText xml:space="preserve"> PAGEREF _Toc374878976 \h </w:instrText>
+              <w:instrText xml:space="preserve"> PAGEREF _Toc374881085 \h </w:instrText>
             </w:r>
             <w:r>
               <w:rPr>
@@ -2628,7 +2628,7 @@
               <w:noProof/>
             </w:rPr>
           </w:pPr>
-          <w:hyperlink w:anchor="_Toc374878977" w:history="1">
+          <w:hyperlink w:anchor="_Toc374881086" w:history="1">
             <w:r>
               <w:rPr>
                 <w:rStyle w:val="Lienhypertexte"/>
@@ -2669,7 +2669,7 @@
                 <w:noProof/>
                 <w:webHidden/>
               </w:rPr>
-              <w:instrText xml:space="preserve"> PAGEREF _Toc374878977 \h </w:instrText>
+              <w:instrText xml:space="preserve"> PAGEREF _Toc374881086 \h </w:instrText>
             </w:r>
             <w:r>
               <w:rPr>
@@ -2712,7 +2712,7 @@
               <w:noProof/>
             </w:rPr>
           </w:pPr>
-          <w:hyperlink w:anchor="_Toc374878978" w:history="1">
+          <w:hyperlink w:anchor="_Toc374881087" w:history="1">
             <w:r>
               <w:rPr>
                 <w:rStyle w:val="Lienhypertexte"/>
@@ -2755,7 +2755,7 @@
                 <w:noProof/>
                 <w:webHidden/>
               </w:rPr>
-              <w:instrText xml:space="preserve"> PAGEREF _Toc374878978 \h </w:instrText>
+              <w:instrText xml:space="preserve"> PAGEREF _Toc374881087 \h </w:instrText>
             </w:r>
             <w:r>
               <w:rPr>
@@ -2798,7 +2798,7 @@
               <w:noProof/>
             </w:rPr>
           </w:pPr>
-          <w:hyperlink w:anchor="_Toc374878979" w:history="1">
+          <w:hyperlink w:anchor="_Toc374881088" w:history="1">
             <w:r>
               <w:rPr>
                 <w:rStyle w:val="Lienhypertexte"/>
@@ -2839,7 +2839,7 @@
                 <w:noProof/>
                 <w:webHidden/>
               </w:rPr>
-              <w:instrText xml:space="preserve"> PAGEREF _Toc374878979 \h </w:instrText>
+              <w:instrText xml:space="preserve"> PAGEREF _Toc374881088 \h </w:instrText>
             </w:r>
             <w:r>
               <w:rPr>
@@ -2882,7 +2882,7 @@
               <w:noProof/>
             </w:rPr>
           </w:pPr>
-          <w:hyperlink w:anchor="_Toc374878980" w:history="1">
+          <w:hyperlink w:anchor="_Toc374881089" w:history="1">
             <w:r>
               <w:rPr>
                 <w:rStyle w:val="Lienhypertexte"/>
@@ -2923,7 +2923,7 @@
                 <w:noProof/>
                 <w:webHidden/>
               </w:rPr>
-              <w:instrText xml:space="preserve"> PAGEREF _Toc374878980 \h </w:instrText>
+              <w:instrText xml:space="preserve"> PAGEREF _Toc374881089 \h </w:instrText>
             </w:r>
             <w:r>
               <w:rPr>
@@ -2966,7 +2966,7 @@
               <w:noProof/>
             </w:rPr>
           </w:pPr>
-          <w:hyperlink w:anchor="_Toc374878981" w:history="1">
+          <w:hyperlink w:anchor="_Toc374881090" w:history="1">
             <w:r>
               <w:rPr>
                 <w:rStyle w:val="Lienhypertexte"/>
@@ -3007,7 +3007,7 @@
                 <w:noProof/>
                 <w:webHidden/>
               </w:rPr>
-              <w:instrText xml:space="preserve"> PAGEREF _Toc374878981 \h </w:instrText>
+              <w:instrText xml:space="preserve"> PAGEREF _Toc374881090 \h </w:instrText>
             </w:r>
             <w:r>
               <w:rPr>
@@ -3053,10 +3053,7 @@
       <w:r>
         <w:br w:type="page"/>
       </w:r>
-      <w:bookmarkStart w:id="0" w:name="_GoBack"/>
-      <w:bookmarkEnd w:id="0"/>
-    </w:p>
-    <w:bookmarkStart w:id="1" w:name="_Toc374878960"/>
+    </w:p>
     <w:p>
       <w:pPr>
         <w:pStyle w:val="Titre1"/>
@@ -3069,6 +3066,7 @@
           <w:color w:val="FFFFFF" w:themeColor="background1"/>
         </w:rPr>
       </w:pPr>
+      <w:bookmarkStart w:id="0" w:name="_Toc374881069"/>
       <w:r>
         <w:rPr>
           <w:rFonts w:ascii="Century Gothic" w:hAnsi="Century Gothic"/>
@@ -3130,9 +3128,9 @@
               </wp:anchor>
             </w:drawing>
           </mc:Choice>
-          <mc:Fallback xmlns:w15="http://schemas.microsoft.com/office/word/2012/wordml">
+          <mc:Fallback>
             <w:pict>
-              <v:rect w14:anchorId="7B614C84" id="Rectangle 36" o:spid="_x0000_s1026" style="position:absolute;margin-left:0;margin-top:-12pt;width:458.8pt;height:50.5pt;z-index:-251655168;visibility:visible;mso-wrap-style:square;mso-width-percent:0;mso-wrap-distance-left:9pt;mso-wrap-distance-top:0;mso-wrap-distance-right:9pt;mso-wrap-distance-bottom:0;mso-position-horizontal:absolute;mso-position-horizontal-relative:page;mso-position-vertical:absolute;mso-position-vertical-relative:text;mso-width-percent:0;mso-width-relative:margin;v-text-anchor:middle" o:gfxdata="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" fillcolor="#373545" stroked="f" strokeweight="1pt">
+              <v:rect w14:anchorId="1AE927FC" id="Rectangle 36" o:spid="_x0000_s1026" style="position:absolute;margin-left:0;margin-top:-12pt;width:458.8pt;height:50.5pt;z-index:-251655168;visibility:visible;mso-wrap-style:square;mso-width-percent:0;mso-wrap-distance-left:9pt;mso-wrap-distance-top:0;mso-wrap-distance-right:9pt;mso-wrap-distance-bottom:0;mso-position-horizontal:absolute;mso-position-horizontal-relative:page;mso-position-vertical:absolute;mso-position-vertical-relative:text;mso-width-percent:0;mso-width-relative:margin;v-text-anchor:middle" o:gfxdata="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" fillcolor="#373545" stroked="f" strokeweight="1pt">
                 <w10:wrap anchorx="page"/>
               </v:rect>
             </w:pict>
@@ -3170,7 +3168,7 @@
                     <pic:cNvPicPr/>
                   </pic:nvPicPr>
                   <pic:blipFill>
-                    <a:blip r:embed="rId11" cstate="print">
+                    <a:blip r:embed="rId10" cstate="print">
                       <a:extLst>
                         <a:ext uri="{28A0092B-C50C-407E-A947-70E740481C1C}">
                           <a14:useLocalDpi xmlns:a14="http://schemas.microsoft.com/office/drawing/2010/main" val="0"/>
@@ -3209,7 +3207,7 @@
         </w:rPr>
         <w:t>Introduction</w:t>
       </w:r>
-      <w:bookmarkEnd w:id="1"/>
+      <w:bookmarkEnd w:id="0"/>
     </w:p>
     <w:p/>
     <w:p/>
@@ -3409,21 +3407,7 @@
         <w:rPr>
           <w:sz w:val="20"/>
         </w:rPr>
-        <w:t xml:space="preserve">L’équipe de projet est donc composée par Sébastien </w:t>
-      </w:r>
-      <w:proofErr w:type="spellStart"/>
-      <w:r>
-        <w:rPr>
-          <w:sz w:val="20"/>
-        </w:rPr>
-        <w:t>Heuzé</w:t>
-      </w:r>
-      <w:proofErr w:type="spellEnd"/>
-      <w:r>
-        <w:rPr>
-          <w:sz w:val="20"/>
-        </w:rPr>
-        <w:t xml:space="preserve"> et Cyril Le Driant, tous deux alternants à </w:t>
+        <w:t xml:space="preserve">L’équipe de projet est donc composée par Sébastien Heuzé et Cyril Le Driant, tous deux alternants à </w:t>
       </w:r>
       <w:r>
         <w:rPr>
@@ -3496,7 +3480,6 @@
         <w:br w:type="page"/>
       </w:r>
     </w:p>
-    <w:bookmarkStart w:id="2" w:name="_Toc374878961"/>
     <w:p>
       <w:pPr>
         <w:pStyle w:val="Titre1"/>
@@ -3509,6 +3492,7 @@
           <w:color w:val="FFFFFF" w:themeColor="background1"/>
         </w:rPr>
       </w:pPr>
+      <w:bookmarkStart w:id="1" w:name="_Toc374881070"/>
       <w:r>
         <w:rPr>
           <w:noProof/>
@@ -3582,9 +3566,9 @@
               </wp:anchor>
             </w:drawing>
           </mc:Choice>
-          <mc:Fallback xmlns:w15="http://schemas.microsoft.com/office/word/2012/wordml">
+          <mc:Fallback>
             <w:pict>
-              <v:rect w14:anchorId="5A6391FD" id="Rectangle 21540" o:spid="_x0000_s1026" style="position:absolute;margin-left:0;margin-top:-15.35pt;width:458.8pt;height:50.5pt;z-index:-251652096;visibility:visible;mso-wrap-style:square;mso-width-percent:0;mso-wrap-distance-left:9pt;mso-wrap-distance-top:0;mso-wrap-distance-right:9pt;mso-wrap-distance-bottom:0;mso-position-horizontal:absolute;mso-position-horizontal-relative:page;mso-position-vertical:absolute;mso-position-vertical-relative:text;mso-width-percent:0;mso-width-relative:margin;v-text-anchor:middle" o:gfxdata="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" fillcolor="#44546a [3215]" stroked="f" strokeweight="1pt">
+              <v:rect w14:anchorId="52D2ED19" id="Rectangle 21540" o:spid="_x0000_s1026" style="position:absolute;margin-left:0;margin-top:-15.35pt;width:458.8pt;height:50.5pt;z-index:-251652096;visibility:visible;mso-wrap-style:square;mso-width-percent:0;mso-wrap-distance-left:9pt;mso-wrap-distance-top:0;mso-wrap-distance-right:9pt;mso-wrap-distance-bottom:0;mso-position-horizontal:absolute;mso-position-horizontal-relative:page;mso-position-vertical:absolute;mso-position-vertical-relative:text;mso-width-percent:0;mso-width-relative:margin;v-text-anchor:middle" o:gfxdata="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" fillcolor="#44546a [3215]" stroked="f" strokeweight="1pt">
                 <w10:wrap anchorx="page"/>
               </v:rect>
             </w:pict>
@@ -3621,7 +3605,7 @@
                     <pic:cNvPicPr/>
                   </pic:nvPicPr>
                   <pic:blipFill>
-                    <a:blip r:embed="rId12" cstate="print">
+                    <a:blip r:embed="rId11" cstate="print">
                       <a:extLst>
                         <a:ext uri="{28A0092B-C50C-407E-A947-70E740481C1C}">
                           <a14:useLocalDpi xmlns:a14="http://schemas.microsoft.com/office/drawing/2010/main" val="0"/>
@@ -3660,7 +3644,7 @@
         </w:rPr>
         <w:t>nalyse des besoins</w:t>
       </w:r>
-      <w:bookmarkEnd w:id="2"/>
+      <w:bookmarkEnd w:id="1"/>
     </w:p>
     <w:p>
       <w:pPr>
@@ -3712,11 +3696,11 @@
           <w:numId w:val="1"/>
         </w:numPr>
       </w:pPr>
-      <w:bookmarkStart w:id="3" w:name="_Toc374878962"/>
+      <w:bookmarkStart w:id="2" w:name="_Toc374881071"/>
       <w:r>
         <w:t>Sous système gestion des médias</w:t>
       </w:r>
-      <w:bookmarkEnd w:id="3"/>
+      <w:bookmarkEnd w:id="2"/>
     </w:p>
     <w:p>
       <w:pPr>
@@ -3737,11 +3721,11 @@
           <w:numId w:val="1"/>
         </w:numPr>
       </w:pPr>
-      <w:bookmarkStart w:id="4" w:name="_Toc374878963"/>
+      <w:bookmarkStart w:id="3" w:name="_Toc374881072"/>
       <w:r>
         <w:t>Diagramme de cas d’utilisation</w:t>
       </w:r>
-      <w:bookmarkEnd w:id="4"/>
+      <w:bookmarkEnd w:id="3"/>
     </w:p>
     <w:p>
       <w:r>
@@ -3805,27 +3789,14 @@
                             <w:r>
                               <w:t xml:space="preserve">Figure </w:t>
                             </w:r>
-                            <w:r>
-                              <w:fldChar w:fldCharType="begin"/>
-                            </w:r>
-                            <w:r>
-                              <w:instrText xml:space="preserve"> SEQ Figure \* ARABIC </w:instrText>
-                            </w:r>
-                            <w:r>
-                              <w:fldChar w:fldCharType="separate"/>
-                            </w:r>
-                            <w:r>
-                              <w:rPr>
-                                <w:noProof/>
-                              </w:rPr>
-                              <w:t>1</w:t>
-                            </w:r>
-                            <w:r>
-                              <w:rPr>
-                                <w:noProof/>
-                              </w:rPr>
-                              <w:fldChar w:fldCharType="end"/>
-                            </w:r>
+                            <w:fldSimple w:instr=" SEQ Figure \* ARABIC ">
+                              <w:r>
+                                <w:rPr>
+                                  <w:noProof/>
+                                </w:rPr>
+                                <w:t>1</w:t>
+                              </w:r>
+                            </w:fldSimple>
                             <w:r>
                               <w:t xml:space="preserve"> - Diagramme de CU, SS médias</w:t>
                             </w:r>
@@ -3846,7 +3817,7 @@
           </mc:Choice>
           <mc:Fallback>
             <w:pict>
-              <v:shape id="Zone de texte 5" o:spid="_x0000_s1032" type="#_x0000_t202" style="position:absolute;margin-left:46.05pt;margin-top:445.85pt;width:360.8pt;height:.05pt;z-index:-251648000;visibility:visible;mso-wrap-style:square;mso-wrap-distance-left:9pt;mso-wrap-distance-top:0;mso-wrap-distance-right:9pt;mso-wrap-distance-bottom:0;mso-position-horizontal:absolute;mso-position-horizontal-relative:text;mso-position-vertical:absolute;mso-position-vertical-relative:text;v-text-anchor:top" o:gfxdata="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" stroked="f">
+              <v:shape w14:anchorId="7E5CF428" id="Zone de texte 5" o:spid="_x0000_s1032" type="#_x0000_t202" style="position:absolute;margin-left:46.05pt;margin-top:445.85pt;width:360.8pt;height:.05pt;z-index:-251648000;visibility:visible;mso-wrap-style:square;mso-wrap-distance-left:9pt;mso-wrap-distance-top:0;mso-wrap-distance-right:9pt;mso-wrap-distance-bottom:0;mso-position-horizontal:absolute;mso-position-horizontal-relative:text;mso-position-vertical:absolute;mso-position-vertical-relative:text;v-text-anchor:top" o:gfxdata="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" stroked="f">
                 <v:textbox style="mso-fit-shape-to-text:t" inset="0,0,0,0">
                   <w:txbxContent>
                     <w:p>
@@ -3860,27 +3831,14 @@
                       <w:r>
                         <w:t xml:space="preserve">Figure </w:t>
                       </w:r>
-                      <w:r>
-                        <w:fldChar w:fldCharType="begin"/>
-                      </w:r>
-                      <w:r>
-                        <w:instrText xml:space="preserve"> SEQ Figure \* ARABIC </w:instrText>
-                      </w:r>
-                      <w:r>
-                        <w:fldChar w:fldCharType="separate"/>
-                      </w:r>
-                      <w:r>
-                        <w:rPr>
-                          <w:noProof/>
-                        </w:rPr>
-                        <w:t>1</w:t>
-                      </w:r>
-                      <w:r>
-                        <w:rPr>
-                          <w:noProof/>
-                        </w:rPr>
-                        <w:fldChar w:fldCharType="end"/>
-                      </w:r>
+                      <w:fldSimple w:instr=" SEQ Figure \* ARABIC ">
+                        <w:r>
+                          <w:rPr>
+                            <w:noProof/>
+                          </w:rPr>
+                          <w:t>1</w:t>
+                        </w:r>
+                      </w:fldSimple>
                       <w:r>
                         <w:t xml:space="preserve"> - Diagramme de CU, SS médias</w:t>
                       </w:r>
@@ -3932,7 +3890,7 @@
                     <pic:cNvPicPr/>
                   </pic:nvPicPr>
                   <pic:blipFill>
-                    <a:blip r:embed="rId13">
+                    <a:blip r:embed="rId12">
                       <a:extLst>
                         <a:ext uri="{28A0092B-C50C-407E-A947-70E740481C1C}">
                           <a14:useLocalDpi xmlns:a14="http://schemas.microsoft.com/office/drawing/2010/main" val="0"/>
@@ -4025,126 +3983,134 @@
           <w:numId w:val="1"/>
         </w:numPr>
       </w:pPr>
-      <w:bookmarkStart w:id="5" w:name="_Toc374878964"/>
+      <w:bookmarkStart w:id="4" w:name="_Toc374881073"/>
       <w:r>
         <w:t>Diagrammes d’activité</w:t>
       </w:r>
+      <w:bookmarkEnd w:id="4"/>
+    </w:p>
+    <w:p>
+      <w:pPr>
+        <w:pStyle w:val="Sous-titre"/>
+        <w:rPr>
+          <w:rStyle w:val="Accentuation"/>
+        </w:rPr>
+      </w:pPr>
+      <w:r>
+        <w:br/>
+      </w:r>
+      <w:r>
+        <w:rPr>
+          <w:rStyle w:val="Accentuation"/>
+        </w:rPr>
+        <w:t>Diagramme d’activité pour l’emprunt d’un média</w:t>
+      </w:r>
+    </w:p>
+    <w:p>
+      <w:pPr>
+        <w:jc w:val="both"/>
+        <w:rPr>
+          <w:sz w:val="20"/>
+        </w:rPr>
+      </w:pPr>
+      <w:r>
+        <w:rPr>
+          <w:sz w:val="20"/>
+        </w:rPr>
+        <w:t>Ce diagramme présente la succession d’activités permettant de mener à l’emprunt d’un média.</w:t>
+      </w:r>
+      <w:r>
+        <w:rPr>
+          <w:sz w:val="20"/>
+        </w:rPr>
+        <w:t xml:space="preserve"> Pour que le scénario s’exécute, le média demandé doit être disponible, sinon un message informe le demandeur que le média n’est</w:t>
+      </w:r>
+      <w:r>
+        <w:rPr>
+          <w:sz w:val="20"/>
+        </w:rPr>
+        <w:t xml:space="preserve"> pas</w:t>
+      </w:r>
+      <w:r>
+        <w:rPr>
+          <w:sz w:val="20"/>
+        </w:rPr>
+        <w:t xml:space="preserve"> disponible à l’emprunt.</w:t>
+      </w:r>
+    </w:p>
+    <w:p>
+      <w:pPr>
+        <w:jc w:val="both"/>
+        <w:rPr>
+          <w:sz w:val="20"/>
+        </w:rPr>
+      </w:pPr>
+      <w:r>
+        <w:rPr>
+          <w:sz w:val="20"/>
+        </w:rPr>
+        <w:t>Dans un premier temps, le système affiche les informations sur le média demandé. Si le média affiché ne correspond pas au média recherché, alors on sort du processus.</w:t>
+      </w:r>
+    </w:p>
+    <w:p>
+      <w:pPr>
+        <w:jc w:val="both"/>
+        <w:rPr>
+          <w:sz w:val="20"/>
+        </w:rPr>
+      </w:pPr>
+      <w:r>
+        <w:rPr>
+          <w:sz w:val="20"/>
+        </w:rPr>
+        <w:t>Dans un second temps, le processus d’emprunt requière les identifiants du demandeur d’emprunt afin de lui affecter cet emprunt</w:t>
+      </w:r>
+      <w:r>
+        <w:rPr>
+          <w:sz w:val="20"/>
+        </w:rPr>
+        <w:t xml:space="preserve"> de média</w:t>
+      </w:r>
+      <w:r>
+        <w:rPr>
+          <w:sz w:val="20"/>
+        </w:rPr>
+        <w:t>.</w:t>
+      </w:r>
+      <w:r>
+        <w:rPr>
+          <w:sz w:val="20"/>
+        </w:rPr>
+        <w:t xml:space="preserve"> On ne gère pas de limite d’emprunts pour une personne.</w:t>
+      </w:r>
+    </w:p>
+    <w:p>
+      <w:pPr>
+        <w:jc w:val="both"/>
+        <w:rPr>
+          <w:sz w:val="20"/>
+        </w:rPr>
+      </w:pPr>
+      <w:r>
+        <w:rPr>
+          <w:sz w:val="20"/>
+        </w:rPr>
+        <w:t xml:space="preserve">En fin de processus, le système demande une confirmation à l’utilisateur que le couple « média / emprunteur » est bien correct. Si c’est le cas, le système va enregistrer l’emprunt. </w:t>
+      </w:r>
+      <w:r>
+        <w:rPr>
+          <w:sz w:val="20"/>
+        </w:rPr>
+        <w:t>Pour l’adhérent, l’emprunt va être ajouté dans</w:t>
+      </w:r>
+      <w:r>
+        <w:rPr>
+          <w:sz w:val="20"/>
+        </w:rPr>
+        <w:t xml:space="preserve"> la collection de ses emprunts.</w:t>
+      </w:r>
+      <w:bookmarkStart w:id="5" w:name="_GoBack"/>
       <w:bookmarkEnd w:id="5"/>
-    </w:p>
-    <w:p>
-      <w:pPr>
-        <w:pStyle w:val="Sous-titre"/>
-        <w:rPr>
-          <w:rStyle w:val="Accentuation"/>
-        </w:rPr>
-      </w:pPr>
-      <w:r>
-        <w:br/>
-      </w:r>
-      <w:r>
-        <w:rPr>
-          <w:rStyle w:val="Accentuation"/>
-        </w:rPr>
-        <w:t>Diagramme d’activité pour l’emprunt d’un média</w:t>
-      </w:r>
-    </w:p>
-    <w:p>
-      <w:pPr>
-        <w:jc w:val="both"/>
-        <w:rPr>
-          <w:sz w:val="20"/>
-        </w:rPr>
-      </w:pPr>
-      <w:r>
-        <w:rPr>
-          <w:sz w:val="20"/>
-        </w:rPr>
-        <w:t>Ce diagramme présente la succession d’activités permettant de mener à l’emprunt d’un média.</w:t>
-      </w:r>
-      <w:r>
-        <w:rPr>
-          <w:sz w:val="20"/>
-        </w:rPr>
-        <w:t xml:space="preserve"> Pour que le scénario s’exécute, le média demandé doit être disponible, sinon un message informe le demandeur que le média n’est</w:t>
-      </w:r>
-      <w:r>
-        <w:rPr>
-          <w:sz w:val="20"/>
-        </w:rPr>
-        <w:t xml:space="preserve"> pas</w:t>
-      </w:r>
-      <w:r>
-        <w:rPr>
-          <w:sz w:val="20"/>
-        </w:rPr>
-        <w:t xml:space="preserve"> disponible à l’emprunt.</w:t>
-      </w:r>
-    </w:p>
-    <w:p>
-      <w:pPr>
-        <w:jc w:val="both"/>
-        <w:rPr>
-          <w:sz w:val="20"/>
-        </w:rPr>
-      </w:pPr>
-      <w:r>
-        <w:rPr>
-          <w:sz w:val="20"/>
-        </w:rPr>
-        <w:t>Dans un premier temps, le système affiche les informations sur le média demandé. Si le média affiché ne correspond pas au média recherché, alors on sort du processus.</w:t>
-      </w:r>
-    </w:p>
-    <w:p>
-      <w:pPr>
-        <w:jc w:val="both"/>
-        <w:rPr>
-          <w:sz w:val="20"/>
-        </w:rPr>
-      </w:pPr>
-      <w:r>
-        <w:rPr>
-          <w:sz w:val="20"/>
-        </w:rPr>
-        <w:t>Dans un second temps, le processus d’emprunt requière les identifiants du demandeur d’emprunt afin de lui affecter cet emprunt</w:t>
-      </w:r>
-      <w:r>
-        <w:rPr>
-          <w:sz w:val="20"/>
-        </w:rPr>
-        <w:t xml:space="preserve"> de média</w:t>
-      </w:r>
-      <w:r>
-        <w:rPr>
-          <w:sz w:val="20"/>
-        </w:rPr>
-        <w:t>.</w:t>
-      </w:r>
-      <w:r>
-        <w:rPr>
-          <w:sz w:val="20"/>
-        </w:rPr>
-        <w:t xml:space="preserve"> On ne gère pas de limite d’emprunts pour une personne.</w:t>
-      </w:r>
-    </w:p>
-    <w:p>
-      <w:pPr>
-        <w:jc w:val="both"/>
-        <w:rPr>
-          <w:sz w:val="20"/>
-        </w:rPr>
-      </w:pPr>
-      <w:r>
-        <w:rPr>
-          <w:sz w:val="20"/>
-        </w:rPr>
-        <w:t xml:space="preserve">En fin de processus, le système demande une confirmation à l’utilisateur que le couple « média / emprunteur » est bien correct. Si c’est le cas, le système va enregistrer l’emprunt. </w:t>
-      </w:r>
-      <w:r>
-        <w:rPr>
-          <w:sz w:val="20"/>
-        </w:rPr>
-        <w:t>Pour l’adhérent, l’emprunt va être ajouté dans la collection de ses emprunts, et ////////////////////</w:t>
-      </w:r>
     </w:p>
     <w:p>
       <w:pPr>
@@ -4210,37 +4176,16 @@
                             <w:r>
                               <w:t xml:space="preserve">Figure </w:t>
                             </w:r>
+                            <w:fldSimple w:instr=" SEQ Figure \* ARABIC ">
+                              <w:r>
+                                <w:rPr>
+                                  <w:noProof/>
+                                </w:rPr>
+                                <w:t>2</w:t>
+                              </w:r>
+                            </w:fldSimple>
                             <w:r>
-                              <w:fldChar w:fldCharType="begin"/>
-                            </w:r>
-                            <w:r>
-                              <w:instrText xml:space="preserve"> SEQ Figure \* ARABIC </w:instrText>
-                            </w:r>
-                            <w:r>
-                              <w:fldChar w:fldCharType="separate"/>
-                            </w:r>
-                            <w:r>
-                              <w:rPr>
-                                <w:noProof/>
-                              </w:rPr>
-                              <w:t>2</w:t>
-                            </w:r>
-                            <w:r>
-                              <w:rPr>
-                                <w:noProof/>
-                              </w:rPr>
-                              <w:fldChar w:fldCharType="end"/>
-                            </w:r>
-                            <w:r>
-                              <w:t xml:space="preserve"> - Diagramme d'activité : </w:t>
-                            </w:r>
-                            <w:proofErr w:type="spellStart"/>
-                            <w:r>
-                              <w:t>emprunt</w:t>
-                            </w:r>
-                            <w:proofErr w:type="spellEnd"/>
-                            <w:r>
-                              <w:t xml:space="preserve"> d'un média</w:t>
+                              <w:t xml:space="preserve"> - Diagramme d'activité : emprunt d'un média</w:t>
                             </w:r>
                           </w:p>
                         </w:txbxContent>
@@ -4259,7 +4204,7 @@
           </mc:Choice>
           <mc:Fallback>
             <w:pict>
-              <v:shape id="Zone de texte 6" o:spid="_x0000_s1033" type="#_x0000_t202" style="position:absolute;margin-left:45.3pt;margin-top:593.2pt;width:362.7pt;height:.05pt;z-index:251675648;visibility:visible;mso-wrap-style:square;mso-wrap-distance-left:9pt;mso-wrap-distance-top:0;mso-wrap-distance-right:9pt;mso-wrap-distance-bottom:0;mso-position-horizontal:absolute;mso-position-horizontal-relative:text;mso-position-vertical:absolute;mso-position-vertical-relative:text;v-text-anchor:top" o:gfxdata="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" stroked="f">
+              <v:shape w14:anchorId="793FEF82" id="Zone de texte 6" o:spid="_x0000_s1033" type="#_x0000_t202" style="position:absolute;margin-left:45.3pt;margin-top:593.2pt;width:362.7pt;height:.05pt;z-index:251675648;visibility:visible;mso-wrap-style:square;mso-wrap-distance-left:9pt;mso-wrap-distance-top:0;mso-wrap-distance-right:9pt;mso-wrap-distance-bottom:0;mso-position-horizontal:absolute;mso-position-horizontal-relative:text;mso-position-vertical:absolute;mso-position-vertical-relative:text;v-text-anchor:top" o:gfxdata="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" stroked="f">
                 <v:textbox style="mso-fit-shape-to-text:t" inset="0,0,0,0">
                   <w:txbxContent>
                     <w:p>
@@ -4270,37 +4215,16 @@
                       <w:r>
                         <w:t xml:space="preserve">Figure </w:t>
                       </w:r>
+                      <w:fldSimple w:instr=" SEQ Figure \* ARABIC ">
+                        <w:r>
+                          <w:rPr>
+                            <w:noProof/>
+                          </w:rPr>
+                          <w:t>2</w:t>
+                        </w:r>
+                      </w:fldSimple>
                       <w:r>
-                        <w:fldChar w:fldCharType="begin"/>
-                      </w:r>
-                      <w:r>
-                        <w:instrText xml:space="preserve"> SEQ Figure \* ARABIC </w:instrText>
-                      </w:r>
-                      <w:r>
-                        <w:fldChar w:fldCharType="separate"/>
-                      </w:r>
-                      <w:r>
-                        <w:rPr>
-                          <w:noProof/>
-                        </w:rPr>
-                        <w:t>2</w:t>
-                      </w:r>
-                      <w:r>
-                        <w:rPr>
-                          <w:noProof/>
-                        </w:rPr>
-                        <w:fldChar w:fldCharType="end"/>
-                      </w:r>
-                      <w:r>
-                        <w:t xml:space="preserve"> - Diagramme d'activité : </w:t>
-                      </w:r>
-                      <w:proofErr w:type="spellStart"/>
-                      <w:r>
-                        <w:t>emprunt</w:t>
-                      </w:r>
-                      <w:proofErr w:type="spellEnd"/>
-                      <w:r>
-                        <w:t xml:space="preserve"> d'un média</w:t>
+                        <w:t xml:space="preserve"> - Diagramme d'activité : emprunt d'un média</w:t>
                       </w:r>
                     </w:p>
                   </w:txbxContent>
@@ -4340,7 +4264,7 @@
                     <pic:cNvPicPr/>
                   </pic:nvPicPr>
                   <pic:blipFill>
-                    <a:blip r:embed="rId14">
+                    <a:blip r:embed="rId13">
                       <a:extLst>
                         <a:ext uri="{28A0092B-C50C-407E-A947-70E740481C1C}">
                           <a14:useLocalDpi xmlns:a14="http://schemas.microsoft.com/office/drawing/2010/main" val="0"/>
@@ -4375,7 +4299,7 @@
           <w:numId w:val="1"/>
         </w:numPr>
       </w:pPr>
-      <w:bookmarkStart w:id="6" w:name="_Toc374878965"/>
+      <w:bookmarkStart w:id="6" w:name="_Toc374881074"/>
       <w:r>
         <w:lastRenderedPageBreak/>
         <w:t>Maquettes d’écran</w:t>
@@ -4398,6 +4322,54 @@
             <wp:extent cx="3276600" cy="809625"/>
             <wp:effectExtent l="0" t="0" r="0" b="9525"/>
             <wp:docPr id="37" name="Image 37"/>
+            <wp:cNvGraphicFramePr>
+              <a:graphicFrameLocks xmlns:a="http://schemas.openxmlformats.org/drawingml/2006/main" noChangeAspect="1"/>
+            </wp:cNvGraphicFramePr>
+            <a:graphic xmlns:a="http://schemas.openxmlformats.org/drawingml/2006/main">
+              <a:graphicData uri="http://schemas.openxmlformats.org/drawingml/2006/picture">
+                <pic:pic xmlns:pic="http://schemas.openxmlformats.org/drawingml/2006/picture">
+                  <pic:nvPicPr>
+                    <pic:cNvPr id="0" name=""/>
+                    <pic:cNvPicPr/>
+                  </pic:nvPicPr>
+                  <pic:blipFill>
+                    <a:blip r:embed="rId14"/>
+                    <a:stretch>
+                      <a:fillRect/>
+                    </a:stretch>
+                  </pic:blipFill>
+                  <pic:spPr>
+                    <a:xfrm>
+                      <a:off x="0" y="0"/>
+                      <a:ext cx="3276600" cy="809625"/>
+                    </a:xfrm>
+                    <a:prstGeom prst="rect">
+                      <a:avLst/>
+                    </a:prstGeom>
+                  </pic:spPr>
+                </pic:pic>
+              </a:graphicData>
+            </a:graphic>
+          </wp:inline>
+        </w:drawing>
+      </w:r>
+    </w:p>
+    <w:p>
+      <w:pPr>
+        <w:rPr>
+          <w:sz w:val="20"/>
+        </w:rPr>
+      </w:pPr>
+      <w:r>
+        <w:rPr>
+          <w:noProof/>
+          <w:lang w:eastAsia="fr-FR"/>
+        </w:rPr>
+        <w:drawing>
+          <wp:inline distT="0" distB="0" distL="0" distR="0" wp14:anchorId="694DE6F0" wp14:editId="6CA16E9C">
+            <wp:extent cx="3238500" cy="1438275"/>
+            <wp:effectExtent l="0" t="0" r="0" b="9525"/>
+            <wp:docPr id="34" name="Image 34"/>
             <wp:cNvGraphicFramePr>
               <a:graphicFrameLocks xmlns:a="http://schemas.openxmlformats.org/drawingml/2006/main" noChangeAspect="1"/>
             </wp:cNvGraphicFramePr>
@@ -4417,7 +4389,7 @@
                   <pic:spPr>
                     <a:xfrm>
                       <a:off x="0" y="0"/>
-                      <a:ext cx="3276600" cy="809625"/>
+                      <a:ext cx="3238500" cy="1438275"/>
                     </a:xfrm>
                     <a:prstGeom prst="rect">
                       <a:avLst/>
@@ -4442,10 +4414,10 @@
           <w:lang w:eastAsia="fr-FR"/>
         </w:rPr>
         <w:drawing>
-          <wp:inline distT="0" distB="0" distL="0" distR="0" wp14:anchorId="694DE6F0" wp14:editId="6CA16E9C">
-            <wp:extent cx="3238500" cy="1438275"/>
-            <wp:effectExtent l="0" t="0" r="0" b="9525"/>
-            <wp:docPr id="34" name="Image 34"/>
+          <wp:inline distT="0" distB="0" distL="0" distR="0" wp14:anchorId="4DE839CF" wp14:editId="60FE868D">
+            <wp:extent cx="3590925" cy="1304925"/>
+            <wp:effectExtent l="0" t="0" r="9525" b="9525"/>
+            <wp:docPr id="38" name="Image 38"/>
             <wp:cNvGraphicFramePr>
               <a:graphicFrameLocks xmlns:a="http://schemas.openxmlformats.org/drawingml/2006/main" noChangeAspect="1"/>
             </wp:cNvGraphicFramePr>
@@ -4465,7 +4437,7 @@
                   <pic:spPr>
                     <a:xfrm>
                       <a:off x="0" y="0"/>
-                      <a:ext cx="3238500" cy="1438275"/>
+                      <a:ext cx="3590925" cy="1304925"/>
                     </a:xfrm>
                     <a:prstGeom prst="rect">
                       <a:avLst/>
@@ -4490,10 +4462,10 @@
           <w:lang w:eastAsia="fr-FR"/>
         </w:rPr>
         <w:drawing>
-          <wp:inline distT="0" distB="0" distL="0" distR="0" wp14:anchorId="4DE839CF" wp14:editId="60FE868D">
-            <wp:extent cx="3590925" cy="1304925"/>
-            <wp:effectExtent l="0" t="0" r="9525" b="9525"/>
-            <wp:docPr id="38" name="Image 38"/>
+          <wp:inline distT="0" distB="0" distL="0" distR="0" wp14:anchorId="12D8A604" wp14:editId="1C659E14">
+            <wp:extent cx="3267075" cy="723900"/>
+            <wp:effectExtent l="0" t="0" r="9525" b="0"/>
+            <wp:docPr id="35" name="Image 35"/>
             <wp:cNvGraphicFramePr>
               <a:graphicFrameLocks xmlns:a="http://schemas.openxmlformats.org/drawingml/2006/main" noChangeAspect="1"/>
             </wp:cNvGraphicFramePr>
@@ -4513,7 +4485,7 @@
                   <pic:spPr>
                     <a:xfrm>
                       <a:off x="0" y="0"/>
-                      <a:ext cx="3590925" cy="1304925"/>
+                      <a:ext cx="3267075" cy="723900"/>
                     </a:xfrm>
                     <a:prstGeom prst="rect">
                       <a:avLst/>
@@ -4538,10 +4510,10 @@
           <w:lang w:eastAsia="fr-FR"/>
         </w:rPr>
         <w:drawing>
-          <wp:inline distT="0" distB="0" distL="0" distR="0" wp14:anchorId="12D8A604" wp14:editId="1C659E14">
-            <wp:extent cx="3267075" cy="723900"/>
+          <wp:inline distT="0" distB="0" distL="0" distR="0" wp14:anchorId="613651AF" wp14:editId="7BE88BB9">
+            <wp:extent cx="3209925" cy="1104900"/>
             <wp:effectExtent l="0" t="0" r="9525" b="0"/>
-            <wp:docPr id="35" name="Image 35"/>
+            <wp:docPr id="39" name="Image 39"/>
             <wp:cNvGraphicFramePr>
               <a:graphicFrameLocks xmlns:a="http://schemas.openxmlformats.org/drawingml/2006/main" noChangeAspect="1"/>
             </wp:cNvGraphicFramePr>
@@ -4561,54 +4533,6 @@
                   <pic:spPr>
                     <a:xfrm>
                       <a:off x="0" y="0"/>
-                      <a:ext cx="3267075" cy="723900"/>
-                    </a:xfrm>
-                    <a:prstGeom prst="rect">
-                      <a:avLst/>
-                    </a:prstGeom>
-                  </pic:spPr>
-                </pic:pic>
-              </a:graphicData>
-            </a:graphic>
-          </wp:inline>
-        </w:drawing>
-      </w:r>
-    </w:p>
-    <w:p>
-      <w:pPr>
-        <w:rPr>
-          <w:sz w:val="20"/>
-        </w:rPr>
-      </w:pPr>
-      <w:r>
-        <w:rPr>
-          <w:noProof/>
-          <w:lang w:eastAsia="fr-FR"/>
-        </w:rPr>
-        <w:drawing>
-          <wp:inline distT="0" distB="0" distL="0" distR="0" wp14:anchorId="613651AF" wp14:editId="7BE88BB9">
-            <wp:extent cx="3209925" cy="1104900"/>
-            <wp:effectExtent l="0" t="0" r="9525" b="0"/>
-            <wp:docPr id="39" name="Image 39"/>
-            <wp:cNvGraphicFramePr>
-              <a:graphicFrameLocks xmlns:a="http://schemas.openxmlformats.org/drawingml/2006/main" noChangeAspect="1"/>
-            </wp:cNvGraphicFramePr>
-            <a:graphic xmlns:a="http://schemas.openxmlformats.org/drawingml/2006/main">
-              <a:graphicData uri="http://schemas.openxmlformats.org/drawingml/2006/picture">
-                <pic:pic xmlns:pic="http://schemas.openxmlformats.org/drawingml/2006/picture">
-                  <pic:nvPicPr>
-                    <pic:cNvPr id="0" name=""/>
-                    <pic:cNvPicPr/>
-                  </pic:nvPicPr>
-                  <pic:blipFill>
-                    <a:blip r:embed="rId19"/>
-                    <a:stretch>
-                      <a:fillRect/>
-                    </a:stretch>
-                  </pic:blipFill>
-                  <pic:spPr>
-                    <a:xfrm>
-                      <a:off x="0" y="0"/>
                       <a:ext cx="3209925" cy="1104900"/>
                     </a:xfrm>
                     <a:prstGeom prst="rect">
@@ -4643,7 +4567,7 @@
           <w:numId w:val="1"/>
         </w:numPr>
       </w:pPr>
-      <w:bookmarkStart w:id="7" w:name="_Toc374878966"/>
+      <w:bookmarkStart w:id="7" w:name="_Toc374881075"/>
       <w:r>
         <w:lastRenderedPageBreak/>
         <w:t>Sous-système utilisateurs</w:t>
@@ -4658,7 +4582,7 @@
           <w:numId w:val="1"/>
         </w:numPr>
       </w:pPr>
-      <w:bookmarkStart w:id="8" w:name="_Toc374878967"/>
+      <w:bookmarkStart w:id="8" w:name="_Toc374881076"/>
       <w:r>
         <w:t>Diagramme de cas d’utilisation</w:t>
       </w:r>
@@ -4702,7 +4626,7 @@
                     <pic:cNvPicPr/>
                   </pic:nvPicPr>
                   <pic:blipFill>
-                    <a:blip r:embed="rId20">
+                    <a:blip r:embed="rId19">
                       <a:extLst>
                         <a:ext uri="{28A0092B-C50C-407E-A947-70E740481C1C}">
                           <a14:useLocalDpi xmlns:a14="http://schemas.microsoft.com/office/drawing/2010/main" val="0"/>
@@ -4792,27 +4716,14 @@
                             <w:r>
                               <w:t xml:space="preserve">Figure </w:t>
                             </w:r>
-                            <w:r>
-                              <w:fldChar w:fldCharType="begin"/>
-                            </w:r>
-                            <w:r>
-                              <w:instrText xml:space="preserve"> SEQ Figure \* ARABIC </w:instrText>
-                            </w:r>
-                            <w:r>
-                              <w:fldChar w:fldCharType="separate"/>
-                            </w:r>
-                            <w:r>
-                              <w:rPr>
-                                <w:noProof/>
-                              </w:rPr>
-                              <w:t>3</w:t>
-                            </w:r>
-                            <w:r>
-                              <w:rPr>
-                                <w:noProof/>
-                              </w:rPr>
-                              <w:fldChar w:fldCharType="end"/>
-                            </w:r>
+                            <w:fldSimple w:instr=" SEQ Figure \* ARABIC ">
+                              <w:r>
+                                <w:rPr>
+                                  <w:noProof/>
+                                </w:rPr>
+                                <w:t>3</w:t>
+                              </w:r>
+                            </w:fldSimple>
                             <w:r>
                               <w:t xml:space="preserve"> - Diagramme de CU, SS utilisateurs</w:t>
                             </w:r>
@@ -4833,7 +4744,7 @@
           </mc:Choice>
           <mc:Fallback>
             <w:pict>
-              <v:shape id="Zone de texte 9" o:spid="_x0000_s1034" type="#_x0000_t202" style="position:absolute;margin-left:402.4pt;margin-top:417.4pt;width:453.6pt;height:.05pt;z-index:-251644928;visibility:visible;mso-wrap-style:square;mso-wrap-distance-left:9pt;mso-wrap-distance-top:0;mso-wrap-distance-right:9pt;mso-wrap-distance-bottom:0;mso-position-horizontal:right;mso-position-horizontal-relative:margin;mso-position-vertical:absolute;mso-position-vertical-relative:text;v-text-anchor:top" o:gfxdata="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" stroked="f">
+              <v:shape w14:anchorId="5EFAE8B4" id="Zone de texte 9" o:spid="_x0000_s1034" type="#_x0000_t202" style="position:absolute;margin-left:402.4pt;margin-top:417.4pt;width:453.6pt;height:.05pt;z-index:-251644928;visibility:visible;mso-wrap-style:square;mso-wrap-distance-left:9pt;mso-wrap-distance-top:0;mso-wrap-distance-right:9pt;mso-wrap-distance-bottom:0;mso-position-horizontal:right;mso-position-horizontal-relative:margin;mso-position-vertical:absolute;mso-position-vertical-relative:text;v-text-anchor:top" o:gfxdata="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" stroked="f">
                 <v:textbox style="mso-fit-shape-to-text:t" inset="0,0,0,0">
                   <w:txbxContent>
                     <w:p>
@@ -4847,27 +4758,14 @@
                       <w:r>
                         <w:t xml:space="preserve">Figure </w:t>
                       </w:r>
-                      <w:r>
-                        <w:fldChar w:fldCharType="begin"/>
-                      </w:r>
-                      <w:r>
-                        <w:instrText xml:space="preserve"> SEQ Figure \* ARABIC </w:instrText>
-                      </w:r>
-                      <w:r>
-                        <w:fldChar w:fldCharType="separate"/>
-                      </w:r>
-                      <w:r>
-                        <w:rPr>
-                          <w:noProof/>
-                        </w:rPr>
-                        <w:t>3</w:t>
-                      </w:r>
-                      <w:r>
-                        <w:rPr>
-                          <w:noProof/>
-                        </w:rPr>
-                        <w:fldChar w:fldCharType="end"/>
-                      </w:r>
+                      <w:fldSimple w:instr=" SEQ Figure \* ARABIC ">
+                        <w:r>
+                          <w:rPr>
+                            <w:noProof/>
+                          </w:rPr>
+                          <w:t>3</w:t>
+                        </w:r>
+                      </w:fldSimple>
                       <w:r>
                         <w:t xml:space="preserve"> - Diagramme de CU, SS utilisateurs</w:t>
                       </w:r>
@@ -4999,7 +4897,7 @@
           <w:numId w:val="1"/>
         </w:numPr>
       </w:pPr>
-      <w:bookmarkStart w:id="9" w:name="_Toc374878968"/>
+      <w:bookmarkStart w:id="9" w:name="_Toc374881077"/>
       <w:r>
         <w:t>Maquettes d’écran</w:t>
       </w:r>
@@ -5017,6 +4915,49 @@
             <wp:extent cx="3810000" cy="762000"/>
             <wp:effectExtent l="0" t="0" r="0" b="0"/>
             <wp:docPr id="26" name="Image 26"/>
+            <wp:cNvGraphicFramePr>
+              <a:graphicFrameLocks xmlns:a="http://schemas.openxmlformats.org/drawingml/2006/main" noChangeAspect="1"/>
+            </wp:cNvGraphicFramePr>
+            <a:graphic xmlns:a="http://schemas.openxmlformats.org/drawingml/2006/main">
+              <a:graphicData uri="http://schemas.openxmlformats.org/drawingml/2006/picture">
+                <pic:pic xmlns:pic="http://schemas.openxmlformats.org/drawingml/2006/picture">
+                  <pic:nvPicPr>
+                    <pic:cNvPr id="0" name=""/>
+                    <pic:cNvPicPr/>
+                  </pic:nvPicPr>
+                  <pic:blipFill>
+                    <a:blip r:embed="rId20"/>
+                    <a:stretch>
+                      <a:fillRect/>
+                    </a:stretch>
+                  </pic:blipFill>
+                  <pic:spPr>
+                    <a:xfrm>
+                      <a:off x="0" y="0"/>
+                      <a:ext cx="3810000" cy="762000"/>
+                    </a:xfrm>
+                    <a:prstGeom prst="rect">
+                      <a:avLst/>
+                    </a:prstGeom>
+                  </pic:spPr>
+                </pic:pic>
+              </a:graphicData>
+            </a:graphic>
+          </wp:inline>
+        </w:drawing>
+      </w:r>
+    </w:p>
+    <w:p>
+      <w:r>
+        <w:rPr>
+          <w:noProof/>
+          <w:lang w:eastAsia="fr-FR"/>
+        </w:rPr>
+        <w:drawing>
+          <wp:inline distT="0" distB="0" distL="0" distR="0" wp14:anchorId="618EBD4E" wp14:editId="3C014502">
+            <wp:extent cx="3657600" cy="1095375"/>
+            <wp:effectExtent l="0" t="0" r="0" b="9525"/>
+            <wp:docPr id="27" name="Image 27"/>
             <wp:cNvGraphicFramePr>
               <a:graphicFrameLocks xmlns:a="http://schemas.openxmlformats.org/drawingml/2006/main" noChangeAspect="1"/>
             </wp:cNvGraphicFramePr>
@@ -5036,7 +4977,7 @@
                   <pic:spPr>
                     <a:xfrm>
                       <a:off x="0" y="0"/>
-                      <a:ext cx="3810000" cy="762000"/>
+                      <a:ext cx="3657600" cy="1095375"/>
                     </a:xfrm>
                     <a:prstGeom prst="rect">
                       <a:avLst/>
@@ -5056,10 +4997,10 @@
           <w:lang w:eastAsia="fr-FR"/>
         </w:rPr>
         <w:drawing>
-          <wp:inline distT="0" distB="0" distL="0" distR="0" wp14:anchorId="618EBD4E" wp14:editId="3C014502">
-            <wp:extent cx="3657600" cy="1095375"/>
-            <wp:effectExtent l="0" t="0" r="0" b="9525"/>
-            <wp:docPr id="27" name="Image 27"/>
+          <wp:inline distT="0" distB="0" distL="0" distR="0" wp14:anchorId="211E22CC" wp14:editId="1C29BEC2">
+            <wp:extent cx="3924300" cy="1123950"/>
+            <wp:effectExtent l="0" t="0" r="0" b="0"/>
+            <wp:docPr id="31" name="Image 31"/>
             <wp:cNvGraphicFramePr>
               <a:graphicFrameLocks xmlns:a="http://schemas.openxmlformats.org/drawingml/2006/main" noChangeAspect="1"/>
             </wp:cNvGraphicFramePr>
@@ -5079,7 +5020,7 @@
                   <pic:spPr>
                     <a:xfrm>
                       <a:off x="0" y="0"/>
-                      <a:ext cx="3657600" cy="1095375"/>
+                      <a:ext cx="3924300" cy="1123950"/>
                     </a:xfrm>
                     <a:prstGeom prst="rect">
                       <a:avLst/>
@@ -5099,10 +5040,10 @@
           <w:lang w:eastAsia="fr-FR"/>
         </w:rPr>
         <w:drawing>
-          <wp:inline distT="0" distB="0" distL="0" distR="0" wp14:anchorId="211E22CC" wp14:editId="1C29BEC2">
-            <wp:extent cx="3924300" cy="1123950"/>
-            <wp:effectExtent l="0" t="0" r="0" b="0"/>
-            <wp:docPr id="31" name="Image 31"/>
+          <wp:inline distT="0" distB="0" distL="0" distR="0" wp14:anchorId="4983DD9B" wp14:editId="62D96AA2">
+            <wp:extent cx="3829050" cy="1171575"/>
+            <wp:effectExtent l="0" t="0" r="0" b="9525"/>
+            <wp:docPr id="33" name="Image 33"/>
             <wp:cNvGraphicFramePr>
               <a:graphicFrameLocks xmlns:a="http://schemas.openxmlformats.org/drawingml/2006/main" noChangeAspect="1"/>
             </wp:cNvGraphicFramePr>
@@ -5122,49 +5063,6 @@
                   <pic:spPr>
                     <a:xfrm>
                       <a:off x="0" y="0"/>
-                      <a:ext cx="3924300" cy="1123950"/>
-                    </a:xfrm>
-                    <a:prstGeom prst="rect">
-                      <a:avLst/>
-                    </a:prstGeom>
-                  </pic:spPr>
-                </pic:pic>
-              </a:graphicData>
-            </a:graphic>
-          </wp:inline>
-        </w:drawing>
-      </w:r>
-    </w:p>
-    <w:p>
-      <w:r>
-        <w:rPr>
-          <w:noProof/>
-          <w:lang w:eastAsia="fr-FR"/>
-        </w:rPr>
-        <w:drawing>
-          <wp:inline distT="0" distB="0" distL="0" distR="0" wp14:anchorId="4983DD9B" wp14:editId="62D96AA2">
-            <wp:extent cx="3829050" cy="1171575"/>
-            <wp:effectExtent l="0" t="0" r="0" b="9525"/>
-            <wp:docPr id="33" name="Image 33"/>
-            <wp:cNvGraphicFramePr>
-              <a:graphicFrameLocks xmlns:a="http://schemas.openxmlformats.org/drawingml/2006/main" noChangeAspect="1"/>
-            </wp:cNvGraphicFramePr>
-            <a:graphic xmlns:a="http://schemas.openxmlformats.org/drawingml/2006/main">
-              <a:graphicData uri="http://schemas.openxmlformats.org/drawingml/2006/picture">
-                <pic:pic xmlns:pic="http://schemas.openxmlformats.org/drawingml/2006/picture">
-                  <pic:nvPicPr>
-                    <pic:cNvPr id="0" name=""/>
-                    <pic:cNvPicPr/>
-                  </pic:nvPicPr>
-                  <pic:blipFill>
-                    <a:blip r:embed="rId24"/>
-                    <a:stretch>
-                      <a:fillRect/>
-                    </a:stretch>
-                  </pic:blipFill>
-                  <pic:spPr>
-                    <a:xfrm>
-                      <a:off x="0" y="0"/>
                       <a:ext cx="3829050" cy="1171575"/>
                     </a:xfrm>
                     <a:prstGeom prst="rect">
@@ -5263,7 +5161,7 @@
           <w:numId w:val="1"/>
         </w:numPr>
       </w:pPr>
-      <w:bookmarkStart w:id="10" w:name="_Toc374878969"/>
+      <w:bookmarkStart w:id="10" w:name="_Toc374881078"/>
       <w:r>
         <w:rPr>
           <w:rFonts w:ascii="Century Gothic" w:hAnsi="Century Gothic"/>
@@ -5295,7 +5193,7 @@
                     <pic:cNvPicPr/>
                   </pic:nvPicPr>
                   <pic:blipFill>
-                    <a:blip r:embed="rId25" cstate="print">
+                    <a:blip r:embed="rId24" cstate="print">
                       <a:extLst>
                         <a:ext uri="{28A0092B-C50C-407E-A947-70E740481C1C}">
                           <a14:useLocalDpi xmlns:a14="http://schemas.microsoft.com/office/drawing/2010/main" val="0"/>
@@ -5399,9 +5297,9 @@
               </wp:anchor>
             </w:drawing>
           </mc:Choice>
-          <mc:Fallback xmlns:w15="http://schemas.microsoft.com/office/word/2012/wordml">
+          <mc:Fallback>
             <w:pict>
-              <v:rect w14:anchorId="1883F8A3" id="Rectangle 7" o:spid="_x0000_s1026" style="position:absolute;margin-left:0;margin-top:-14.45pt;width:458.8pt;height:50.5pt;z-index:-251638784;visibility:visible;mso-wrap-style:square;mso-width-percent:0;mso-wrap-distance-left:9pt;mso-wrap-distance-top:0;mso-wrap-distance-right:9pt;mso-wrap-distance-bottom:0;mso-position-horizontal:absolute;mso-position-horizontal-relative:page;mso-position-vertical:absolute;mso-position-vertical-relative:text;mso-width-percent:0;mso-width-relative:margin;v-text-anchor:middle" o:gfxdata="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" fillcolor="#44546a [3215]" stroked="f" strokeweight="1pt">
+              <v:rect w14:anchorId="070E5B71" id="Rectangle 7" o:spid="_x0000_s1026" style="position:absolute;margin-left:0;margin-top:-14.45pt;width:458.8pt;height:50.5pt;z-index:-251638784;visibility:visible;mso-wrap-style:square;mso-width-percent:0;mso-wrap-distance-left:9pt;mso-wrap-distance-top:0;mso-wrap-distance-right:9pt;mso-wrap-distance-bottom:0;mso-position-horizontal:absolute;mso-position-horizontal-relative:page;mso-position-vertical:absolute;mso-position-vertical-relative:text;mso-width-percent:0;mso-width-relative:margin;v-text-anchor:middle" o:gfxdata="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" fillcolor="#44546a [3215]" stroked="f" strokeweight="1pt">
                 <w10:wrap anchorx="page"/>
               </v:rect>
             </w:pict>
@@ -5482,7 +5380,7 @@
           <w:numId w:val="1"/>
         </w:numPr>
       </w:pPr>
-      <w:bookmarkStart w:id="11" w:name="_Toc374878970"/>
+      <w:bookmarkStart w:id="11" w:name="_Toc374881079"/>
       <w:r>
         <w:t>Diagrammes de collaboration</w:t>
       </w:r>
@@ -5513,7 +5411,7 @@
                     </pic:cNvPicPr>
                   </pic:nvPicPr>
                   <pic:blipFill>
-                    <a:blip r:embed="rId26">
+                    <a:blip r:embed="rId25">
                       <a:extLst>
                         <a:ext uri="{28A0092B-C50C-407E-A947-70E740481C1C}">
                           <a14:useLocalDpi xmlns:a14="http://schemas.microsoft.com/office/drawing/2010/main" val="0"/>
@@ -5551,15 +5449,7 @@
     <w:p/>
     <w:p>
       <w:r>
-        <w:t>Ce diagramme de collaboration reprend le cas « </w:t>
-      </w:r>
-      <w:proofErr w:type="spellStart"/>
-      <w:r>
-        <w:t>emprunt</w:t>
-      </w:r>
-      <w:proofErr w:type="spellEnd"/>
-      <w:r>
-        <w:t xml:space="preserve"> d’un média », cela permet de voir comment les différentes classes de l’application communiquent entre elles.</w:t>
+        <w:t>Ce diagramme de collaboration reprend le cas « emprunt d’un média », cela permet de voir comment les différentes classes de l’application communiquent entre elles.</w:t>
       </w:r>
     </w:p>
     <w:p>
@@ -5575,7 +5465,7 @@
           <w:numId w:val="1"/>
         </w:numPr>
       </w:pPr>
-      <w:bookmarkStart w:id="12" w:name="_Toc374878971"/>
+      <w:bookmarkStart w:id="12" w:name="_Toc374881080"/>
       <w:r>
         <w:lastRenderedPageBreak/>
         <w:t>Diagramme de classes</w:t>
@@ -5612,7 +5502,7 @@
                     </pic:cNvPicPr>
                   </pic:nvPicPr>
                   <pic:blipFill>
-                    <a:blip r:embed="rId27">
+                    <a:blip r:embed="rId26">
                       <a:extLst>
                         <a:ext uri="{28A0092B-C50C-407E-A947-70E740481C1C}">
                           <a14:useLocalDpi xmlns:a14="http://schemas.microsoft.com/office/drawing/2010/main" val="0"/>
@@ -5704,7 +5594,7 @@
           <w:numId w:val="1"/>
         </w:numPr>
       </w:pPr>
-      <w:bookmarkStart w:id="13" w:name="_Toc374878972"/>
+      <w:bookmarkStart w:id="13" w:name="_Toc374881081"/>
       <w:r>
         <w:lastRenderedPageBreak/>
         <w:t>Diagrammes de séquence</w:t>
@@ -5719,7 +5609,7 @@
           <w:numId w:val="1"/>
         </w:numPr>
       </w:pPr>
-      <w:bookmarkStart w:id="14" w:name="_Toc374878973"/>
+      <w:bookmarkStart w:id="14" w:name="_Toc374881082"/>
       <w:r>
         <w:t>Ajout d’un média</w:t>
       </w:r>
@@ -5775,7 +5665,7 @@
           <w:numId w:val="1"/>
         </w:numPr>
       </w:pPr>
-      <w:bookmarkStart w:id="15" w:name="_Toc374878974"/>
+      <w:bookmarkStart w:id="15" w:name="_Toc374881083"/>
       <w:r>
         <w:rPr>
           <w:noProof/>
@@ -5817,7 +5707,7 @@
                           </pic:cNvPicPr>
                         </pic:nvPicPr>
                         <pic:blipFill>
-                          <a:blip r:embed="rId28">
+                          <a:blip r:embed="rId27">
                             <a:extLst>
                               <a:ext uri="{28A0092B-C50C-407E-A947-70E740481C1C}">
                                 <a14:useLocalDpi xmlns:a14="http://schemas.microsoft.com/office/drawing/2010/main" val="0"/>
@@ -5871,27 +5761,14 @@
                               <w:r>
                                 <w:t xml:space="preserve">Figure </w:t>
                               </w:r>
-                              <w:r>
-                                <w:fldChar w:fldCharType="begin"/>
-                              </w:r>
-                              <w:r>
-                                <w:instrText xml:space="preserve"> SEQ Figure \* ARABIC </w:instrText>
-                              </w:r>
-                              <w:r>
-                                <w:fldChar w:fldCharType="separate"/>
-                              </w:r>
-                              <w:r>
-                                <w:rPr>
-                                  <w:noProof/>
-                                </w:rPr>
-                                <w:t>4</w:t>
-                              </w:r>
-                              <w:r>
-                                <w:rPr>
-                                  <w:noProof/>
-                                </w:rPr>
-                                <w:fldChar w:fldCharType="end"/>
-                              </w:r>
+                              <w:fldSimple w:instr=" SEQ Figure \* ARABIC ">
+                                <w:r>
+                                  <w:rPr>
+                                    <w:noProof/>
+                                  </w:rPr>
+                                  <w:t>4</w:t>
+                                </w:r>
+                              </w:fldSimple>
                               <w:r>
                                 <w:t xml:space="preserve"> - Diagramme de séquence - Ajout d'un média</w:t>
                               </w:r>
@@ -5913,7 +5790,7 @@
           </mc:Choice>
           <mc:Fallback>
             <w:pict>
-              <v:group id="Groupe 14" o:spid="_x0000_s1035" style="position:absolute;left:0;text-align:left;margin-left:0;margin-top:.05pt;width:357.55pt;height:395.9pt;z-index:251683840;mso-position-horizontal:center;mso-position-horizontal-relative:margin" coordsize="45408,50279" o:gfxdata="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">
+              <v:group w14:anchorId="0478FF27" id="Groupe 14" o:spid="_x0000_s1035" style="position:absolute;left:0;text-align:left;margin-left:0;margin-top:.05pt;width:357.55pt;height:395.9pt;z-index:251683840;mso-position-horizontal:center;mso-position-horizontal-relative:margin" coordsize="45408,50279" o:gfxdata="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">
                 <v:shapetype id="_x0000_t75" coordsize="21600,21600" o:spt="75" o:preferrelative="t" path="m@4@5l@4@11@9@11@9@5xe" filled="f" stroked="f">
                   <v:stroke joinstyle="miter"/>
                   <v:formulas>
@@ -5934,7 +5811,7 @@
                   <o:lock v:ext="edit" aspectratio="t"/>
                 </v:shapetype>
                 <v:shape id="Image 11" o:spid="_x0000_s1036" type="#_x0000_t75" style="position:absolute;width:45408;height:47009;visibility:visible;mso-wrap-style:square" o:gfxdata="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">
-                  <v:imagedata r:id="rId29" o:title=""/>
+                  <v:imagedata r:id="rId28" o:title=""/>
                   <v:path arrowok="t"/>
                 </v:shape>
                 <v:shape id="Zone de texte 12" o:spid="_x0000_s1037" type="#_x0000_t202" style="position:absolute;top:47612;width:45408;height:2667;visibility:visible;mso-wrap-style:square;v-text-anchor:top" o:gfxdata="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" stroked="f">
@@ -5952,27 +5829,14 @@
                         <w:r>
                           <w:t xml:space="preserve">Figure </w:t>
                         </w:r>
-                        <w:r>
-                          <w:fldChar w:fldCharType="begin"/>
-                        </w:r>
-                        <w:r>
-                          <w:instrText xml:space="preserve"> SEQ Figure \* ARABIC </w:instrText>
-                        </w:r>
-                        <w:r>
-                          <w:fldChar w:fldCharType="separate"/>
-                        </w:r>
-                        <w:r>
-                          <w:rPr>
-                            <w:noProof/>
-                          </w:rPr>
-                          <w:t>4</w:t>
-                        </w:r>
-                        <w:r>
-                          <w:rPr>
-                            <w:noProof/>
-                          </w:rPr>
-                          <w:fldChar w:fldCharType="end"/>
-                        </w:r>
+                        <w:fldSimple w:instr=" SEQ Figure \* ARABIC ">
+                          <w:r>
+                            <w:rPr>
+                              <w:noProof/>
+                            </w:rPr>
+                            <w:t>4</w:t>
+                          </w:r>
+                        </w:fldSimple>
                         <w:r>
                           <w:t xml:space="preserve"> - Diagramme de séquence - Ajout d'un média</w:t>
                         </w:r>
@@ -6045,7 +5909,7 @@
                     <pic:cNvPicPr/>
                   </pic:nvPicPr>
                   <pic:blipFill>
-                    <a:blip r:embed="rId30">
+                    <a:blip r:embed="rId29">
                       <a:extLst>
                         <a:ext uri="{28A0092B-C50C-407E-A947-70E740481C1C}">
                           <a14:useLocalDpi xmlns:a14="http://schemas.microsoft.com/office/drawing/2010/main" val="0"/>
@@ -6080,27 +5944,14 @@
       <w:r>
         <w:t xml:space="preserve">Figure </w:t>
       </w:r>
-      <w:r>
-        <w:fldChar w:fldCharType="begin"/>
-      </w:r>
-      <w:r>
-        <w:instrText xml:space="preserve"> SEQ Figure \* ARABIC </w:instrText>
-      </w:r>
-      <w:r>
-        <w:fldChar w:fldCharType="separate"/>
-      </w:r>
-      <w:r>
-        <w:rPr>
-          <w:noProof/>
-        </w:rPr>
-        <w:t>5</w:t>
-      </w:r>
-      <w:r>
-        <w:rPr>
-          <w:noProof/>
-        </w:rPr>
-        <w:fldChar w:fldCharType="end"/>
-      </w:r>
+      <w:fldSimple w:instr=" SEQ Figure \* ARABIC ">
+        <w:r>
+          <w:rPr>
+            <w:noProof/>
+          </w:rPr>
+          <w:t>5</w:t>
+        </w:r>
+      </w:fldSimple>
       <w:r>
         <w:t xml:space="preserve"> - </w:t>
       </w:r>
@@ -6142,7 +5993,7 @@
           <w:szCs w:val="26"/>
         </w:rPr>
       </w:pPr>
-      <w:bookmarkStart w:id="16" w:name="_Toc374878975"/>
+      <w:bookmarkStart w:id="16" w:name="_Toc374881084"/>
       <w:r>
         <w:lastRenderedPageBreak/>
         <w:t>Suppression d’un média</w:t>
@@ -6214,7 +6065,7 @@
                           </pic:cNvPicPr>
                         </pic:nvPicPr>
                         <pic:blipFill>
-                          <a:blip r:embed="rId31">
+                          <a:blip r:embed="rId30">
                             <a:extLst>
                               <a:ext uri="{28A0092B-C50C-407E-A947-70E740481C1C}">
                                 <a14:useLocalDpi xmlns:a14="http://schemas.microsoft.com/office/drawing/2010/main" val="0"/>
@@ -6267,27 +6118,14 @@
                               <w:r>
                                 <w:t xml:space="preserve">Figure </w:t>
                               </w:r>
-                              <w:r>
-                                <w:fldChar w:fldCharType="begin"/>
-                              </w:r>
-                              <w:r>
-                                <w:instrText xml:space="preserve"> SEQ Figure \* ARABIC </w:instrText>
-                              </w:r>
-                              <w:r>
-                                <w:fldChar w:fldCharType="separate"/>
-                              </w:r>
-                              <w:r>
-                                <w:rPr>
-                                  <w:noProof/>
-                                </w:rPr>
-                                <w:t>6</w:t>
-                              </w:r>
-                              <w:r>
-                                <w:rPr>
-                                  <w:noProof/>
-                                </w:rPr>
-                                <w:fldChar w:fldCharType="end"/>
-                              </w:r>
+                              <w:fldSimple w:instr=" SEQ Figure \* ARABIC ">
+                                <w:r>
+                                  <w:rPr>
+                                    <w:noProof/>
+                                  </w:rPr>
+                                  <w:t>6</w:t>
+                                </w:r>
+                              </w:fldSimple>
                               <w:r>
                                 <w:t xml:space="preserve"> - Diagramme de séquence, suppression d'un média</w:t>
                               </w:r>
@@ -6309,9 +6147,9 @@
           </mc:Choice>
           <mc:Fallback>
             <w:pict>
-              <v:group id="Groupe 17" o:spid="_x0000_s1038" style="position:absolute;left:0;text-align:left;margin-left:0;margin-top:16.9pt;width:291.75pt;height:386.6pt;z-index:251687936;mso-position-horizontal:center;mso-position-horizontal-relative:margin" coordsize="37052,49098" o:gfxdata="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">
+              <v:group w14:anchorId="15E84710" id="Groupe 17" o:spid="_x0000_s1038" style="position:absolute;left:0;text-align:left;margin-left:0;margin-top:16.9pt;width:291.75pt;height:386.6pt;z-index:251687936;mso-position-horizontal:center;mso-position-horizontal-relative:margin" coordsize="37052,49098" o:gfxdata="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">
                 <v:shape id="Image 13" o:spid="_x0000_s1039" type="#_x0000_t75" style="position:absolute;width:37052;height:45910;visibility:visible;mso-wrap-style:square" o:gfxdata="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">
-                  <v:imagedata r:id="rId32" o:title=""/>
+                  <v:imagedata r:id="rId31" o:title=""/>
                   <v:path arrowok="t"/>
                 </v:shape>
                 <v:shape id="Zone de texte 16" o:spid="_x0000_s1040" type="#_x0000_t202" style="position:absolute;top:46431;width:37052;height:2667;visibility:visible;mso-wrap-style:square;v-text-anchor:top" o:gfxdata="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" stroked="f">
@@ -6328,27 +6166,14 @@
                         <w:r>
                           <w:t xml:space="preserve">Figure </w:t>
                         </w:r>
-                        <w:r>
-                          <w:fldChar w:fldCharType="begin"/>
-                        </w:r>
-                        <w:r>
-                          <w:instrText xml:space="preserve"> SEQ Figure \* ARABIC </w:instrText>
-                        </w:r>
-                        <w:r>
-                          <w:fldChar w:fldCharType="separate"/>
-                        </w:r>
-                        <w:r>
-                          <w:rPr>
-                            <w:noProof/>
-                          </w:rPr>
-                          <w:t>6</w:t>
-                        </w:r>
-                        <w:r>
-                          <w:rPr>
-                            <w:noProof/>
-                          </w:rPr>
-                          <w:fldChar w:fldCharType="end"/>
-                        </w:r>
+                        <w:fldSimple w:instr=" SEQ Figure \* ARABIC ">
+                          <w:r>
+                            <w:rPr>
+                              <w:noProof/>
+                            </w:rPr>
+                            <w:t>6</w:t>
+                          </w:r>
+                        </w:fldSimple>
                         <w:r>
                           <w:t xml:space="preserve"> - Diagramme de séquence, suppression d'un média</w:t>
                         </w:r>
@@ -6415,7 +6240,7 @@
           <w:numId w:val="1"/>
         </w:numPr>
       </w:pPr>
-      <w:bookmarkStart w:id="17" w:name="_Toc374878976"/>
+      <w:bookmarkStart w:id="17" w:name="_Toc374881085"/>
       <w:r>
         <w:lastRenderedPageBreak/>
         <w:t>Diagrammes d’états</w:t>
@@ -6444,7 +6269,7 @@
           <w:numId w:val="1"/>
         </w:numPr>
       </w:pPr>
-      <w:bookmarkStart w:id="18" w:name="_Toc374878977"/>
+      <w:bookmarkStart w:id="18" w:name="_Toc374881086"/>
       <w:r>
         <w:t>Diagramme d’états pour le média</w:t>
       </w:r>
@@ -6492,7 +6317,7 @@
                           </pic:cNvPicPr>
                         </pic:nvPicPr>
                         <pic:blipFill>
-                          <a:blip r:embed="rId33">
+                          <a:blip r:embed="rId32">
                             <a:extLst>
                               <a:ext uri="{28A0092B-C50C-407E-A947-70E740481C1C}">
                                 <a14:useLocalDpi xmlns:a14="http://schemas.microsoft.com/office/drawing/2010/main" val="0"/>
@@ -6545,27 +6370,14 @@
                               <w:r>
                                 <w:t xml:space="preserve">Figure </w:t>
                               </w:r>
-                              <w:r>
-                                <w:fldChar w:fldCharType="begin"/>
-                              </w:r>
-                              <w:r>
-                                <w:instrText xml:space="preserve"> SEQ Figure \* ARABIC </w:instrText>
-                              </w:r>
-                              <w:r>
-                                <w:fldChar w:fldCharType="separate"/>
-                              </w:r>
-                              <w:r>
-                                <w:rPr>
-                                  <w:noProof/>
-                                </w:rPr>
-                                <w:t>7</w:t>
-                              </w:r>
-                              <w:r>
-                                <w:rPr>
-                                  <w:noProof/>
-                                </w:rPr>
-                                <w:fldChar w:fldCharType="end"/>
-                              </w:r>
+                              <w:fldSimple w:instr=" SEQ Figure \* ARABIC ">
+                                <w:r>
+                                  <w:rPr>
+                                    <w:noProof/>
+                                  </w:rPr>
+                                  <w:t>7</w:t>
+                                </w:r>
+                              </w:fldSimple>
                               <w:r>
                                 <w:t xml:space="preserve"> - Diagramme d'état Média</w:t>
                               </w:r>
@@ -6587,9 +6399,9 @@
           </mc:Choice>
           <mc:Fallback>
             <w:pict>
-              <v:group id="Groupe 20" o:spid="_x0000_s1041" style="position:absolute;margin-left:-.1pt;margin-top:22.75pt;width:453.6pt;height:173.75pt;z-index:251692032;mso-position-horizontal-relative:margin" coordsize="57607,22066" o:gfxdata="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">
+              <v:group w14:anchorId="03F0F402" id="Groupe 20" o:spid="_x0000_s1041" style="position:absolute;margin-left:-.1pt;margin-top:22.75pt;width:453.6pt;height:173.75pt;z-index:251692032;mso-position-horizontal-relative:margin" coordsize="57607,22066" o:gfxdata="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">
                 <v:shape id="Image 18" o:spid="_x0000_s1042" type="#_x0000_t75" style="position:absolute;width:57607;height:18808;visibility:visible;mso-wrap-style:square" o:gfxdata="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">
-                  <v:imagedata r:id="rId34" o:title=""/>
+                  <v:imagedata r:id="rId33" o:title=""/>
                   <v:path arrowok="t"/>
                 </v:shape>
                 <v:shape id="Zone de texte 19" o:spid="_x0000_s1043" type="#_x0000_t202" style="position:absolute;top:19399;width:57607;height:2667;visibility:visible;mso-wrap-style:square;v-text-anchor:top" o:gfxdata="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" stroked="f">
@@ -6606,27 +6418,14 @@
                         <w:r>
                           <w:t xml:space="preserve">Figure </w:t>
                         </w:r>
-                        <w:r>
-                          <w:fldChar w:fldCharType="begin"/>
-                        </w:r>
-                        <w:r>
-                          <w:instrText xml:space="preserve"> SEQ Figure \* ARABIC </w:instrText>
-                        </w:r>
-                        <w:r>
-                          <w:fldChar w:fldCharType="separate"/>
-                        </w:r>
-                        <w:r>
-                          <w:rPr>
-                            <w:noProof/>
-                          </w:rPr>
-                          <w:t>7</w:t>
-                        </w:r>
-                        <w:r>
-                          <w:rPr>
-                            <w:noProof/>
-                          </w:rPr>
-                          <w:fldChar w:fldCharType="end"/>
-                        </w:r>
+                        <w:fldSimple w:instr=" SEQ Figure \* ARABIC ">
+                          <w:r>
+                            <w:rPr>
+                              <w:noProof/>
+                            </w:rPr>
+                            <w:t>7</w:t>
+                          </w:r>
+                        </w:fldSimple>
                         <w:r>
                           <w:t xml:space="preserve"> - Diagramme d'état Média</w:t>
                         </w:r>
@@ -6695,7 +6494,7 @@
           <w:color w:val="FFFFFF" w:themeColor="background1"/>
         </w:rPr>
       </w:pPr>
-      <w:bookmarkStart w:id="19" w:name="_Toc374878978"/>
+      <w:bookmarkStart w:id="19" w:name="_Toc374881087"/>
       <w:r>
         <w:rPr>
           <w:noProof/>
@@ -6726,7 +6525,7 @@
                     <pic:cNvPicPr/>
                   </pic:nvPicPr>
                   <pic:blipFill>
-                    <a:blip r:embed="rId35">
+                    <a:blip r:embed="rId34">
                       <a:extLst>
                         <a:ext uri="{28A0092B-C50C-407E-A947-70E740481C1C}">
                           <a14:useLocalDpi xmlns:a14="http://schemas.microsoft.com/office/drawing/2010/main" val="0"/>
@@ -6825,9 +6624,9 @@
               </wp:anchor>
             </w:drawing>
           </mc:Choice>
-          <mc:Fallback xmlns:w15="http://schemas.microsoft.com/office/word/2012/wordml">
+          <mc:Fallback>
             <w:pict>
-              <v:rect w14:anchorId="4674D743" id="Rectangle 21" o:spid="_x0000_s1026" style="position:absolute;margin-left:0;margin-top:-16.25pt;width:458.8pt;height:50.5pt;z-index:-251622400;visibility:visible;mso-wrap-style:square;mso-width-percent:0;mso-wrap-distance-left:9pt;mso-wrap-distance-top:0;mso-wrap-distance-right:9pt;mso-wrap-distance-bottom:0;mso-position-horizontal:left;mso-position-horizontal-relative:page;mso-position-vertical:absolute;mso-position-vertical-relative:text;mso-width-percent:0;mso-width-relative:margin;v-text-anchor:middle" o:gfxdata="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" fillcolor="#44546a [3215]" stroked="f" strokeweight="1pt">
+              <v:rect w14:anchorId="016C6F24" id="Rectangle 21" o:spid="_x0000_s1026" style="position:absolute;margin-left:0;margin-top:-16.25pt;width:458.8pt;height:50.5pt;z-index:-251622400;visibility:visible;mso-wrap-style:square;mso-width-percent:0;mso-wrap-distance-left:9pt;mso-wrap-distance-top:0;mso-wrap-distance-right:9pt;mso-wrap-distance-bottom:0;mso-position-horizontal:left;mso-position-horizontal-relative:page;mso-position-vertical:absolute;mso-position-vertical-relative:text;mso-width-percent:0;mso-width-relative:margin;v-text-anchor:middle" o:gfxdata="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" fillcolor="#44546a [3215]" stroked="f" strokeweight="1pt">
                 <w10:wrap anchorx="page"/>
               </v:rect>
             </w:pict>
@@ -6901,7 +6700,7 @@
           <w:numId w:val="1"/>
         </w:numPr>
       </w:pPr>
-      <w:bookmarkStart w:id="20" w:name="_Toc374878979"/>
+      <w:bookmarkStart w:id="20" w:name="_Toc374881088"/>
       <w:r>
         <w:t>Architecture générale</w:t>
       </w:r>
@@ -7058,7 +6857,7 @@
           <w:numId w:val="1"/>
         </w:numPr>
       </w:pPr>
-      <w:bookmarkStart w:id="21" w:name="_Toc374878980"/>
+      <w:bookmarkStart w:id="21" w:name="_Toc374881089"/>
       <w:r>
         <w:rPr>
           <w:noProof/>
@@ -7101,7 +6900,7 @@
                           </pic:cNvPicPr>
                         </pic:nvPicPr>
                         <pic:blipFill>
-                          <a:blip r:embed="rId36">
+                          <a:blip r:embed="rId35">
                             <a:extLst>
                               <a:ext uri="{28A0092B-C50C-407E-A947-70E740481C1C}">
                                 <a14:useLocalDpi xmlns:a14="http://schemas.microsoft.com/office/drawing/2010/main" val="0"/>
@@ -7151,27 +6950,14 @@
                               <w:r>
                                 <w:t xml:space="preserve">Figure </w:t>
                               </w:r>
-                              <w:r>
-                                <w:fldChar w:fldCharType="begin"/>
-                              </w:r>
-                              <w:r>
-                                <w:instrText xml:space="preserve"> SEQ Figure \* ARABIC </w:instrText>
-                              </w:r>
-                              <w:r>
-                                <w:fldChar w:fldCharType="separate"/>
-                              </w:r>
-                              <w:r>
-                                <w:rPr>
-                                  <w:noProof/>
-                                </w:rPr>
-                                <w:t>8</w:t>
-                              </w:r>
-                              <w:r>
-                                <w:rPr>
-                                  <w:noProof/>
-                                </w:rPr>
-                                <w:fldChar w:fldCharType="end"/>
-                              </w:r>
+                              <w:fldSimple w:instr=" SEQ Figure \* ARABIC ">
+                                <w:r>
+                                  <w:rPr>
+                                    <w:noProof/>
+                                  </w:rPr>
+                                  <w:t>8</w:t>
+                                </w:r>
+                              </w:fldSimple>
                               <w:r>
                                 <w:t xml:space="preserve"> - Diagramme de composants</w:t>
                               </w:r>
@@ -7193,9 +6979,9 @@
           </mc:Choice>
           <mc:Fallback>
             <w:pict>
-              <v:group id="Groupe 25" o:spid="_x0000_s1044" style="position:absolute;left:0;text-align:left;margin-left:36.9pt;margin-top:34.9pt;width:388.2pt;height:519.95pt;z-index:251699200;mso-position-horizontal-relative:margin" coordsize="49301,66033" o:gfxdata="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">
+              <v:group w14:anchorId="74349E56" id="Groupe 25" o:spid="_x0000_s1044" style="position:absolute;left:0;text-align:left;margin-left:36.9pt;margin-top:34.9pt;width:388.2pt;height:519.95pt;z-index:251699200;mso-position-horizontal-relative:margin" coordsize="49301,66033" o:gfxdata="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